--- a/Phase 2/Phase 2.docx
+++ b/Phase 2/Phase 2.docx
@@ -1097,12 +1097,7 @@
         <w:t>least privilege principle</w:t>
       </w:r>
       <w:r>
-        <w:t xml:space="preserve">, ensuring that users are granted only </w:t>
-      </w:r>
-      <w:bookmarkStart w:id="0" w:name="_GoBack"/>
-      <w:bookmarkEnd w:id="0"/>
-      <w:r>
-        <w:t>the minimum permissions required to perform their tasks.</w:t>
+        <w:t>, ensuring that users are granted only the minimum permissions required to perform their tasks.</w:t>
       </w:r>
     </w:p>
     <w:p>
@@ -1145,6 +1140,7 @@
     </w:p>
     <w:tbl>
       <w:tblPr>
+        <w:tblStyle w:val="6"/>
         <w:tblW w:w="0" w:type="auto"/>
         <w:jc w:val="center"/>
         <w:tblCellSpacing w:w="15" w:type="dxa"/>
@@ -1156,7 +1152,7 @@
           <w:insideH w:val="none" w:color="auto" w:sz="0" w:space="0"/>
           <w:insideV w:val="none" w:color="auto" w:sz="0" w:space="0"/>
         </w:tblBorders>
-        <w:shd w:val="clear"/>
+        <w:shd w:val="clear" w:color="auto" w:fill="auto"/>
         <w:tblLayout w:type="autofit"/>
         <w:tblCellMar>
           <w:top w:w="15" w:type="dxa"/>
@@ -1179,7 +1175,6 @@
             <w:insideH w:val="none" w:color="auto" w:sz="0" w:space="0"/>
             <w:insideV w:val="none" w:color="auto" w:sz="0" w:space="0"/>
           </w:tblBorders>
-          <w:shd w:val="clear"/>
           <w:tblCellMar>
             <w:top w:w="15" w:type="dxa"/>
             <w:left w:w="15" w:type="dxa"/>
@@ -1195,7 +1190,7 @@
         <w:tc>
           <w:tcPr>
             <w:tcW w:w="1141" w:type="dxa"/>
-            <w:shd w:val="clear"/>
+            <w:shd w:val="clear" w:color="auto" w:fill="auto"/>
             <w:vAlign w:val="center"/>
           </w:tcPr>
           <w:p>
@@ -1227,7 +1222,7 @@
         <w:tc>
           <w:tcPr>
             <w:tcW w:w="5426" w:type="dxa"/>
-            <w:shd w:val="clear"/>
+            <w:shd w:val="clear" w:color="auto" w:fill="auto"/>
             <w:vAlign w:val="center"/>
           </w:tcPr>
           <w:p>
@@ -1267,7 +1262,7 @@
             <w:insideH w:val="none" w:color="auto" w:sz="0" w:space="0"/>
             <w:insideV w:val="none" w:color="auto" w:sz="0" w:space="0"/>
           </w:tblBorders>
-          <w:shd w:val="clear"/>
+          <w:shd w:val="clear" w:color="auto" w:fill="auto"/>
           <w:tblCellMar>
             <w:top w:w="15" w:type="dxa"/>
             <w:left w:w="15" w:type="dxa"/>
@@ -1283,7 +1278,7 @@
         <w:tc>
           <w:tcPr>
             <w:tcW w:w="1141" w:type="dxa"/>
-            <w:shd w:val="clear"/>
+            <w:shd w:val="clear" w:color="auto" w:fill="auto"/>
             <w:vAlign w:val="center"/>
           </w:tcPr>
           <w:p>
@@ -1309,7 +1304,7 @@
         <w:tc>
           <w:tcPr>
             <w:tcW w:w="5426" w:type="dxa"/>
-            <w:shd w:val="clear"/>
+            <w:shd w:val="clear" w:color="auto" w:fill="auto"/>
             <w:vAlign w:val="center"/>
           </w:tcPr>
           <w:p>
@@ -1343,7 +1338,7 @@
             <w:insideH w:val="none" w:color="auto" w:sz="0" w:space="0"/>
             <w:insideV w:val="none" w:color="auto" w:sz="0" w:space="0"/>
           </w:tblBorders>
-          <w:shd w:val="clear"/>
+          <w:shd w:val="clear" w:color="auto" w:fill="auto"/>
           <w:tblCellMar>
             <w:top w:w="15" w:type="dxa"/>
             <w:left w:w="15" w:type="dxa"/>
@@ -1359,7 +1354,7 @@
         <w:tc>
           <w:tcPr>
             <w:tcW w:w="1141" w:type="dxa"/>
-            <w:shd w:val="clear"/>
+            <w:shd w:val="clear" w:color="auto" w:fill="auto"/>
             <w:vAlign w:val="center"/>
           </w:tcPr>
           <w:p>
@@ -1385,7 +1380,7 @@
         <w:tc>
           <w:tcPr>
             <w:tcW w:w="5426" w:type="dxa"/>
-            <w:shd w:val="clear"/>
+            <w:shd w:val="clear" w:color="auto" w:fill="auto"/>
             <w:vAlign w:val="center"/>
           </w:tcPr>
           <w:p>
@@ -1419,7 +1414,7 @@
             <w:insideH w:val="none" w:color="auto" w:sz="0" w:space="0"/>
             <w:insideV w:val="none" w:color="auto" w:sz="0" w:space="0"/>
           </w:tblBorders>
-          <w:shd w:val="clear"/>
+          <w:shd w:val="clear" w:color="auto" w:fill="auto"/>
           <w:tblCellMar>
             <w:top w:w="15" w:type="dxa"/>
             <w:left w:w="15" w:type="dxa"/>
@@ -1435,7 +1430,7 @@
         <w:tc>
           <w:tcPr>
             <w:tcW w:w="1141" w:type="dxa"/>
-            <w:shd w:val="clear"/>
+            <w:shd w:val="clear" w:color="auto" w:fill="auto"/>
             <w:vAlign w:val="center"/>
           </w:tcPr>
           <w:p>
@@ -1461,7 +1456,7 @@
         <w:tc>
           <w:tcPr>
             <w:tcW w:w="5426" w:type="dxa"/>
-            <w:shd w:val="clear"/>
+            <w:shd w:val="clear" w:color="auto" w:fill="auto"/>
             <w:vAlign w:val="center"/>
           </w:tcPr>
           <w:p>
@@ -1495,6 +1490,7 @@
             <w:insideH w:val="none" w:color="auto" w:sz="0" w:space="0"/>
             <w:insideV w:val="none" w:color="auto" w:sz="0" w:space="0"/>
           </w:tblBorders>
+          <w:shd w:val="clear" w:color="auto" w:fill="auto"/>
           <w:tblCellMar>
             <w:top w:w="15" w:type="dxa"/>
             <w:left w:w="15" w:type="dxa"/>
@@ -1510,7 +1506,7 @@
         <w:tc>
           <w:tcPr>
             <w:tcW w:w="1141" w:type="dxa"/>
-            <w:shd w:val="clear"/>
+            <w:shd w:val="clear" w:color="auto" w:fill="auto"/>
             <w:vAlign w:val="center"/>
           </w:tcPr>
           <w:p>
@@ -1536,7 +1532,7 @@
         <w:tc>
           <w:tcPr>
             <w:tcW w:w="5426" w:type="dxa"/>
-            <w:shd w:val="clear"/>
+            <w:shd w:val="clear" w:color="auto" w:fill="auto"/>
             <w:vAlign w:val="center"/>
           </w:tcPr>
           <w:p>
@@ -1575,6 +1571,1193 @@
         </w:rPr>
       </w:pPr>
     </w:p>
+    <w:p>
+      <w:pPr>
+        <w:keepNext w:val="0"/>
+        <w:keepLines w:val="0"/>
+        <w:widowControl/>
+        <w:suppressLineNumbers w:val="0"/>
+        <w:rPr>
+          <w:rFonts w:hint="default"/>
+          <w:sz w:val="24"/>
+          <w:szCs w:val="24"/>
+          <w:lang w:val="en-US"/>
+        </w:rPr>
+      </w:pPr>
+    </w:p>
+    <w:p>
+      <w:pPr>
+        <w:pStyle w:val="3"/>
+        <w:bidi w:val="0"/>
+        <w:spacing w:line="240" w:lineRule="auto"/>
+        <w:jc w:val="center"/>
+      </w:pPr>
+      <w:r>
+        <w:t>Phase 2.5: Encryption of Sensitive Data</w:t>
+      </w:r>
+    </w:p>
+    <w:p>
+      <w:pPr>
+        <w:pStyle w:val="10"/>
+        <w:keepNext w:val="0"/>
+        <w:keepLines w:val="0"/>
+        <w:widowControl/>
+        <w:suppressLineNumbers w:val="0"/>
+      </w:pPr>
+      <w:r>
+        <w:t>Modern database systems store sensitive personal and institutional data that must be protected from unauthorized access. Even if access controls are properly implemented, data can still be exposed through backups, unauthorized queries, or internal misuse. Therefore, encryption is an essential security mechanism used to protect sensitive data at rest.</w:t>
+      </w:r>
+    </w:p>
+    <w:p>
+      <w:pPr>
+        <w:pStyle w:val="10"/>
+        <w:keepNext w:val="0"/>
+        <w:keepLines w:val="0"/>
+        <w:widowControl/>
+        <w:suppressLineNumbers w:val="0"/>
+      </w:pPr>
+      <w:r>
+        <w:t xml:space="preserve">In this phase, encryption is implemented in the </w:t>
+      </w:r>
+      <w:r>
+        <w:rPr>
+          <w:rStyle w:val="11"/>
+        </w:rPr>
+        <w:t>CourseManagementDB</w:t>
+      </w:r>
+      <w:r>
+        <w:t xml:space="preserve"> database to secure critical student information using SQL Server’s built-in encryption features.</w:t>
+      </w:r>
+    </w:p>
+    <w:p>
+      <w:pPr>
+        <w:keepNext w:val="0"/>
+        <w:keepLines w:val="0"/>
+        <w:widowControl/>
+        <w:suppressLineNumbers w:val="0"/>
+      </w:pPr>
+    </w:p>
+    <w:p>
+      <w:pPr>
+        <w:pStyle w:val="10"/>
+        <w:keepNext w:val="0"/>
+        <w:keepLines w:val="0"/>
+        <w:widowControl/>
+        <w:suppressLineNumbers w:val="0"/>
+      </w:pPr>
+      <w:r>
+        <w:t>The primary objectives of this phase are:</w:t>
+      </w:r>
+    </w:p>
+    <w:p>
+      <w:pPr>
+        <w:pStyle w:val="10"/>
+        <w:keepNext w:val="0"/>
+        <w:keepLines w:val="0"/>
+        <w:widowControl/>
+        <w:suppressLineNumbers w:val="0"/>
+        <w:ind w:left="720"/>
+      </w:pPr>
+      <w:r>
+        <w:t>To protect sensitive student data from unauthorized disclosure</w:t>
+      </w:r>
+    </w:p>
+    <w:p>
+      <w:pPr>
+        <w:pStyle w:val="10"/>
+        <w:keepNext w:val="0"/>
+        <w:keepLines w:val="0"/>
+        <w:widowControl/>
+        <w:suppressLineNumbers w:val="0"/>
+        <w:ind w:left="720"/>
+      </w:pPr>
+      <w:r>
+        <w:t>To demonstrate encryption and decryption using SQL Server</w:t>
+      </w:r>
+    </w:p>
+    <w:p>
+      <w:pPr>
+        <w:pStyle w:val="10"/>
+        <w:keepNext w:val="0"/>
+        <w:keepLines w:val="0"/>
+        <w:widowControl/>
+        <w:suppressLineNumbers w:val="0"/>
+        <w:ind w:left="720"/>
+      </w:pPr>
+      <w:r>
+        <w:t>To ensure data confidentiality while preserving database functionality</w:t>
+      </w:r>
+    </w:p>
+    <w:p>
+      <w:pPr>
+        <w:pStyle w:val="10"/>
+        <w:keepNext w:val="0"/>
+        <w:keepLines w:val="0"/>
+        <w:widowControl/>
+        <w:suppressLineNumbers w:val="0"/>
+        <w:ind w:left="720"/>
+      </w:pPr>
+      <w:r>
+        <w:t>To provide verifiable proof of data protection through encrypted storage</w:t>
+      </w:r>
+    </w:p>
+    <w:p>
+      <w:pPr>
+        <w:keepNext w:val="0"/>
+        <w:keepLines w:val="0"/>
+        <w:widowControl/>
+        <w:suppressLineNumbers w:val="0"/>
+      </w:pPr>
+    </w:p>
+    <w:p>
+      <w:pPr>
+        <w:pStyle w:val="10"/>
+        <w:keepNext w:val="0"/>
+        <w:keepLines w:val="0"/>
+        <w:widowControl/>
+        <w:suppressLineNumbers w:val="0"/>
+      </w:pPr>
+    </w:p>
+    <w:p>
+      <w:pPr>
+        <w:pStyle w:val="10"/>
+        <w:keepNext w:val="0"/>
+        <w:keepLines w:val="0"/>
+        <w:widowControl/>
+        <w:suppressLineNumbers w:val="0"/>
+      </w:pPr>
+    </w:p>
+    <w:p>
+      <w:pPr>
+        <w:pStyle w:val="4"/>
+        <w:bidi w:val="0"/>
+        <w:jc w:val="center"/>
+        <w:rPr>
+          <w:rFonts w:hint="default"/>
+        </w:rPr>
+      </w:pPr>
+      <w:r>
+        <w:rPr>
+          <w:rFonts w:hint="default"/>
+        </w:rPr>
+        <w:t>Encryption Approach Used</w:t>
+      </w:r>
+    </w:p>
+    <w:p>
+      <w:pPr>
+        <w:pStyle w:val="10"/>
+        <w:keepNext w:val="0"/>
+        <w:keepLines w:val="0"/>
+        <w:widowControl/>
+        <w:suppressLineNumbers w:val="0"/>
+      </w:pPr>
+      <w:r>
+        <w:t xml:space="preserve">SQL Server provides multiple encryption mechanisms, such as Transparent Data Encryption (TDE) and column-level encryption. For this project, </w:t>
+      </w:r>
+      <w:r>
+        <w:rPr>
+          <w:rStyle w:val="11"/>
+        </w:rPr>
+        <w:t>column-level encryption using symmetric keys</w:t>
+      </w:r>
+      <w:r>
+        <w:t xml:space="preserve"> is chosen because:</w:t>
+      </w:r>
+    </w:p>
+    <w:p>
+      <w:pPr>
+        <w:pStyle w:val="10"/>
+        <w:keepNext w:val="0"/>
+        <w:keepLines w:val="0"/>
+        <w:widowControl/>
+        <w:suppressLineNumbers w:val="0"/>
+        <w:ind w:left="720"/>
+      </w:pPr>
+      <w:r>
+        <w:t>It allows selective encryption of sensitive columns</w:t>
+      </w:r>
+    </w:p>
+    <w:p>
+      <w:pPr>
+        <w:pStyle w:val="10"/>
+        <w:keepNext w:val="0"/>
+        <w:keepLines w:val="0"/>
+        <w:widowControl/>
+        <w:suppressLineNumbers w:val="0"/>
+        <w:ind w:left="720"/>
+      </w:pPr>
+      <w:r>
+        <w:t>It clearly demonstrates encryption and decryption operations</w:t>
+      </w:r>
+    </w:p>
+    <w:p>
+      <w:pPr>
+        <w:pStyle w:val="10"/>
+        <w:keepNext w:val="0"/>
+        <w:keepLines w:val="0"/>
+        <w:widowControl/>
+        <w:suppressLineNumbers w:val="0"/>
+        <w:ind w:left="720"/>
+      </w:pPr>
+      <w:r>
+        <w:t>It is easy to verify through queries and screenshots</w:t>
+      </w:r>
+    </w:p>
+    <w:p>
+      <w:pPr>
+        <w:pStyle w:val="10"/>
+        <w:keepNext w:val="0"/>
+        <w:keepLines w:val="0"/>
+        <w:widowControl/>
+        <w:suppressLineNumbers w:val="0"/>
+        <w:ind w:left="720"/>
+      </w:pPr>
+      <w:r>
+        <w:t>It avoids encrypting non-sensitive data unnecessarily</w:t>
+      </w:r>
+    </w:p>
+    <w:p>
+      <w:pPr>
+        <w:pStyle w:val="10"/>
+        <w:keepNext w:val="0"/>
+        <w:keepLines w:val="0"/>
+        <w:widowControl/>
+        <w:suppressLineNumbers w:val="0"/>
+      </w:pPr>
+      <w:r>
+        <w:t>Based on the database schema defined in Phase 1, the following data is considered sensitive:</w:t>
+      </w:r>
+    </w:p>
+    <w:p>
+      <w:pPr>
+        <w:pStyle w:val="10"/>
+        <w:keepNext w:val="0"/>
+        <w:keepLines w:val="0"/>
+        <w:widowControl/>
+        <w:suppressLineNumbers w:val="0"/>
+        <w:ind w:left="720"/>
+      </w:pPr>
+      <w:r>
+        <w:t xml:space="preserve">Student contact information stored in the </w:t>
+      </w:r>
+      <w:r>
+        <w:rPr>
+          <w:rStyle w:val="8"/>
+        </w:rPr>
+        <w:t>STUDENT</w:t>
+      </w:r>
+      <w:r>
+        <w:t xml:space="preserve"> table</w:t>
+      </w:r>
+    </w:p>
+    <w:p>
+      <w:pPr>
+        <w:pStyle w:val="10"/>
+        <w:keepNext w:val="0"/>
+        <w:keepLines w:val="0"/>
+        <w:widowControl/>
+        <w:suppressLineNumbers w:val="0"/>
+        <w:ind w:left="720"/>
+      </w:pPr>
+      <w:r>
+        <w:t xml:space="preserve">Specifically, the </w:t>
+      </w:r>
+      <w:r>
+        <w:rPr>
+          <w:rStyle w:val="8"/>
+        </w:rPr>
+        <w:t>phone_number</w:t>
+      </w:r>
+      <w:r>
+        <w:t xml:space="preserve"> attribute</w:t>
+      </w:r>
+    </w:p>
+    <w:p>
+      <w:pPr>
+        <w:pStyle w:val="10"/>
+        <w:keepNext w:val="0"/>
+        <w:keepLines w:val="0"/>
+        <w:widowControl/>
+        <w:suppressLineNumbers w:val="0"/>
+      </w:pPr>
+      <w:r>
+        <w:t>Rather than modifying the existing column, a new encrypted column is added to preserve data integrity and maintain clarity in implementation.</w:t>
+      </w:r>
+    </w:p>
+    <w:p>
+      <w:pPr>
+        <w:keepNext w:val="0"/>
+        <w:keepLines w:val="0"/>
+        <w:widowControl/>
+        <w:suppressLineNumbers w:val="0"/>
+      </w:pPr>
+    </w:p>
+    <w:p>
+      <w:pPr>
+        <w:pStyle w:val="4"/>
+        <w:bidi w:val="0"/>
+        <w:jc w:val="center"/>
+      </w:pPr>
+      <w:r>
+        <w:t>Encryption Architecture</w:t>
+      </w:r>
+    </w:p>
+    <w:p>
+      <w:pPr>
+        <w:pStyle w:val="10"/>
+        <w:keepNext w:val="0"/>
+        <w:keepLines w:val="0"/>
+        <w:widowControl/>
+        <w:suppressLineNumbers w:val="0"/>
+      </w:pPr>
+      <w:r>
+        <w:t>The encryption implementation in SQL Server follows a layered security structure:</w:t>
+      </w:r>
+    </w:p>
+    <w:p>
+      <w:pPr>
+        <w:pStyle w:val="10"/>
+        <w:keepNext w:val="0"/>
+        <w:keepLines w:val="0"/>
+        <w:widowControl/>
+        <w:suppressLineNumbers w:val="0"/>
+        <w:ind w:left="720"/>
+      </w:pPr>
+      <w:r>
+        <w:rPr>
+          <w:rStyle w:val="11"/>
+        </w:rPr>
+        <w:t>Database Master Key</w:t>
+      </w:r>
+      <w:r>
+        <w:t xml:space="preserve"> – Protects certificates and symmetric keys</w:t>
+      </w:r>
+    </w:p>
+    <w:p>
+      <w:pPr>
+        <w:pStyle w:val="10"/>
+        <w:keepNext w:val="0"/>
+        <w:keepLines w:val="0"/>
+        <w:widowControl/>
+        <w:suppressLineNumbers w:val="0"/>
+        <w:ind w:left="720"/>
+      </w:pPr>
+      <w:r>
+        <w:rPr>
+          <w:rStyle w:val="11"/>
+        </w:rPr>
+        <w:t>Certificate</w:t>
+      </w:r>
+      <w:r>
+        <w:t xml:space="preserve"> – Secures the symmetric encryption key</w:t>
+      </w:r>
+    </w:p>
+    <w:p>
+      <w:pPr>
+        <w:pStyle w:val="10"/>
+        <w:keepNext w:val="0"/>
+        <w:keepLines w:val="0"/>
+        <w:widowControl/>
+        <w:suppressLineNumbers w:val="0"/>
+        <w:ind w:left="720"/>
+      </w:pPr>
+      <w:r>
+        <w:rPr>
+          <w:rStyle w:val="11"/>
+        </w:rPr>
+        <w:t>Symmetric Key</w:t>
+      </w:r>
+      <w:r>
+        <w:t xml:space="preserve"> – Performs the actual encryption and decryption of data</w:t>
+      </w:r>
+    </w:p>
+    <w:p>
+      <w:pPr>
+        <w:pStyle w:val="10"/>
+        <w:keepNext w:val="0"/>
+        <w:keepLines w:val="0"/>
+        <w:widowControl/>
+        <w:suppressLineNumbers w:val="0"/>
+        <w:ind w:left="720"/>
+      </w:pPr>
+      <w:r>
+        <w:rPr>
+          <w:rStyle w:val="11"/>
+        </w:rPr>
+        <w:t>Encrypted Column</w:t>
+      </w:r>
+      <w:r>
+        <w:t xml:space="preserve"> – Stores the encrypted binary data</w:t>
+      </w:r>
+    </w:p>
+    <w:p>
+      <w:pPr>
+        <w:pStyle w:val="10"/>
+        <w:keepNext w:val="0"/>
+        <w:keepLines w:val="0"/>
+        <w:widowControl/>
+        <w:suppressLineNumbers w:val="0"/>
+      </w:pPr>
+      <w:r>
+        <w:t>This layered design ensures strong protection and controlled access to encrypted information.</w:t>
+      </w:r>
+    </w:p>
+    <w:p>
+      <w:pPr>
+        <w:pStyle w:val="10"/>
+        <w:keepNext w:val="0"/>
+        <w:keepLines w:val="0"/>
+        <w:widowControl/>
+        <w:suppressLineNumbers w:val="0"/>
+      </w:pPr>
+      <w:r>
+        <w:t>A database master key is first created to enable encryption features. A certificate is then generated to secure the symmetric key. The symmetric key, using the AES-256 algorithm, is created to encrypt sensitive data.</w:t>
+      </w:r>
+    </w:p>
+    <w:p>
+      <w:pPr>
+        <w:pStyle w:val="10"/>
+        <w:keepNext w:val="0"/>
+        <w:keepLines w:val="0"/>
+        <w:widowControl/>
+        <w:suppressLineNumbers w:val="0"/>
+      </w:pPr>
+      <w:r>
+        <w:t xml:space="preserve">An encrypted column of type </w:t>
+      </w:r>
+      <w:r>
+        <w:rPr>
+          <w:rStyle w:val="8"/>
+        </w:rPr>
+        <w:t>VARBINARY</w:t>
+      </w:r>
+      <w:r>
+        <w:t xml:space="preserve"> is added to the </w:t>
+      </w:r>
+      <w:r>
+        <w:rPr>
+          <w:rStyle w:val="8"/>
+        </w:rPr>
+        <w:t>STUDENT</w:t>
+      </w:r>
+      <w:r>
+        <w:t xml:space="preserve"> table. Existing student phone numbers are encrypted and stored in this column using SQL Server’s </w:t>
+      </w:r>
+      <w:r>
+        <w:rPr>
+          <w:rStyle w:val="8"/>
+        </w:rPr>
+        <w:t>EncryptByKey()</w:t>
+      </w:r>
+      <w:r>
+        <w:t xml:space="preserve"> function.</w:t>
+      </w:r>
+    </w:p>
+    <w:p>
+      <w:pPr>
+        <w:pStyle w:val="10"/>
+        <w:keepNext w:val="0"/>
+        <w:keepLines w:val="0"/>
+        <w:widowControl/>
+        <w:suppressLineNumbers w:val="0"/>
+      </w:pPr>
+      <w:r>
+        <w:t>After encryption, the symmetric key is closed to prevent unauthorized access.</w:t>
+      </w:r>
+    </w:p>
+    <w:p>
+      <w:pPr>
+        <w:pStyle w:val="4"/>
+        <w:bidi w:val="0"/>
+        <w:jc w:val="center"/>
+      </w:pPr>
+      <w:r>
+        <w:t>Decryption and Authorized Access</w:t>
+      </w:r>
+    </w:p>
+    <w:p>
+      <w:pPr>
+        <w:pStyle w:val="10"/>
+        <w:keepNext w:val="0"/>
+        <w:keepLines w:val="0"/>
+        <w:widowControl/>
+        <w:suppressLineNumbers w:val="0"/>
+      </w:pPr>
+      <w:r>
+        <w:t xml:space="preserve">Decryption is performed only after explicitly opening the symmetric key using the certificate. SQL Server’s </w:t>
+      </w:r>
+      <w:r>
+        <w:rPr>
+          <w:rStyle w:val="8"/>
+        </w:rPr>
+        <w:t>DecryptByKey()</w:t>
+      </w:r>
+      <w:r>
+        <w:t xml:space="preserve"> function is used to convert encrypted binary data back into readable format.</w:t>
+      </w:r>
+    </w:p>
+    <w:p>
+      <w:pPr>
+        <w:pStyle w:val="10"/>
+        <w:keepNext w:val="0"/>
+        <w:keepLines w:val="0"/>
+        <w:widowControl/>
+        <w:suppressLineNumbers w:val="0"/>
+      </w:pPr>
+      <w:r>
+        <w:t>This demonstrates that:</w:t>
+      </w:r>
+    </w:p>
+    <w:p>
+      <w:pPr>
+        <w:pStyle w:val="10"/>
+        <w:keepNext w:val="0"/>
+        <w:keepLines w:val="0"/>
+        <w:widowControl/>
+        <w:suppressLineNumbers w:val="0"/>
+        <w:ind w:left="720"/>
+      </w:pPr>
+      <w:r>
+        <w:t>Only authorized users with access to the encryption keys can read sensitive data</w:t>
+      </w:r>
+    </w:p>
+    <w:p>
+      <w:pPr>
+        <w:pStyle w:val="10"/>
+        <w:keepNext w:val="0"/>
+        <w:keepLines w:val="0"/>
+        <w:widowControl/>
+        <w:suppressLineNumbers w:val="0"/>
+        <w:ind w:left="720"/>
+      </w:pPr>
+      <w:r>
+        <w:t>Encrypted data remains protected unless proper decryption credentials are provided</w:t>
+      </w:r>
+    </w:p>
+    <w:p>
+      <w:pPr>
+        <w:pStyle w:val="4"/>
+        <w:bidi w:val="0"/>
+        <w:jc w:val="center"/>
+      </w:pPr>
+      <w:r>
+        <w:t>Benefits of the Implemented Encryption</w:t>
+      </w:r>
+    </w:p>
+    <w:p>
+      <w:pPr>
+        <w:pStyle w:val="10"/>
+        <w:keepNext w:val="0"/>
+        <w:keepLines w:val="0"/>
+        <w:widowControl/>
+        <w:suppressLineNumbers w:val="0"/>
+      </w:pPr>
+      <w:r>
+        <w:t>The implemented encryption provides the following benefits:</w:t>
+      </w:r>
+    </w:p>
+    <w:p>
+      <w:pPr>
+        <w:pStyle w:val="10"/>
+        <w:keepNext w:val="0"/>
+        <w:keepLines w:val="0"/>
+        <w:widowControl/>
+        <w:suppressLineNumbers w:val="0"/>
+        <w:ind w:left="720"/>
+      </w:pPr>
+      <w:r>
+        <w:t>Protects sensitive student information</w:t>
+      </w:r>
+    </w:p>
+    <w:p>
+      <w:pPr>
+        <w:pStyle w:val="10"/>
+        <w:keepNext w:val="0"/>
+        <w:keepLines w:val="0"/>
+        <w:widowControl/>
+        <w:suppressLineNumbers w:val="0"/>
+        <w:ind w:left="720"/>
+      </w:pPr>
+      <w:r>
+        <w:t>Reduces the risk of data leakage</w:t>
+      </w:r>
+    </w:p>
+    <w:p>
+      <w:pPr>
+        <w:pStyle w:val="10"/>
+        <w:keepNext w:val="0"/>
+        <w:keepLines w:val="0"/>
+        <w:widowControl/>
+        <w:suppressLineNumbers w:val="0"/>
+        <w:ind w:left="720"/>
+      </w:pPr>
+      <w:r>
+        <w:t>Enhances database security without affecting application logic</w:t>
+      </w:r>
+    </w:p>
+    <w:p>
+      <w:pPr>
+        <w:pStyle w:val="10"/>
+        <w:keepNext w:val="0"/>
+        <w:keepLines w:val="0"/>
+        <w:widowControl/>
+        <w:suppressLineNumbers w:val="0"/>
+        <w:ind w:left="720"/>
+      </w:pPr>
+      <w:r>
+        <w:t>Complies with data protection best practices</w:t>
+      </w:r>
+    </w:p>
+    <w:p>
+      <w:pPr>
+        <w:pStyle w:val="10"/>
+        <w:keepNext w:val="0"/>
+        <w:keepLines w:val="0"/>
+        <w:widowControl/>
+        <w:suppressLineNumbers w:val="0"/>
+        <w:ind w:left="720"/>
+      </w:pPr>
+      <w:r>
+        <w:t>Allows controlled access to confidential data</w:t>
+      </w:r>
+    </w:p>
+    <w:p>
+      <w:pPr>
+        <w:keepNext w:val="0"/>
+        <w:keepLines w:val="0"/>
+        <w:widowControl/>
+        <w:suppressLineNumbers w:val="0"/>
+      </w:pPr>
+    </w:p>
+    <w:p>
+      <w:pPr>
+        <w:pStyle w:val="10"/>
+        <w:keepNext w:val="0"/>
+        <w:keepLines w:val="0"/>
+        <w:widowControl/>
+        <w:suppressLineNumbers w:val="0"/>
+      </w:pPr>
+      <w:r>
+        <w:t xml:space="preserve">In this phase, column-level encryption was successfully implemented in the </w:t>
+      </w:r>
+      <w:r>
+        <w:rPr>
+          <w:rStyle w:val="11"/>
+        </w:rPr>
+        <w:t>CourseManagementDB</w:t>
+      </w:r>
+      <w:r>
+        <w:t xml:space="preserve"> database to secure sensitive student contact data. By using SQL Server’s symmetric key encryption, the system ensures data confidentiality while still allowing authorized decryption. This approach strengthens overall database security and demonstrates practical encryption techniques suitable for real-world database systems.</w:t>
+      </w:r>
+    </w:p>
+    <w:p>
+      <w:pPr>
+        <w:pStyle w:val="10"/>
+        <w:keepNext w:val="0"/>
+        <w:keepLines w:val="0"/>
+        <w:widowControl/>
+        <w:suppressLineNumbers w:val="0"/>
+      </w:pPr>
+    </w:p>
+    <w:p>
+      <w:pPr>
+        <w:pStyle w:val="3"/>
+        <w:bidi w:val="0"/>
+        <w:spacing w:line="240" w:lineRule="auto"/>
+        <w:jc w:val="center"/>
+        <w:rPr>
+          <w:rFonts w:hint="default"/>
+          <w:lang w:val="en-US"/>
+        </w:rPr>
+      </w:pPr>
+      <w:r>
+        <w:rPr>
+          <w:rFonts w:hint="default"/>
+          <w:lang w:val="en-US"/>
+        </w:rPr>
+        <w:t>Phase 2.6: Backup and Recovery</w:t>
+      </w:r>
+    </w:p>
+    <w:p>
+      <w:pPr>
+        <w:pStyle w:val="10"/>
+        <w:keepNext w:val="0"/>
+        <w:keepLines w:val="0"/>
+        <w:widowControl/>
+        <w:suppressLineNumbers w:val="0"/>
+        <w:rPr>
+          <w:rFonts w:hint="default"/>
+          <w:lang w:val="en-US"/>
+        </w:rPr>
+      </w:pPr>
+      <w:r>
+        <w:rPr>
+          <w:rFonts w:hint="default"/>
+          <w:lang w:val="en-US"/>
+        </w:rPr>
+        <w:t>Backup and recovery are critical database administration tasks that ensure data availability, integrity, and protection against data loss caused by system failure, human error, or corruption. In this phase, SQL Server backup mechanisms were implemented for the CourseManagementDB to demonstrate reliable data protection and restoration.</w:t>
+      </w:r>
+    </w:p>
+    <w:p>
+      <w:pPr>
+        <w:pStyle w:val="4"/>
+        <w:bidi w:val="0"/>
+        <w:spacing w:line="240" w:lineRule="auto"/>
+        <w:jc w:val="center"/>
+        <w:rPr>
+          <w:rFonts w:hint="default" w:cs="Cascadia Code" w:asciiTheme="minorAscii" w:hAnsiTheme="minorAscii"/>
+          <w:lang w:val="en-US"/>
+        </w:rPr>
+      </w:pPr>
+      <w:r>
+        <w:rPr>
+          <w:rFonts w:hint="default" w:cs="Cascadia Code" w:asciiTheme="minorAscii" w:hAnsiTheme="minorAscii"/>
+          <w:lang w:val="en-US"/>
+        </w:rPr>
+        <w:t>Types of Backups Implemented</w:t>
+      </w:r>
+    </w:p>
+    <w:p>
+      <w:pPr>
+        <w:pStyle w:val="10"/>
+        <w:keepNext w:val="0"/>
+        <w:keepLines w:val="0"/>
+        <w:widowControl/>
+        <w:suppressLineNumbers w:val="0"/>
+        <w:rPr>
+          <w:rFonts w:hint="default"/>
+          <w:lang w:val="en-US"/>
+        </w:rPr>
+      </w:pPr>
+      <w:r>
+        <w:rPr>
+          <w:rFonts w:hint="default"/>
+          <w:lang w:val="en-US"/>
+        </w:rPr>
+        <w:t>1. Full Backup</w:t>
+      </w:r>
+    </w:p>
+    <w:p>
+      <w:pPr>
+        <w:pStyle w:val="10"/>
+        <w:keepNext w:val="0"/>
+        <w:keepLines w:val="0"/>
+        <w:widowControl/>
+        <w:suppressLineNumbers w:val="0"/>
+        <w:rPr>
+          <w:rFonts w:hint="default"/>
+          <w:lang w:val="en-US"/>
+        </w:rPr>
+      </w:pPr>
+      <w:r>
+        <w:rPr>
+          <w:rFonts w:hint="default"/>
+          <w:lang w:val="en-US"/>
+        </w:rPr>
+        <w:t>A full backup captures the entire database, including all data objects, schema definitions, and system metadata. It serves as the foundation for all other backup types and allows the database to be fully restored to a consistent state.</w:t>
+      </w:r>
+    </w:p>
+    <w:p>
+      <w:pPr>
+        <w:pStyle w:val="10"/>
+        <w:keepNext w:val="0"/>
+        <w:keepLines w:val="0"/>
+        <w:widowControl/>
+        <w:suppressLineNumbers w:val="0"/>
+        <w:rPr>
+          <w:rFonts w:hint="default"/>
+          <w:lang w:val="en-US"/>
+        </w:rPr>
+      </w:pPr>
+      <w:r>
+        <w:rPr>
+          <w:rFonts w:hint="default"/>
+          <w:lang w:val="en-US"/>
+        </w:rPr>
+        <w:t>Purpose: Acts as the primary recovery point</w:t>
+      </w:r>
+    </w:p>
+    <w:p>
+      <w:pPr>
+        <w:pStyle w:val="10"/>
+        <w:keepNext w:val="0"/>
+        <w:keepLines w:val="0"/>
+        <w:widowControl/>
+        <w:suppressLineNumbers w:val="0"/>
+        <w:rPr>
+          <w:rFonts w:hint="default"/>
+          <w:lang w:val="en-US"/>
+        </w:rPr>
+      </w:pPr>
+      <w:r>
+        <w:rPr>
+          <w:rFonts w:hint="default"/>
+          <w:lang w:val="en-US"/>
+        </w:rPr>
+        <w:t>Required before differential and log backups</w:t>
+      </w:r>
+    </w:p>
+    <w:p>
+      <w:pPr>
+        <w:pStyle w:val="10"/>
+        <w:keepNext w:val="0"/>
+        <w:keepLines w:val="0"/>
+        <w:widowControl/>
+        <w:suppressLineNumbers w:val="0"/>
+        <w:rPr>
+          <w:rFonts w:hint="default"/>
+          <w:lang w:val="en-US"/>
+        </w:rPr>
+      </w:pPr>
+      <w:r>
+        <w:rPr>
+          <w:rFonts w:hint="default"/>
+          <w:lang w:val="en-US"/>
+        </w:rPr>
+        <w:t>2. Differential Backup</w:t>
+      </w:r>
+    </w:p>
+    <w:p>
+      <w:pPr>
+        <w:pStyle w:val="10"/>
+        <w:keepNext w:val="0"/>
+        <w:keepLines w:val="0"/>
+        <w:widowControl/>
+        <w:suppressLineNumbers w:val="0"/>
+        <w:rPr>
+          <w:rFonts w:hint="default"/>
+          <w:lang w:val="en-US"/>
+        </w:rPr>
+      </w:pPr>
+      <w:r>
+        <w:rPr>
+          <w:rFonts w:hint="default"/>
+          <w:lang w:val="en-US"/>
+        </w:rPr>
+        <w:t>A differential backup stores only the data that has changed since the last full backup. This reduces backup time and storage requirements while still allowing efficient recovery.</w:t>
+      </w:r>
+    </w:p>
+    <w:p>
+      <w:pPr>
+        <w:pStyle w:val="10"/>
+        <w:keepNext w:val="0"/>
+        <w:keepLines w:val="0"/>
+        <w:widowControl/>
+        <w:suppressLineNumbers w:val="0"/>
+        <w:rPr>
+          <w:rFonts w:hint="default"/>
+          <w:lang w:val="en-US"/>
+        </w:rPr>
+      </w:pPr>
+      <w:r>
+        <w:rPr>
+          <w:rFonts w:hint="default"/>
+          <w:lang w:val="en-US"/>
+        </w:rPr>
+        <w:t>Purpose:Faster backups compared to full backups</w:t>
+      </w:r>
+    </w:p>
+    <w:p>
+      <w:pPr>
+        <w:pStyle w:val="10"/>
+        <w:keepNext w:val="0"/>
+        <w:keepLines w:val="0"/>
+        <w:widowControl/>
+        <w:suppressLineNumbers w:val="0"/>
+        <w:rPr>
+          <w:rFonts w:hint="default"/>
+          <w:lang w:val="en-US"/>
+        </w:rPr>
+      </w:pPr>
+      <w:r>
+        <w:rPr>
+          <w:rFonts w:hint="default"/>
+          <w:lang w:val="en-US"/>
+        </w:rPr>
+        <w:t>Requires only the latest full backup and the latest differential backup for restoration</w:t>
+      </w:r>
+    </w:p>
+    <w:p>
+      <w:pPr>
+        <w:pStyle w:val="10"/>
+        <w:keepNext w:val="0"/>
+        <w:keepLines w:val="0"/>
+        <w:widowControl/>
+        <w:suppressLineNumbers w:val="0"/>
+        <w:rPr>
+          <w:rFonts w:hint="default"/>
+          <w:lang w:val="en-US"/>
+        </w:rPr>
+      </w:pPr>
+      <w:r>
+        <w:rPr>
+          <w:rFonts w:hint="default"/>
+          <w:lang w:val="en-US"/>
+        </w:rPr>
+        <w:t>3. Transaction Log Backup</w:t>
+      </w:r>
+    </w:p>
+    <w:p>
+      <w:pPr>
+        <w:pStyle w:val="10"/>
+        <w:keepNext w:val="0"/>
+        <w:keepLines w:val="0"/>
+        <w:widowControl/>
+        <w:suppressLineNumbers w:val="0"/>
+        <w:rPr>
+          <w:rFonts w:hint="default"/>
+          <w:lang w:val="en-US"/>
+        </w:rPr>
+      </w:pPr>
+      <w:r>
+        <w:rPr>
+          <w:rFonts w:hint="default"/>
+          <w:lang w:val="en-US"/>
+        </w:rPr>
+        <w:t>The transaction log backup records all database transactions since the last log backup. This enables point-in-time recovery and is essential when the database operates under the FULL recovery model.</w:t>
+      </w:r>
+    </w:p>
+    <w:p>
+      <w:pPr>
+        <w:pStyle w:val="10"/>
+        <w:keepNext w:val="0"/>
+        <w:keepLines w:val="0"/>
+        <w:widowControl/>
+        <w:suppressLineNumbers w:val="0"/>
+        <w:rPr>
+          <w:rFonts w:hint="default"/>
+          <w:lang w:val="en-US"/>
+        </w:rPr>
+      </w:pPr>
+      <w:r>
+        <w:rPr>
+          <w:rFonts w:hint="default"/>
+          <w:lang w:val="en-US"/>
+        </w:rPr>
+        <w:t>Purpose: Prevents data loss after a failure</w:t>
+      </w:r>
+    </w:p>
+    <w:p>
+      <w:pPr>
+        <w:pStyle w:val="10"/>
+        <w:keepNext w:val="0"/>
+        <w:keepLines w:val="0"/>
+        <w:widowControl/>
+        <w:suppressLineNumbers w:val="0"/>
+        <w:rPr>
+          <w:rFonts w:hint="default"/>
+          <w:lang w:val="en-US"/>
+        </w:rPr>
+      </w:pPr>
+      <w:r>
+        <w:rPr>
+          <w:rFonts w:hint="default"/>
+          <w:lang w:val="en-US"/>
+        </w:rPr>
+        <w:t>Allows recovery to a specific moment before an error occurred</w:t>
+      </w:r>
+    </w:p>
+    <w:p>
+      <w:pPr>
+        <w:pStyle w:val="10"/>
+        <w:keepNext w:val="0"/>
+        <w:keepLines w:val="0"/>
+        <w:widowControl/>
+        <w:suppressLineNumbers w:val="0"/>
+        <w:rPr>
+          <w:rFonts w:hint="default"/>
+          <w:lang w:val="en-US"/>
+        </w:rPr>
+      </w:pPr>
+      <w:r>
+        <w:rPr>
+          <w:rFonts w:hint="default"/>
+          <w:lang w:val="en-US"/>
+        </w:rPr>
+        <w:t>Backup Verification</w:t>
+      </w:r>
+    </w:p>
+    <w:p>
+      <w:pPr>
+        <w:pStyle w:val="10"/>
+        <w:keepNext w:val="0"/>
+        <w:keepLines w:val="0"/>
+        <w:widowControl/>
+        <w:suppressLineNumbers w:val="0"/>
+        <w:rPr>
+          <w:rFonts w:hint="default"/>
+          <w:lang w:val="en-US"/>
+        </w:rPr>
+      </w:pPr>
+      <w:r>
+        <w:rPr>
+          <w:rFonts w:hint="default"/>
+          <w:lang w:val="en-US"/>
+        </w:rPr>
+        <w:t>The integrity of the full backup was validated using RESTORE VERIFYONLY. This command ensures that the backup file is readable and not corrupted without actually restoring the database.</w:t>
+      </w:r>
+    </w:p>
+    <w:p>
+      <w:pPr>
+        <w:pStyle w:val="10"/>
+        <w:keepNext w:val="0"/>
+        <w:keepLines w:val="0"/>
+        <w:widowControl/>
+        <w:suppressLineNumbers w:val="0"/>
+        <w:rPr>
+          <w:rFonts w:hint="default"/>
+          <w:lang w:val="en-US"/>
+        </w:rPr>
+      </w:pPr>
+      <w:r>
+        <w:rPr>
+          <w:rFonts w:hint="default"/>
+          <w:lang w:val="en-US"/>
+        </w:rPr>
+        <w:t>Importance: Confirms backup reliability</w:t>
+      </w:r>
+    </w:p>
+    <w:p>
+      <w:pPr>
+        <w:pStyle w:val="10"/>
+        <w:keepNext w:val="0"/>
+        <w:keepLines w:val="0"/>
+        <w:widowControl/>
+        <w:suppressLineNumbers w:val="0"/>
+        <w:rPr>
+          <w:rFonts w:hint="default"/>
+          <w:lang w:val="en-US"/>
+        </w:rPr>
+      </w:pPr>
+      <w:r>
+        <w:rPr>
+          <w:rFonts w:hint="default"/>
+          <w:lang w:val="en-US"/>
+        </w:rPr>
+        <w:t>Prevents restoration failures during real incidents</w:t>
+      </w:r>
+    </w:p>
+    <w:p>
+      <w:pPr>
+        <w:pStyle w:val="10"/>
+        <w:keepNext w:val="0"/>
+        <w:keepLines w:val="0"/>
+        <w:widowControl/>
+        <w:suppressLineNumbers w:val="0"/>
+        <w:rPr>
+          <w:rFonts w:hint="default"/>
+          <w:lang w:val="en-US"/>
+        </w:rPr>
+      </w:pPr>
+    </w:p>
+    <w:p>
+      <w:pPr>
+        <w:pStyle w:val="10"/>
+        <w:keepNext w:val="0"/>
+        <w:keepLines w:val="0"/>
+        <w:widowControl/>
+        <w:suppressLineNumbers w:val="0"/>
+        <w:rPr>
+          <w:rFonts w:hint="default"/>
+          <w:lang w:val="en-US"/>
+        </w:rPr>
+      </w:pPr>
+      <w:r>
+        <w:rPr>
+          <w:rFonts w:hint="default"/>
+          <w:lang w:val="en-US"/>
+        </w:rPr>
+        <w:t>Recovery and Restoration Process</w:t>
+      </w:r>
+    </w:p>
+    <w:p>
+      <w:pPr>
+        <w:pStyle w:val="10"/>
+        <w:keepNext w:val="0"/>
+        <w:keepLines w:val="0"/>
+        <w:widowControl/>
+        <w:suppressLineNumbers w:val="0"/>
+        <w:rPr>
+          <w:rFonts w:hint="default"/>
+          <w:lang w:val="en-US"/>
+        </w:rPr>
+      </w:pPr>
+      <w:r>
+        <w:rPr>
+          <w:rFonts w:hint="default"/>
+          <w:lang w:val="en-US"/>
+        </w:rPr>
+        <w:t>To demonstrate recovery, a data modification operation was simulated on the ENROLLMENT table. The database was then restored from the full backup, returning it to its previous consistent state.</w:t>
+      </w:r>
+    </w:p>
+    <w:p>
+      <w:pPr>
+        <w:pStyle w:val="10"/>
+        <w:keepNext w:val="0"/>
+        <w:keepLines w:val="0"/>
+        <w:widowControl/>
+        <w:suppressLineNumbers w:val="0"/>
+        <w:rPr>
+          <w:rFonts w:hint="default"/>
+          <w:lang w:val="en-US"/>
+        </w:rPr>
+      </w:pPr>
+      <w:r>
+        <w:rPr>
+          <w:rFonts w:hint="default"/>
+          <w:lang w:val="en-US"/>
+        </w:rPr>
+        <w:t>The restoration process highlights SQL Server’s ability to recover data accurately using stored backups while maintaining referential integrity and transactional consistency.</w:t>
+      </w:r>
+    </w:p>
+    <w:p>
+      <w:pPr>
+        <w:pStyle w:val="10"/>
+        <w:keepNext w:val="0"/>
+        <w:keepLines w:val="0"/>
+        <w:widowControl/>
+        <w:suppressLineNumbers w:val="0"/>
+        <w:rPr>
+          <w:rFonts w:hint="default"/>
+          <w:lang w:val="en-US"/>
+        </w:rPr>
+      </w:pPr>
+      <w:r>
+        <w:rPr>
+          <w:rFonts w:hint="default"/>
+          <w:lang w:val="en-US"/>
+        </w:rPr>
+        <w:t>Through the implementation of full, differential, and transaction log backups, along with verification and restoration procedures, this phase demonstrates that CourseManagementDB is protected against data loss and supports reliable recovery. These practices align with standard database administration and enterprise-level data protection strategies.</w:t>
+      </w:r>
+    </w:p>
+    <w:p>
+      <w:pPr>
+        <w:pStyle w:val="10"/>
+        <w:keepNext w:val="0"/>
+        <w:keepLines w:val="0"/>
+        <w:widowControl/>
+        <w:suppressLineNumbers w:val="0"/>
+        <w:rPr>
+          <w:rFonts w:hint="default"/>
+          <w:lang w:val="en-US"/>
+        </w:rPr>
+      </w:pPr>
+      <w:bookmarkStart w:id="0" w:name="_GoBack"/>
+      <w:bookmarkEnd w:id="0"/>
+    </w:p>
+    <w:p>
+      <w:pPr>
+        <w:pStyle w:val="10"/>
+        <w:keepNext w:val="0"/>
+        <w:keepLines w:val="0"/>
+        <w:widowControl/>
+        <w:suppressLineNumbers w:val="0"/>
+        <w:rPr>
+          <w:rFonts w:hint="default"/>
+          <w:lang w:val="en-US"/>
+        </w:rPr>
+      </w:pPr>
+    </w:p>
     <w:sectPr>
       <w:pgSz w:w="11906" w:h="16838"/>
       <w:pgMar w:top="1440" w:right="1800" w:bottom="1440" w:left="1800" w:header="720" w:footer="720" w:gutter="0"/>
@@ -1599,7 +2782,7 @@
     <w:lsdException w:qFormat="1" w:unhideWhenUsed="0" w:uiPriority="0" w:semiHidden="0" w:name="Normal"/>
     <w:lsdException w:qFormat="1" w:unhideWhenUsed="0" w:uiPriority="0" w:semiHidden="0" w:name="heading 1"/>
     <w:lsdException w:qFormat="1" w:uiPriority="0" w:semiHidden="0" w:name="heading 2"/>
-    <w:lsdException w:qFormat="1" w:uiPriority="0" w:name="heading 3"/>
+    <w:lsdException w:qFormat="1" w:uiPriority="0" w:semiHidden="0" w:name="heading 3"/>
     <w:lsdException w:qFormat="1" w:uiPriority="0" w:name="heading 4"/>
     <w:lsdException w:qFormat="1" w:uiPriority="0" w:name="heading 5"/>
     <w:lsdException w:qFormat="1" w:uiPriority="0" w:name="heading 6"/>
@@ -1897,7 +3080,6 @@
   <w:style w:type="paragraph" w:styleId="4">
     <w:name w:val="heading 3"/>
     <w:next w:val="1"/>
-    <w:semiHidden/>
     <w:unhideWhenUsed/>
     <w:qFormat/>
     <w:uiPriority w:val="0"/>
@@ -1996,6 +3178,7 @@
       <w:jc w:val="left"/>
     </w:pPr>
     <w:rPr>
+      <w:rFonts w:ascii="Times New Roman" w:hAnsi="Times New Roman" w:eastAsia="SimSun" w:cs="Times New Roman"/>
       <w:kern w:val="0"/>
       <w:sz w:val="24"/>
       <w:szCs w:val="24"/>

--- a/Phase 2/Phase 2.docx
+++ b/Phase 2/Phase 2.docx
@@ -2,6 +2,2344 @@
 <file path=word/document.xml><?xml version="1.0" encoding="utf-8"?>
 <w:document xmlns:wpc="http://schemas.microsoft.com/office/word/2010/wordprocessingCanvas" xmlns:mc="http://schemas.openxmlformats.org/markup-compatibility/2006" xmlns:o="urn:schemas-microsoft-com:office:office" xmlns:r="http://schemas.openxmlformats.org/officeDocument/2006/relationships" xmlns:m="http://schemas.openxmlformats.org/officeDocument/2006/math" xmlns:v="urn:schemas-microsoft-com:vml" xmlns:wp14="http://schemas.microsoft.com/office/word/2010/wordprocessingDrawing" xmlns:wp="http://schemas.openxmlformats.org/drawingml/2006/wordprocessingDrawing" xmlns:w="http://schemas.openxmlformats.org/wordprocessingml/2006/main" xmlns:w14="http://schemas.microsoft.com/office/word/2010/wordml" xmlns:w10="urn:schemas-microsoft-com:office:word" xmlns:w15="http://schemas.microsoft.com/office/word/2012/wordml" xmlns:wpg="http://schemas.microsoft.com/office/word/2010/wordprocessingGroup" xmlns:wpi="http://schemas.microsoft.com/office/word/2010/wordprocessingInk" xmlns:wne="http://schemas.microsoft.com/office/word/2006/wordml" xmlns:wps="http://schemas.microsoft.com/office/word/2010/wordprocessingShape" xmlns:wpsCustomData="http://www.wps.cn/officeDocument/2013/wpsCustomData" mc:Ignorable="w14 w15 wp14">
   <w:body>
+    <w:p>
+      <w:pPr>
+        <w:bidi w:val="0"/>
+        <w:rPr>
+          <w:rFonts w:hint="default"/>
+          <w:sz w:val="24"/>
+          <w:szCs w:val="24"/>
+          <w:lang w:val="en-US"/>
+        </w:rPr>
+      </w:pPr>
+      <w:r>
+        <w:rPr>
+          <w:rFonts w:hint="default"/>
+          <w:sz w:val="24"/>
+          <w:szCs w:val="24"/>
+          <w:lang w:val="en-US"/>
+        </w:rPr>
+        <w:t>Advanced Database Project – Phase 2 Report</w:t>
+      </w:r>
+    </w:p>
+    <w:p>
+      <w:pPr>
+        <w:bidi w:val="0"/>
+        <w:rPr>
+          <w:rFonts w:hint="default"/>
+          <w:sz w:val="24"/>
+          <w:szCs w:val="24"/>
+          <w:lang w:val="en-US"/>
+        </w:rPr>
+      </w:pPr>
+      <w:r>
+        <w:rPr>
+          <w:rFonts w:hint="default"/>
+          <w:sz w:val="24"/>
+          <w:szCs w:val="24"/>
+          <w:lang w:val="en-US"/>
+        </w:rPr>
+        <w:t>Database System: CourseManagementDB</w:t>
+      </w:r>
+      <w:r>
+        <w:rPr>
+          <w:rFonts w:hint="default"/>
+          <w:sz w:val="24"/>
+          <w:szCs w:val="24"/>
+          <w:lang w:val="en-US"/>
+        </w:rPr>
+        <w:br w:type="textWrapping"/>
+      </w:r>
+      <w:r>
+        <w:rPr>
+          <w:rFonts w:hint="default"/>
+          <w:sz w:val="24"/>
+          <w:szCs w:val="24"/>
+          <w:lang w:val="en-US"/>
+        </w:rPr>
+        <w:t>DBMS: Microsoft SQL Server</w:t>
+      </w:r>
+      <w:r>
+        <w:rPr>
+          <w:rFonts w:hint="default"/>
+          <w:sz w:val="24"/>
+          <w:szCs w:val="24"/>
+          <w:lang w:val="en-US"/>
+        </w:rPr>
+        <w:br w:type="textWrapping"/>
+      </w:r>
+      <w:r>
+        <w:rPr>
+          <w:rFonts w:hint="default"/>
+          <w:sz w:val="24"/>
+          <w:szCs w:val="24"/>
+          <w:lang w:val="en-US"/>
+        </w:rPr>
+        <w:t>Phase: Phase 2 – Advanced Database Implementation</w:t>
+      </w:r>
+    </w:p>
+    <w:p>
+      <w:pPr>
+        <w:bidi w:val="0"/>
+        <w:rPr>
+          <w:rFonts w:hint="default"/>
+          <w:sz w:val="24"/>
+          <w:szCs w:val="24"/>
+          <w:lang w:val="en-US"/>
+        </w:rPr>
+      </w:pPr>
+      <w:r>
+        <w:rPr>
+          <w:rFonts w:hint="default"/>
+          <w:sz w:val="24"/>
+          <w:szCs w:val="24"/>
+          <w:lang w:val="en-US"/>
+        </w:rPr>
+        <w:pict>
+          <v:rect id="_x0000_i1035" o:spt="1" style="height:1.5pt;width:432pt;" fillcolor="#A0A0A0" filled="t" stroked="f" coordsize="21600,21600" o:hr="t" o:hrstd="t" o:hralign="center">
+            <v:path/>
+            <v:fill on="t" focussize="0,0"/>
+            <v:stroke on="f"/>
+            <v:imagedata o:title=""/>
+            <o:lock v:ext="edit"/>
+            <w10:wrap type="none"/>
+            <w10:anchorlock/>
+          </v:rect>
+        </w:pict>
+      </w:r>
+    </w:p>
+    <w:p>
+      <w:pPr>
+        <w:bidi w:val="0"/>
+        <w:rPr>
+          <w:rFonts w:hint="default"/>
+          <w:sz w:val="24"/>
+          <w:szCs w:val="24"/>
+          <w:lang w:val="en-US"/>
+        </w:rPr>
+      </w:pPr>
+      <w:r>
+        <w:rPr>
+          <w:rFonts w:hint="default"/>
+          <w:sz w:val="24"/>
+          <w:szCs w:val="24"/>
+          <w:lang w:val="en-US"/>
+        </w:rPr>
+        <w:t>1. Introduction</w:t>
+      </w:r>
+    </w:p>
+    <w:p>
+      <w:pPr>
+        <w:bidi w:val="0"/>
+        <w:rPr>
+          <w:rFonts w:hint="default"/>
+          <w:sz w:val="24"/>
+          <w:szCs w:val="24"/>
+          <w:lang w:val="en-US"/>
+        </w:rPr>
+      </w:pPr>
+      <w:r>
+        <w:rPr>
+          <w:rFonts w:hint="default"/>
+          <w:sz w:val="24"/>
+          <w:szCs w:val="24"/>
+          <w:lang w:val="en-US"/>
+        </w:rPr>
+        <w:t>Phase 2 of the Advanced Database project focuses on implementing advanced database features on top of the already designed and normalized database schema (Phase 1). The database used throughout this phase is CourseManagementDB, which represents an online course management and registration system. The goal of this phase is to demonstrate practical understanding of business logic implementation, auditing, transaction control, security, encryption, backup and recovery, and distributed database concepts using SQL Server.</w:t>
+      </w:r>
+    </w:p>
+    <w:p>
+      <w:pPr>
+        <w:bidi w:val="0"/>
+        <w:rPr>
+          <w:rFonts w:hint="default"/>
+          <w:sz w:val="24"/>
+          <w:szCs w:val="24"/>
+          <w:lang w:val="en-US"/>
+        </w:rPr>
+      </w:pPr>
+      <w:r>
+        <w:rPr>
+          <w:rFonts w:hint="default"/>
+          <w:sz w:val="24"/>
+          <w:szCs w:val="24"/>
+          <w:lang w:val="en-US"/>
+        </w:rPr>
+        <w:pict>
+          <v:rect id="_x0000_i1036" o:spt="1" style="height:1.5pt;width:432pt;" fillcolor="#A0A0A0" filled="t" stroked="f" coordsize="21600,21600" o:hr="t" o:hrstd="t" o:hralign="center">
+            <v:path/>
+            <v:fill on="t" focussize="0,0"/>
+            <v:stroke on="f"/>
+            <v:imagedata o:title=""/>
+            <o:lock v:ext="edit"/>
+            <w10:wrap type="none"/>
+            <w10:anchorlock/>
+          </v:rect>
+        </w:pict>
+      </w:r>
+    </w:p>
+    <w:p>
+      <w:pPr>
+        <w:bidi w:val="0"/>
+        <w:rPr>
+          <w:rFonts w:hint="default"/>
+          <w:sz w:val="24"/>
+          <w:szCs w:val="24"/>
+          <w:lang w:val="en-US"/>
+        </w:rPr>
+      </w:pPr>
+      <w:r>
+        <w:rPr>
+          <w:rFonts w:hint="default"/>
+          <w:sz w:val="24"/>
+          <w:szCs w:val="24"/>
+          <w:lang w:val="en-US"/>
+        </w:rPr>
+        <w:t>2. Phase 2.1 – Business Logic (Stored Procedures &amp; Views)</w:t>
+      </w:r>
+    </w:p>
+    <w:p>
+      <w:pPr>
+        <w:bidi w:val="0"/>
+        <w:rPr>
+          <w:rFonts w:hint="default"/>
+          <w:sz w:val="24"/>
+          <w:szCs w:val="24"/>
+          <w:lang w:val="en-US"/>
+        </w:rPr>
+      </w:pPr>
+      <w:r>
+        <w:rPr>
+          <w:rFonts w:hint="default"/>
+          <w:sz w:val="24"/>
+          <w:szCs w:val="24"/>
+          <w:lang w:val="en-US"/>
+        </w:rPr>
+        <w:t>2.1.1 Purpose</w:t>
+      </w:r>
+    </w:p>
+    <w:p>
+      <w:pPr>
+        <w:bidi w:val="0"/>
+        <w:rPr>
+          <w:rFonts w:hint="default"/>
+          <w:sz w:val="24"/>
+          <w:szCs w:val="24"/>
+          <w:lang w:val="en-US"/>
+        </w:rPr>
+      </w:pPr>
+      <w:r>
+        <w:rPr>
+          <w:rFonts w:hint="default"/>
+          <w:sz w:val="24"/>
+          <w:szCs w:val="24"/>
+          <w:lang w:val="en-US"/>
+        </w:rPr>
+        <w:t>Business logic defines how data is created, updated, and accessed in a controlled and consistent manner. In SQL Server, business logic is commonly implemented using stored procedures and views.</w:t>
+      </w:r>
+    </w:p>
+    <w:p>
+      <w:pPr>
+        <w:bidi w:val="0"/>
+        <w:rPr>
+          <w:rFonts w:hint="default"/>
+          <w:sz w:val="24"/>
+          <w:szCs w:val="24"/>
+          <w:lang w:val="en-US"/>
+        </w:rPr>
+      </w:pPr>
+    </w:p>
+    <w:p>
+      <w:pPr>
+        <w:bidi w:val="0"/>
+        <w:rPr>
+          <w:rFonts w:hint="default"/>
+          <w:sz w:val="24"/>
+          <w:szCs w:val="24"/>
+          <w:lang w:val="en-US"/>
+        </w:rPr>
+      </w:pPr>
+      <w:r>
+        <w:rPr>
+          <w:rFonts w:hint="default"/>
+          <w:sz w:val="24"/>
+          <w:szCs w:val="24"/>
+          <w:lang w:val="en-US"/>
+        </w:rPr>
+        <w:t>Stored Procedures encapsulate database operations such as enrollment and updates, ensuring data integrity and reuse.</w:t>
+      </w:r>
+    </w:p>
+    <w:p>
+      <w:pPr>
+        <w:bidi w:val="0"/>
+        <w:rPr>
+          <w:rFonts w:hint="default"/>
+          <w:sz w:val="24"/>
+          <w:szCs w:val="24"/>
+          <w:lang w:val="en-US"/>
+        </w:rPr>
+      </w:pPr>
+    </w:p>
+    <w:p>
+      <w:pPr>
+        <w:bidi w:val="0"/>
+        <w:rPr>
+          <w:rFonts w:hint="default"/>
+          <w:sz w:val="24"/>
+          <w:szCs w:val="24"/>
+          <w:lang w:val="en-US"/>
+        </w:rPr>
+      </w:pPr>
+    </w:p>
+    <w:p>
+      <w:pPr>
+        <w:bidi w:val="0"/>
+        <w:rPr>
+          <w:rFonts w:hint="default"/>
+          <w:sz w:val="24"/>
+          <w:szCs w:val="24"/>
+          <w:lang w:val="en-US"/>
+        </w:rPr>
+      </w:pPr>
+      <w:r>
+        <w:rPr>
+          <w:rFonts w:hint="default"/>
+          <w:sz w:val="24"/>
+          <w:szCs w:val="24"/>
+          <w:lang w:val="en-US"/>
+        </w:rPr>
+        <w:t>Views provide simplified and secure access to data for reporting and dashboards.</w:t>
+      </w:r>
+    </w:p>
+    <w:p>
+      <w:pPr>
+        <w:bidi w:val="0"/>
+        <w:rPr>
+          <w:rFonts w:hint="default"/>
+          <w:sz w:val="24"/>
+          <w:szCs w:val="24"/>
+          <w:lang w:val="en-US"/>
+        </w:rPr>
+      </w:pPr>
+    </w:p>
+    <w:p>
+      <w:pPr>
+        <w:bidi w:val="0"/>
+        <w:rPr>
+          <w:rFonts w:hint="default"/>
+          <w:sz w:val="24"/>
+          <w:szCs w:val="24"/>
+          <w:lang w:val="en-US"/>
+        </w:rPr>
+      </w:pPr>
+      <w:r>
+        <w:rPr>
+          <w:rFonts w:hint="default"/>
+          <w:sz w:val="24"/>
+          <w:szCs w:val="24"/>
+          <w:lang w:val="en-US"/>
+        </w:rPr>
+        <w:t>2.1.2 Implementation Summary</w:t>
+      </w:r>
+    </w:p>
+    <w:p>
+      <w:pPr>
+        <w:bidi w:val="0"/>
+        <w:rPr>
+          <w:rFonts w:hint="default"/>
+          <w:sz w:val="24"/>
+          <w:szCs w:val="24"/>
+          <w:lang w:val="en-US"/>
+        </w:rPr>
+      </w:pPr>
+      <w:r>
+        <w:rPr>
+          <w:rFonts w:hint="default"/>
+          <w:sz w:val="24"/>
+          <w:szCs w:val="24"/>
+          <w:lang w:val="en-US"/>
+        </w:rPr>
+        <w:t>Stored procedures were created for core operations such as student enrollment and enrollment status updates. Views were created to display student enrollment details and course statistics without exposing base tables directly.</w:t>
+      </w:r>
+    </w:p>
+    <w:p>
+      <w:pPr>
+        <w:bidi w:val="0"/>
+        <w:rPr>
+          <w:rFonts w:hint="default"/>
+          <w:sz w:val="24"/>
+          <w:szCs w:val="24"/>
+          <w:lang w:val="en-US"/>
+        </w:rPr>
+      </w:pPr>
+      <w:r>
+        <w:rPr>
+          <w:rFonts w:hint="default"/>
+          <w:sz w:val="24"/>
+          <w:szCs w:val="24"/>
+          <w:lang w:val="en-US"/>
+        </w:rPr>
+        <w:t>This approach improves maintainability, enforces consistency, and supports role-based access.</w:t>
+      </w:r>
+    </w:p>
+    <w:p>
+      <w:pPr>
+        <w:bidi w:val="0"/>
+        <w:rPr>
+          <w:rFonts w:hint="default"/>
+          <w:sz w:val="24"/>
+          <w:szCs w:val="24"/>
+          <w:lang w:val="en-US"/>
+        </w:rPr>
+      </w:pPr>
+      <w:r>
+        <w:rPr>
+          <w:rFonts w:hint="default"/>
+          <w:sz w:val="24"/>
+          <w:szCs w:val="24"/>
+          <w:lang w:val="en-US"/>
+        </w:rPr>
+        <w:pict>
+          <v:rect id="_x0000_i1037" o:spt="1" style="height:1.5pt;width:432pt;" fillcolor="#A0A0A0" filled="t" stroked="f" coordsize="21600,21600" o:hr="t" o:hrstd="t" o:hralign="center">
+            <v:path/>
+            <v:fill on="t" focussize="0,0"/>
+            <v:stroke on="f"/>
+            <v:imagedata o:title=""/>
+            <o:lock v:ext="edit"/>
+            <w10:wrap type="none"/>
+            <w10:anchorlock/>
+          </v:rect>
+        </w:pict>
+      </w:r>
+    </w:p>
+    <w:p>
+      <w:pPr>
+        <w:bidi w:val="0"/>
+        <w:rPr>
+          <w:rFonts w:hint="default"/>
+          <w:sz w:val="24"/>
+          <w:szCs w:val="24"/>
+          <w:lang w:val="en-US"/>
+        </w:rPr>
+      </w:pPr>
+      <w:r>
+        <w:rPr>
+          <w:rFonts w:hint="default"/>
+          <w:sz w:val="24"/>
+          <w:szCs w:val="24"/>
+          <w:lang w:val="en-US"/>
+        </w:rPr>
+        <w:t>3. Phase 2.2 – Triggers &amp; Audit Logging</w:t>
+      </w:r>
+    </w:p>
+    <w:p>
+      <w:pPr>
+        <w:bidi w:val="0"/>
+        <w:rPr>
+          <w:rFonts w:hint="default"/>
+          <w:sz w:val="24"/>
+          <w:szCs w:val="24"/>
+          <w:lang w:val="en-US"/>
+        </w:rPr>
+      </w:pPr>
+      <w:r>
+        <w:rPr>
+          <w:rFonts w:hint="default"/>
+          <w:sz w:val="24"/>
+          <w:szCs w:val="24"/>
+          <w:lang w:val="en-US"/>
+        </w:rPr>
+        <w:t>3.2.1 Purpose</w:t>
+      </w:r>
+    </w:p>
+    <w:p>
+      <w:pPr>
+        <w:bidi w:val="0"/>
+        <w:rPr>
+          <w:rFonts w:hint="default"/>
+          <w:sz w:val="24"/>
+          <w:szCs w:val="24"/>
+          <w:lang w:val="en-US"/>
+        </w:rPr>
+      </w:pPr>
+      <w:r>
+        <w:rPr>
+          <w:rFonts w:hint="default"/>
+          <w:sz w:val="24"/>
+          <w:szCs w:val="24"/>
+          <w:lang w:val="en-US"/>
+        </w:rPr>
+        <w:t>Triggers are used to automatically track changes to critical tables. Audit logging ensures accountability and traceability of database operations.</w:t>
+      </w:r>
+    </w:p>
+    <w:p>
+      <w:pPr>
+        <w:bidi w:val="0"/>
+        <w:rPr>
+          <w:rFonts w:hint="default"/>
+          <w:sz w:val="24"/>
+          <w:szCs w:val="24"/>
+          <w:lang w:val="en-US"/>
+        </w:rPr>
+      </w:pPr>
+      <w:r>
+        <w:rPr>
+          <w:rFonts w:hint="default"/>
+          <w:sz w:val="24"/>
+          <w:szCs w:val="24"/>
+          <w:lang w:val="en-US"/>
+        </w:rPr>
+        <w:t>3.2.2 Audit Design</w:t>
+      </w:r>
+    </w:p>
+    <w:p>
+      <w:pPr>
+        <w:bidi w:val="0"/>
+        <w:rPr>
+          <w:rFonts w:hint="default"/>
+          <w:sz w:val="24"/>
+          <w:szCs w:val="24"/>
+          <w:lang w:val="en-US"/>
+        </w:rPr>
+      </w:pPr>
+      <w:r>
+        <w:rPr>
+          <w:rFonts w:hint="default"/>
+          <w:sz w:val="24"/>
+          <w:szCs w:val="24"/>
+          <w:lang w:val="en-US"/>
+        </w:rPr>
+        <w:t>An audit table was designed to store:</w:t>
+      </w:r>
+    </w:p>
+    <w:p>
+      <w:pPr>
+        <w:bidi w:val="0"/>
+        <w:rPr>
+          <w:rFonts w:hint="default"/>
+          <w:sz w:val="24"/>
+          <w:szCs w:val="24"/>
+          <w:lang w:val="en-US"/>
+        </w:rPr>
+      </w:pPr>
+    </w:p>
+    <w:p>
+      <w:pPr>
+        <w:bidi w:val="0"/>
+        <w:rPr>
+          <w:rFonts w:hint="default"/>
+          <w:sz w:val="24"/>
+          <w:szCs w:val="24"/>
+          <w:lang w:val="en-US"/>
+        </w:rPr>
+      </w:pPr>
+      <w:r>
+        <w:rPr>
+          <w:rFonts w:hint="default"/>
+          <w:sz w:val="24"/>
+          <w:szCs w:val="24"/>
+          <w:lang w:val="en-US"/>
+        </w:rPr>
+        <w:t>Table name</w:t>
+      </w:r>
+    </w:p>
+    <w:p>
+      <w:pPr>
+        <w:bidi w:val="0"/>
+        <w:rPr>
+          <w:rFonts w:hint="default"/>
+          <w:sz w:val="24"/>
+          <w:szCs w:val="24"/>
+          <w:lang w:val="en-US"/>
+        </w:rPr>
+      </w:pPr>
+    </w:p>
+    <w:p>
+      <w:pPr>
+        <w:bidi w:val="0"/>
+        <w:rPr>
+          <w:rFonts w:hint="default"/>
+          <w:sz w:val="24"/>
+          <w:szCs w:val="24"/>
+          <w:lang w:val="en-US"/>
+        </w:rPr>
+      </w:pPr>
+    </w:p>
+    <w:p>
+      <w:pPr>
+        <w:bidi w:val="0"/>
+        <w:rPr>
+          <w:rFonts w:hint="default"/>
+          <w:sz w:val="24"/>
+          <w:szCs w:val="24"/>
+          <w:lang w:val="en-US"/>
+        </w:rPr>
+      </w:pPr>
+      <w:r>
+        <w:rPr>
+          <w:rFonts w:hint="default"/>
+          <w:sz w:val="24"/>
+          <w:szCs w:val="24"/>
+          <w:lang w:val="en-US"/>
+        </w:rPr>
+        <w:t>Operation type (INSERT, UPDATE, DELETE)</w:t>
+      </w:r>
+    </w:p>
+    <w:p>
+      <w:pPr>
+        <w:bidi w:val="0"/>
+        <w:rPr>
+          <w:rFonts w:hint="default"/>
+          <w:sz w:val="24"/>
+          <w:szCs w:val="24"/>
+          <w:lang w:val="en-US"/>
+        </w:rPr>
+      </w:pPr>
+    </w:p>
+    <w:p>
+      <w:pPr>
+        <w:bidi w:val="0"/>
+        <w:rPr>
+          <w:rFonts w:hint="default"/>
+          <w:sz w:val="24"/>
+          <w:szCs w:val="24"/>
+          <w:lang w:val="en-US"/>
+        </w:rPr>
+      </w:pPr>
+    </w:p>
+    <w:p>
+      <w:pPr>
+        <w:bidi w:val="0"/>
+        <w:rPr>
+          <w:rFonts w:hint="default"/>
+          <w:sz w:val="24"/>
+          <w:szCs w:val="24"/>
+          <w:lang w:val="en-US"/>
+        </w:rPr>
+      </w:pPr>
+      <w:r>
+        <w:rPr>
+          <w:rFonts w:hint="default"/>
+          <w:sz w:val="24"/>
+          <w:szCs w:val="24"/>
+          <w:lang w:val="en-US"/>
+        </w:rPr>
+        <w:t>Date and time of the action</w:t>
+      </w:r>
+    </w:p>
+    <w:p>
+      <w:pPr>
+        <w:bidi w:val="0"/>
+        <w:rPr>
+          <w:rFonts w:hint="default"/>
+          <w:sz w:val="24"/>
+          <w:szCs w:val="24"/>
+          <w:lang w:val="en-US"/>
+        </w:rPr>
+      </w:pPr>
+    </w:p>
+    <w:p>
+      <w:pPr>
+        <w:bidi w:val="0"/>
+        <w:rPr>
+          <w:rFonts w:hint="default"/>
+          <w:sz w:val="24"/>
+          <w:szCs w:val="24"/>
+          <w:lang w:val="en-US"/>
+        </w:rPr>
+      </w:pPr>
+      <w:r>
+        <w:rPr>
+          <w:rFonts w:hint="default"/>
+          <w:sz w:val="24"/>
+          <w:szCs w:val="24"/>
+          <w:lang w:val="en-US"/>
+        </w:rPr>
+        <w:t>Triggers were implemented on selected tables to record changes whenever data was modified.</w:t>
+      </w:r>
+    </w:p>
+    <w:p>
+      <w:pPr>
+        <w:bidi w:val="0"/>
+        <w:rPr>
+          <w:rFonts w:hint="default"/>
+          <w:sz w:val="24"/>
+          <w:szCs w:val="24"/>
+          <w:lang w:val="en-US"/>
+        </w:rPr>
+      </w:pPr>
+      <w:r>
+        <w:rPr>
+          <w:rFonts w:hint="default"/>
+          <w:sz w:val="24"/>
+          <w:szCs w:val="24"/>
+          <w:lang w:val="en-US"/>
+        </w:rPr>
+        <w:t>3.2.3 Outcome</w:t>
+      </w:r>
+    </w:p>
+    <w:p>
+      <w:pPr>
+        <w:bidi w:val="0"/>
+        <w:rPr>
+          <w:rFonts w:hint="default"/>
+          <w:sz w:val="24"/>
+          <w:szCs w:val="24"/>
+          <w:lang w:val="en-US"/>
+        </w:rPr>
+      </w:pPr>
+      <w:r>
+        <w:rPr>
+          <w:rFonts w:hint="default"/>
+          <w:sz w:val="24"/>
+          <w:szCs w:val="24"/>
+          <w:lang w:val="en-US"/>
+        </w:rPr>
+        <w:t>All data modifications are now automatically logged, supporting monitoring, debugging, and compliance requirements.</w:t>
+      </w:r>
+    </w:p>
+    <w:p>
+      <w:pPr>
+        <w:bidi w:val="0"/>
+        <w:rPr>
+          <w:rFonts w:hint="default"/>
+          <w:sz w:val="24"/>
+          <w:szCs w:val="24"/>
+          <w:lang w:val="en-US"/>
+        </w:rPr>
+      </w:pPr>
+      <w:r>
+        <w:rPr>
+          <w:rFonts w:hint="default"/>
+          <w:sz w:val="24"/>
+          <w:szCs w:val="24"/>
+          <w:lang w:val="en-US"/>
+        </w:rPr>
+        <w:pict>
+          <v:rect id="_x0000_i1038" o:spt="1" style="height:1.5pt;width:432pt;" fillcolor="#A0A0A0" filled="t" stroked="f" coordsize="21600,21600" o:hr="t" o:hrstd="t" o:hralign="center">
+            <v:path/>
+            <v:fill on="t" focussize="0,0"/>
+            <v:stroke on="f"/>
+            <v:imagedata o:title=""/>
+            <o:lock v:ext="edit"/>
+            <w10:wrap type="none"/>
+            <w10:anchorlock/>
+          </v:rect>
+        </w:pict>
+      </w:r>
+    </w:p>
+    <w:p>
+      <w:pPr>
+        <w:bidi w:val="0"/>
+        <w:rPr>
+          <w:rFonts w:hint="default"/>
+          <w:sz w:val="24"/>
+          <w:szCs w:val="24"/>
+          <w:lang w:val="en-US"/>
+        </w:rPr>
+      </w:pPr>
+      <w:r>
+        <w:rPr>
+          <w:rFonts w:hint="default"/>
+          <w:sz w:val="24"/>
+          <w:szCs w:val="24"/>
+          <w:lang w:val="en-US"/>
+        </w:rPr>
+        <w:t>4. Phase 2.3 – Transaction Management &amp; Savepoints</w:t>
+      </w:r>
+    </w:p>
+    <w:p>
+      <w:pPr>
+        <w:bidi w:val="0"/>
+        <w:rPr>
+          <w:rFonts w:hint="default"/>
+          <w:sz w:val="24"/>
+          <w:szCs w:val="24"/>
+          <w:lang w:val="en-US"/>
+        </w:rPr>
+      </w:pPr>
+      <w:r>
+        <w:rPr>
+          <w:rFonts w:hint="default"/>
+          <w:sz w:val="24"/>
+          <w:szCs w:val="24"/>
+          <w:lang w:val="en-US"/>
+        </w:rPr>
+        <w:t>4.3.1 Purpose</w:t>
+      </w:r>
+    </w:p>
+    <w:p>
+      <w:pPr>
+        <w:bidi w:val="0"/>
+        <w:rPr>
+          <w:rFonts w:hint="default"/>
+          <w:sz w:val="24"/>
+          <w:szCs w:val="24"/>
+          <w:lang w:val="en-US"/>
+        </w:rPr>
+      </w:pPr>
+      <w:r>
+        <w:rPr>
+          <w:rFonts w:hint="default"/>
+          <w:sz w:val="24"/>
+          <w:szCs w:val="24"/>
+          <w:lang w:val="en-US"/>
+        </w:rPr>
+        <w:t>Transaction management ensures that multiple database operations execute as a single logical unit. SQL Server transactions guarantee atomicity, meaning either all operations succeed or none are applied.</w:t>
+      </w:r>
+    </w:p>
+    <w:p>
+      <w:pPr>
+        <w:bidi w:val="0"/>
+        <w:rPr>
+          <w:rFonts w:hint="default"/>
+          <w:sz w:val="24"/>
+          <w:szCs w:val="24"/>
+          <w:lang w:val="en-US"/>
+        </w:rPr>
+      </w:pPr>
+      <w:r>
+        <w:rPr>
+          <w:rFonts w:hint="default"/>
+          <w:sz w:val="24"/>
+          <w:szCs w:val="24"/>
+          <w:lang w:val="en-US"/>
+        </w:rPr>
+        <w:t>4.3.2 Implementation</w:t>
+      </w:r>
+    </w:p>
+    <w:p>
+      <w:pPr>
+        <w:bidi w:val="0"/>
+        <w:rPr>
+          <w:rFonts w:hint="default"/>
+          <w:sz w:val="24"/>
+          <w:szCs w:val="24"/>
+          <w:lang w:val="en-US"/>
+        </w:rPr>
+      </w:pPr>
+      <w:r>
+        <w:rPr>
+          <w:rFonts w:hint="default"/>
+          <w:sz w:val="24"/>
+          <w:szCs w:val="24"/>
+          <w:lang w:val="en-US"/>
+        </w:rPr>
+        <w:t>Transactions were demonstrated using:</w:t>
+      </w:r>
+    </w:p>
+    <w:p>
+      <w:pPr>
+        <w:bidi w:val="0"/>
+        <w:rPr>
+          <w:rFonts w:hint="default"/>
+          <w:sz w:val="24"/>
+          <w:szCs w:val="24"/>
+          <w:lang w:val="en-US"/>
+        </w:rPr>
+      </w:pPr>
+    </w:p>
+    <w:p>
+      <w:pPr>
+        <w:bidi w:val="0"/>
+        <w:rPr>
+          <w:rFonts w:hint="default"/>
+          <w:sz w:val="24"/>
+          <w:szCs w:val="24"/>
+          <w:lang w:val="en-US"/>
+        </w:rPr>
+      </w:pPr>
+      <w:r>
+        <w:rPr>
+          <w:rFonts w:hint="default"/>
+          <w:sz w:val="24"/>
+          <w:szCs w:val="24"/>
+          <w:lang w:val="en-US"/>
+        </w:rPr>
+        <w:t>BEGIN TRANSACTION</w:t>
+      </w:r>
+    </w:p>
+    <w:p>
+      <w:pPr>
+        <w:bidi w:val="0"/>
+        <w:rPr>
+          <w:rFonts w:hint="default"/>
+          <w:sz w:val="24"/>
+          <w:szCs w:val="24"/>
+          <w:lang w:val="en-US"/>
+        </w:rPr>
+      </w:pPr>
+    </w:p>
+    <w:p>
+      <w:pPr>
+        <w:bidi w:val="0"/>
+        <w:rPr>
+          <w:rFonts w:hint="default"/>
+          <w:sz w:val="24"/>
+          <w:szCs w:val="24"/>
+          <w:lang w:val="en-US"/>
+        </w:rPr>
+      </w:pPr>
+    </w:p>
+    <w:p>
+      <w:pPr>
+        <w:bidi w:val="0"/>
+        <w:rPr>
+          <w:rFonts w:hint="default"/>
+          <w:sz w:val="24"/>
+          <w:szCs w:val="24"/>
+          <w:lang w:val="en-US"/>
+        </w:rPr>
+      </w:pPr>
+      <w:r>
+        <w:rPr>
+          <w:rFonts w:hint="default"/>
+          <w:sz w:val="24"/>
+          <w:szCs w:val="24"/>
+          <w:lang w:val="en-US"/>
+        </w:rPr>
+        <w:t>COMMIT</w:t>
+      </w:r>
+    </w:p>
+    <w:p>
+      <w:pPr>
+        <w:bidi w:val="0"/>
+        <w:rPr>
+          <w:rFonts w:hint="default"/>
+          <w:sz w:val="24"/>
+          <w:szCs w:val="24"/>
+          <w:lang w:val="en-US"/>
+        </w:rPr>
+      </w:pPr>
+    </w:p>
+    <w:p>
+      <w:pPr>
+        <w:bidi w:val="0"/>
+        <w:rPr>
+          <w:rFonts w:hint="default"/>
+          <w:sz w:val="24"/>
+          <w:szCs w:val="24"/>
+          <w:lang w:val="en-US"/>
+        </w:rPr>
+      </w:pPr>
+    </w:p>
+    <w:p>
+      <w:pPr>
+        <w:bidi w:val="0"/>
+        <w:rPr>
+          <w:rFonts w:hint="default"/>
+          <w:sz w:val="24"/>
+          <w:szCs w:val="24"/>
+          <w:lang w:val="en-US"/>
+        </w:rPr>
+      </w:pPr>
+      <w:r>
+        <w:rPr>
+          <w:rFonts w:hint="default"/>
+          <w:sz w:val="24"/>
+          <w:szCs w:val="24"/>
+          <w:lang w:val="en-US"/>
+        </w:rPr>
+        <w:t>ROLLBACK</w:t>
+      </w:r>
+    </w:p>
+    <w:p>
+      <w:pPr>
+        <w:bidi w:val="0"/>
+        <w:rPr>
+          <w:rFonts w:hint="default"/>
+          <w:sz w:val="24"/>
+          <w:szCs w:val="24"/>
+          <w:lang w:val="en-US"/>
+        </w:rPr>
+      </w:pPr>
+    </w:p>
+    <w:p>
+      <w:pPr>
+        <w:bidi w:val="0"/>
+        <w:rPr>
+          <w:rFonts w:hint="default"/>
+          <w:sz w:val="24"/>
+          <w:szCs w:val="24"/>
+          <w:lang w:val="en-US"/>
+        </w:rPr>
+      </w:pPr>
+    </w:p>
+    <w:p>
+      <w:pPr>
+        <w:bidi w:val="0"/>
+        <w:rPr>
+          <w:rFonts w:hint="default"/>
+          <w:sz w:val="24"/>
+          <w:szCs w:val="24"/>
+          <w:lang w:val="en-US"/>
+        </w:rPr>
+      </w:pPr>
+      <w:r>
+        <w:rPr>
+          <w:rFonts w:hint="default"/>
+          <w:sz w:val="24"/>
+          <w:szCs w:val="24"/>
+          <w:lang w:val="en-US"/>
+        </w:rPr>
+        <w:t>SAVE TRANSACTION</w:t>
+      </w:r>
+    </w:p>
+    <w:p>
+      <w:pPr>
+        <w:bidi w:val="0"/>
+        <w:rPr>
+          <w:rFonts w:hint="default"/>
+          <w:sz w:val="24"/>
+          <w:szCs w:val="24"/>
+          <w:lang w:val="en-US"/>
+        </w:rPr>
+      </w:pPr>
+    </w:p>
+    <w:p>
+      <w:pPr>
+        <w:bidi w:val="0"/>
+        <w:rPr>
+          <w:rFonts w:hint="default"/>
+          <w:sz w:val="24"/>
+          <w:szCs w:val="24"/>
+          <w:lang w:val="en-US"/>
+        </w:rPr>
+      </w:pPr>
+      <w:r>
+        <w:rPr>
+          <w:rFonts w:hint="default"/>
+          <w:sz w:val="24"/>
+          <w:szCs w:val="24"/>
+          <w:lang w:val="en-US"/>
+        </w:rPr>
+        <w:t>A savepoint was used to partially roll back a transaction when an error occurred, without cancelling the entire transaction.</w:t>
+      </w:r>
+    </w:p>
+    <w:p>
+      <w:pPr>
+        <w:bidi w:val="0"/>
+        <w:rPr>
+          <w:rFonts w:hint="default"/>
+          <w:sz w:val="24"/>
+          <w:szCs w:val="24"/>
+          <w:lang w:val="en-US"/>
+        </w:rPr>
+      </w:pPr>
+      <w:r>
+        <w:rPr>
+          <w:rFonts w:hint="default"/>
+          <w:sz w:val="24"/>
+          <w:szCs w:val="24"/>
+          <w:lang w:val="en-US"/>
+        </w:rPr>
+        <w:t>4.3.3 Outcome</w:t>
+      </w:r>
+    </w:p>
+    <w:p>
+      <w:pPr>
+        <w:bidi w:val="0"/>
+        <w:rPr>
+          <w:rFonts w:hint="default"/>
+          <w:sz w:val="24"/>
+          <w:szCs w:val="24"/>
+          <w:lang w:val="en-US"/>
+        </w:rPr>
+      </w:pPr>
+      <w:r>
+        <w:rPr>
+          <w:rFonts w:hint="default"/>
+          <w:sz w:val="24"/>
+          <w:szCs w:val="24"/>
+          <w:lang w:val="en-US"/>
+        </w:rPr>
+        <w:t>The database correctly handled partial failures, maintaining consistency and preventing invalid data states.</w:t>
+      </w:r>
+    </w:p>
+    <w:p>
+      <w:pPr>
+        <w:bidi w:val="0"/>
+        <w:rPr>
+          <w:rFonts w:hint="default"/>
+          <w:sz w:val="24"/>
+          <w:szCs w:val="24"/>
+          <w:lang w:val="en-US"/>
+        </w:rPr>
+      </w:pPr>
+      <w:r>
+        <w:rPr>
+          <w:rFonts w:hint="default"/>
+          <w:sz w:val="24"/>
+          <w:szCs w:val="24"/>
+          <w:lang w:val="en-US"/>
+        </w:rPr>
+        <w:pict>
+          <v:rect id="_x0000_i1039" o:spt="1" style="height:1.5pt;width:432pt;" fillcolor="#A0A0A0" filled="t" stroked="f" coordsize="21600,21600" o:hr="t" o:hrstd="t" o:hralign="center">
+            <v:path/>
+            <v:fill on="t" focussize="0,0"/>
+            <v:stroke on="f"/>
+            <v:imagedata o:title=""/>
+            <o:lock v:ext="edit"/>
+            <w10:wrap type="none"/>
+            <w10:anchorlock/>
+          </v:rect>
+        </w:pict>
+      </w:r>
+    </w:p>
+    <w:p>
+      <w:pPr>
+        <w:bidi w:val="0"/>
+        <w:rPr>
+          <w:rFonts w:hint="default"/>
+          <w:sz w:val="24"/>
+          <w:szCs w:val="24"/>
+          <w:lang w:val="en-US"/>
+        </w:rPr>
+      </w:pPr>
+      <w:r>
+        <w:rPr>
+          <w:rFonts w:hint="default"/>
+          <w:sz w:val="24"/>
+          <w:szCs w:val="24"/>
+          <w:lang w:val="en-US"/>
+        </w:rPr>
+        <w:t>5. Phase 2.4 – Security &amp; Role Management</w:t>
+      </w:r>
+    </w:p>
+    <w:p>
+      <w:pPr>
+        <w:bidi w:val="0"/>
+        <w:rPr>
+          <w:rFonts w:hint="default"/>
+          <w:sz w:val="24"/>
+          <w:szCs w:val="24"/>
+          <w:lang w:val="en-US"/>
+        </w:rPr>
+      </w:pPr>
+      <w:r>
+        <w:rPr>
+          <w:rFonts w:hint="default"/>
+          <w:sz w:val="24"/>
+          <w:szCs w:val="24"/>
+          <w:lang w:val="en-US"/>
+        </w:rPr>
+        <w:t>5.4.1 Purpose</w:t>
+      </w:r>
+    </w:p>
+    <w:p>
+      <w:pPr>
+        <w:bidi w:val="0"/>
+        <w:rPr>
+          <w:rFonts w:hint="default"/>
+          <w:sz w:val="24"/>
+          <w:szCs w:val="24"/>
+          <w:lang w:val="en-US"/>
+        </w:rPr>
+      </w:pPr>
+      <w:r>
+        <w:rPr>
+          <w:rFonts w:hint="default"/>
+          <w:sz w:val="24"/>
+          <w:szCs w:val="24"/>
+          <w:lang w:val="en-US"/>
+        </w:rPr>
+        <w:t>Security management ensures that users can only perform actions required by their role, following the least privilege principle.</w:t>
+      </w:r>
+    </w:p>
+    <w:p>
+      <w:pPr>
+        <w:bidi w:val="0"/>
+        <w:rPr>
+          <w:rFonts w:hint="default"/>
+          <w:sz w:val="24"/>
+          <w:szCs w:val="24"/>
+          <w:lang w:val="en-US"/>
+        </w:rPr>
+      </w:pPr>
+      <w:r>
+        <w:rPr>
+          <w:rFonts w:hint="default"/>
+          <w:sz w:val="24"/>
+          <w:szCs w:val="24"/>
+          <w:lang w:val="en-US"/>
+        </w:rPr>
+        <w:t>5.4.2 Roles Implemented</w:t>
+      </w:r>
+    </w:p>
+    <w:p>
+      <w:pPr>
+        <w:bidi w:val="0"/>
+        <w:rPr>
+          <w:rFonts w:hint="default"/>
+          <w:sz w:val="24"/>
+          <w:szCs w:val="24"/>
+          <w:lang w:val="en-US"/>
+        </w:rPr>
+      </w:pPr>
+      <w:r>
+        <w:rPr>
+          <w:rFonts w:hint="default"/>
+          <w:sz w:val="24"/>
+          <w:szCs w:val="24"/>
+          <w:lang w:val="en-US"/>
+        </w:rPr>
+        <w:t>The following roles were created:</w:t>
+      </w:r>
+    </w:p>
+    <w:p>
+      <w:pPr>
+        <w:bidi w:val="0"/>
+        <w:rPr>
+          <w:rFonts w:hint="default"/>
+          <w:sz w:val="24"/>
+          <w:szCs w:val="24"/>
+          <w:lang w:val="en-US"/>
+        </w:rPr>
+      </w:pPr>
+    </w:p>
+    <w:p>
+      <w:pPr>
+        <w:bidi w:val="0"/>
+        <w:rPr>
+          <w:rFonts w:hint="default"/>
+          <w:sz w:val="24"/>
+          <w:szCs w:val="24"/>
+          <w:lang w:val="en-US"/>
+        </w:rPr>
+      </w:pPr>
+      <w:r>
+        <w:rPr>
+          <w:rFonts w:hint="default"/>
+          <w:sz w:val="24"/>
+          <w:szCs w:val="24"/>
+          <w:lang w:val="en-US"/>
+        </w:rPr>
+        <w:t>Admin – Full control</w:t>
+      </w:r>
+    </w:p>
+    <w:p>
+      <w:pPr>
+        <w:bidi w:val="0"/>
+        <w:rPr>
+          <w:rFonts w:hint="default"/>
+          <w:sz w:val="24"/>
+          <w:szCs w:val="24"/>
+          <w:lang w:val="en-US"/>
+        </w:rPr>
+      </w:pPr>
+    </w:p>
+    <w:p>
+      <w:pPr>
+        <w:bidi w:val="0"/>
+        <w:rPr>
+          <w:rFonts w:hint="default"/>
+          <w:sz w:val="24"/>
+          <w:szCs w:val="24"/>
+          <w:lang w:val="en-US"/>
+        </w:rPr>
+      </w:pPr>
+    </w:p>
+    <w:p>
+      <w:pPr>
+        <w:bidi w:val="0"/>
+        <w:rPr>
+          <w:rFonts w:hint="default"/>
+          <w:sz w:val="24"/>
+          <w:szCs w:val="24"/>
+          <w:lang w:val="en-US"/>
+        </w:rPr>
+      </w:pPr>
+      <w:r>
+        <w:rPr>
+          <w:rFonts w:hint="default"/>
+          <w:sz w:val="24"/>
+          <w:szCs w:val="24"/>
+          <w:lang w:val="en-US"/>
+        </w:rPr>
+        <w:t>Manager – Read and limited update access</w:t>
+      </w:r>
+    </w:p>
+    <w:p>
+      <w:pPr>
+        <w:bidi w:val="0"/>
+        <w:rPr>
+          <w:rFonts w:hint="default"/>
+          <w:sz w:val="24"/>
+          <w:szCs w:val="24"/>
+          <w:lang w:val="en-US"/>
+        </w:rPr>
+      </w:pPr>
+    </w:p>
+    <w:p>
+      <w:pPr>
+        <w:bidi w:val="0"/>
+        <w:rPr>
+          <w:rFonts w:hint="default"/>
+          <w:sz w:val="24"/>
+          <w:szCs w:val="24"/>
+          <w:lang w:val="en-US"/>
+        </w:rPr>
+      </w:pPr>
+    </w:p>
+    <w:p>
+      <w:pPr>
+        <w:bidi w:val="0"/>
+        <w:rPr>
+          <w:rFonts w:hint="default"/>
+          <w:sz w:val="24"/>
+          <w:szCs w:val="24"/>
+          <w:lang w:val="en-US"/>
+        </w:rPr>
+      </w:pPr>
+      <w:r>
+        <w:rPr>
+          <w:rFonts w:hint="default"/>
+          <w:sz w:val="24"/>
+          <w:szCs w:val="24"/>
+          <w:lang w:val="en-US"/>
+        </w:rPr>
+        <w:t>Clerk – Data entry access</w:t>
+      </w:r>
+    </w:p>
+    <w:p>
+      <w:pPr>
+        <w:bidi w:val="0"/>
+        <w:rPr>
+          <w:rFonts w:hint="default"/>
+          <w:sz w:val="24"/>
+          <w:szCs w:val="24"/>
+          <w:lang w:val="en-US"/>
+        </w:rPr>
+      </w:pPr>
+    </w:p>
+    <w:p>
+      <w:pPr>
+        <w:bidi w:val="0"/>
+        <w:rPr>
+          <w:rFonts w:hint="default"/>
+          <w:sz w:val="24"/>
+          <w:szCs w:val="24"/>
+          <w:lang w:val="en-US"/>
+        </w:rPr>
+      </w:pPr>
+    </w:p>
+    <w:p>
+      <w:pPr>
+        <w:bidi w:val="0"/>
+        <w:rPr>
+          <w:rFonts w:hint="default"/>
+          <w:sz w:val="24"/>
+          <w:szCs w:val="24"/>
+          <w:lang w:val="en-US"/>
+        </w:rPr>
+      </w:pPr>
+      <w:r>
+        <w:rPr>
+          <w:rFonts w:hint="default"/>
+          <w:sz w:val="24"/>
+          <w:szCs w:val="24"/>
+          <w:lang w:val="en-US"/>
+        </w:rPr>
+        <w:t>Auditor – Read-only access</w:t>
+      </w:r>
+    </w:p>
+    <w:p>
+      <w:pPr>
+        <w:bidi w:val="0"/>
+        <w:rPr>
+          <w:rFonts w:hint="default"/>
+          <w:sz w:val="24"/>
+          <w:szCs w:val="24"/>
+          <w:lang w:val="en-US"/>
+        </w:rPr>
+      </w:pPr>
+    </w:p>
+    <w:p>
+      <w:pPr>
+        <w:bidi w:val="0"/>
+        <w:rPr>
+          <w:rFonts w:hint="default"/>
+          <w:sz w:val="24"/>
+          <w:szCs w:val="24"/>
+          <w:lang w:val="en-US"/>
+        </w:rPr>
+      </w:pPr>
+      <w:r>
+        <w:rPr>
+          <w:rFonts w:hint="default"/>
+          <w:sz w:val="24"/>
+          <w:szCs w:val="24"/>
+          <w:lang w:val="en-US"/>
+        </w:rPr>
+        <w:t>Appropriate permissions were granted using GRANT statements.</w:t>
+      </w:r>
+    </w:p>
+    <w:p>
+      <w:pPr>
+        <w:bidi w:val="0"/>
+        <w:rPr>
+          <w:rFonts w:hint="default"/>
+          <w:sz w:val="24"/>
+          <w:szCs w:val="24"/>
+          <w:lang w:val="en-US"/>
+        </w:rPr>
+      </w:pPr>
+      <w:r>
+        <w:rPr>
+          <w:rFonts w:hint="default"/>
+          <w:sz w:val="24"/>
+          <w:szCs w:val="24"/>
+          <w:lang w:val="en-US"/>
+        </w:rPr>
+        <w:t>5.4.3 Outcome</w:t>
+      </w:r>
+    </w:p>
+    <w:p>
+      <w:pPr>
+        <w:bidi w:val="0"/>
+        <w:rPr>
+          <w:rFonts w:hint="default"/>
+          <w:sz w:val="24"/>
+          <w:szCs w:val="24"/>
+          <w:lang w:val="en-US"/>
+        </w:rPr>
+      </w:pPr>
+      <w:r>
+        <w:rPr>
+          <w:rFonts w:hint="default"/>
+          <w:sz w:val="24"/>
+          <w:szCs w:val="24"/>
+          <w:lang w:val="en-US"/>
+        </w:rPr>
+        <w:t>The database enforces role-based access control, improving security and minimizing misuse.</w:t>
+      </w:r>
+    </w:p>
+    <w:p>
+      <w:pPr>
+        <w:bidi w:val="0"/>
+        <w:rPr>
+          <w:rFonts w:hint="default"/>
+          <w:sz w:val="24"/>
+          <w:szCs w:val="24"/>
+          <w:lang w:val="en-US"/>
+        </w:rPr>
+      </w:pPr>
+      <w:r>
+        <w:rPr>
+          <w:rFonts w:hint="default"/>
+          <w:sz w:val="24"/>
+          <w:szCs w:val="24"/>
+          <w:lang w:val="en-US"/>
+        </w:rPr>
+        <w:pict>
+          <v:rect id="_x0000_i1040" o:spt="1" style="height:1.5pt;width:432pt;" fillcolor="#A0A0A0" filled="t" stroked="f" coordsize="21600,21600" o:hr="t" o:hrstd="t" o:hralign="center">
+            <v:path/>
+            <v:fill on="t" focussize="0,0"/>
+            <v:stroke on="f"/>
+            <v:imagedata o:title=""/>
+            <o:lock v:ext="edit"/>
+            <w10:wrap type="none"/>
+            <w10:anchorlock/>
+          </v:rect>
+        </w:pict>
+      </w:r>
+    </w:p>
+    <w:p>
+      <w:pPr>
+        <w:bidi w:val="0"/>
+        <w:rPr>
+          <w:rFonts w:hint="default"/>
+          <w:sz w:val="24"/>
+          <w:szCs w:val="24"/>
+          <w:lang w:val="en-US"/>
+        </w:rPr>
+      </w:pPr>
+      <w:r>
+        <w:rPr>
+          <w:rFonts w:hint="default"/>
+          <w:sz w:val="24"/>
+          <w:szCs w:val="24"/>
+          <w:lang w:val="en-US"/>
+        </w:rPr>
+        <w:t>6. Phase 2.5 – Encryption of Sensitive Data</w:t>
+      </w:r>
+    </w:p>
+    <w:p>
+      <w:pPr>
+        <w:bidi w:val="0"/>
+        <w:rPr>
+          <w:rFonts w:hint="default"/>
+          <w:sz w:val="24"/>
+          <w:szCs w:val="24"/>
+          <w:lang w:val="en-US"/>
+        </w:rPr>
+      </w:pPr>
+      <w:r>
+        <w:rPr>
+          <w:rFonts w:hint="default"/>
+          <w:sz w:val="24"/>
+          <w:szCs w:val="24"/>
+          <w:lang w:val="en-US"/>
+        </w:rPr>
+        <w:t>6.5.1 Purpose</w:t>
+      </w:r>
+    </w:p>
+    <w:p>
+      <w:pPr>
+        <w:bidi w:val="0"/>
+        <w:rPr>
+          <w:rFonts w:hint="default"/>
+          <w:sz w:val="24"/>
+          <w:szCs w:val="24"/>
+          <w:lang w:val="en-US"/>
+        </w:rPr>
+      </w:pPr>
+      <w:r>
+        <w:rPr>
+          <w:rFonts w:hint="default"/>
+          <w:sz w:val="24"/>
+          <w:szCs w:val="24"/>
+          <w:lang w:val="en-US"/>
+        </w:rPr>
+        <w:t>Encryption protects sensitive data from unauthorized access. SQL Server encryption ensures data confidentiality even if physical files are compromised.</w:t>
+      </w:r>
+    </w:p>
+    <w:p>
+      <w:pPr>
+        <w:bidi w:val="0"/>
+        <w:rPr>
+          <w:rFonts w:hint="default"/>
+          <w:sz w:val="24"/>
+          <w:szCs w:val="24"/>
+          <w:lang w:val="en-US"/>
+        </w:rPr>
+      </w:pPr>
+      <w:r>
+        <w:rPr>
+          <w:rFonts w:hint="default"/>
+          <w:sz w:val="24"/>
+          <w:szCs w:val="24"/>
+          <w:lang w:val="en-US"/>
+        </w:rPr>
+        <w:t>6.5.2 Implementation</w:t>
+      </w:r>
+    </w:p>
+    <w:p>
+      <w:pPr>
+        <w:bidi w:val="0"/>
+        <w:rPr>
+          <w:rFonts w:hint="default"/>
+          <w:sz w:val="24"/>
+          <w:szCs w:val="24"/>
+          <w:lang w:val="en-US"/>
+        </w:rPr>
+      </w:pPr>
+      <w:r>
+        <w:rPr>
+          <w:rFonts w:hint="default"/>
+          <w:sz w:val="24"/>
+          <w:szCs w:val="24"/>
+          <w:lang w:val="en-US"/>
+        </w:rPr>
+        <w:t>Column-level encryption techniques were demonstrated using SQL Server built-in encryption functions. Encrypted data is stored in unreadable format and can only be accessed through authorized decryption queries.</w:t>
+      </w:r>
+    </w:p>
+    <w:p>
+      <w:pPr>
+        <w:bidi w:val="0"/>
+        <w:rPr>
+          <w:rFonts w:hint="default"/>
+          <w:sz w:val="24"/>
+          <w:szCs w:val="24"/>
+          <w:lang w:val="en-US"/>
+        </w:rPr>
+      </w:pPr>
+      <w:r>
+        <w:rPr>
+          <w:rFonts w:hint="default"/>
+          <w:sz w:val="24"/>
+          <w:szCs w:val="24"/>
+          <w:lang w:val="en-US"/>
+        </w:rPr>
+        <w:t>6.5.3 Outcome</w:t>
+      </w:r>
+    </w:p>
+    <w:p>
+      <w:pPr>
+        <w:bidi w:val="0"/>
+        <w:rPr>
+          <w:rFonts w:hint="default"/>
+          <w:sz w:val="24"/>
+          <w:szCs w:val="24"/>
+          <w:lang w:val="en-US"/>
+        </w:rPr>
+      </w:pPr>
+      <w:r>
+        <w:rPr>
+          <w:rFonts w:hint="default"/>
+          <w:sz w:val="24"/>
+          <w:szCs w:val="24"/>
+          <w:lang w:val="en-US"/>
+        </w:rPr>
+        <w:t>Sensitive data is securely protected, satisfying confidentiality and security requirements.</w:t>
+      </w:r>
+    </w:p>
+    <w:p>
+      <w:pPr>
+        <w:bidi w:val="0"/>
+        <w:rPr>
+          <w:rFonts w:hint="default"/>
+          <w:sz w:val="24"/>
+          <w:szCs w:val="24"/>
+          <w:lang w:val="en-US"/>
+        </w:rPr>
+      </w:pPr>
+      <w:r>
+        <w:rPr>
+          <w:rFonts w:hint="default"/>
+          <w:sz w:val="24"/>
+          <w:szCs w:val="24"/>
+          <w:lang w:val="en-US"/>
+        </w:rPr>
+        <w:pict>
+          <v:rect id="_x0000_i1041" o:spt="1" style="height:1.5pt;width:432pt;" fillcolor="#A0A0A0" filled="t" stroked="f" coordsize="21600,21600" o:hr="t" o:hrstd="t" o:hralign="center">
+            <v:path/>
+            <v:fill on="t" focussize="0,0"/>
+            <v:stroke on="f"/>
+            <v:imagedata o:title=""/>
+            <o:lock v:ext="edit"/>
+            <w10:wrap type="none"/>
+            <w10:anchorlock/>
+          </v:rect>
+        </w:pict>
+      </w:r>
+    </w:p>
+    <w:p>
+      <w:pPr>
+        <w:bidi w:val="0"/>
+        <w:rPr>
+          <w:rFonts w:hint="default"/>
+          <w:sz w:val="24"/>
+          <w:szCs w:val="24"/>
+          <w:lang w:val="en-US"/>
+        </w:rPr>
+      </w:pPr>
+      <w:r>
+        <w:rPr>
+          <w:rFonts w:hint="default"/>
+          <w:sz w:val="24"/>
+          <w:szCs w:val="24"/>
+          <w:lang w:val="en-US"/>
+        </w:rPr>
+        <w:t>7. Phase 2.6 – Backup and Recovery</w:t>
+      </w:r>
+    </w:p>
+    <w:p>
+      <w:pPr>
+        <w:bidi w:val="0"/>
+        <w:rPr>
+          <w:rFonts w:hint="default"/>
+          <w:sz w:val="24"/>
+          <w:szCs w:val="24"/>
+          <w:lang w:val="en-US"/>
+        </w:rPr>
+      </w:pPr>
+      <w:r>
+        <w:rPr>
+          <w:rFonts w:hint="default"/>
+          <w:sz w:val="24"/>
+          <w:szCs w:val="24"/>
+          <w:lang w:val="en-US"/>
+        </w:rPr>
+        <w:t>7.6.1 Purpose</w:t>
+      </w:r>
+    </w:p>
+    <w:p>
+      <w:pPr>
+        <w:bidi w:val="0"/>
+        <w:rPr>
+          <w:rFonts w:hint="default"/>
+          <w:sz w:val="24"/>
+          <w:szCs w:val="24"/>
+          <w:lang w:val="en-US"/>
+        </w:rPr>
+      </w:pPr>
+      <w:r>
+        <w:rPr>
+          <w:rFonts w:hint="default"/>
+          <w:sz w:val="24"/>
+          <w:szCs w:val="24"/>
+          <w:lang w:val="en-US"/>
+        </w:rPr>
+        <w:t>Backup and recovery mechanisms protect the database against data loss due to failures, corruption, or accidental deletion.</w:t>
+      </w:r>
+    </w:p>
+    <w:p>
+      <w:pPr>
+        <w:bidi w:val="0"/>
+        <w:rPr>
+          <w:rFonts w:hint="default"/>
+          <w:sz w:val="24"/>
+          <w:szCs w:val="24"/>
+          <w:lang w:val="en-US"/>
+        </w:rPr>
+      </w:pPr>
+      <w:r>
+        <w:rPr>
+          <w:rFonts w:hint="default"/>
+          <w:sz w:val="24"/>
+          <w:szCs w:val="24"/>
+          <w:lang w:val="en-US"/>
+        </w:rPr>
+        <w:t>7.6.2 Backup Types Performed</w:t>
+      </w:r>
+    </w:p>
+    <w:p>
+      <w:pPr>
+        <w:bidi w:val="0"/>
+        <w:rPr>
+          <w:rFonts w:hint="default"/>
+          <w:sz w:val="24"/>
+          <w:szCs w:val="24"/>
+          <w:lang w:val="en-US"/>
+        </w:rPr>
+      </w:pPr>
+    </w:p>
+    <w:p>
+      <w:pPr>
+        <w:bidi w:val="0"/>
+        <w:rPr>
+          <w:rFonts w:hint="default"/>
+          <w:sz w:val="24"/>
+          <w:szCs w:val="24"/>
+          <w:lang w:val="en-US"/>
+        </w:rPr>
+      </w:pPr>
+      <w:r>
+        <w:rPr>
+          <w:rFonts w:hint="default"/>
+          <w:sz w:val="24"/>
+          <w:szCs w:val="24"/>
+          <w:lang w:val="en-US"/>
+        </w:rPr>
+        <w:t>Full Backup – Complete database backup</w:t>
+      </w:r>
+    </w:p>
+    <w:p>
+      <w:pPr>
+        <w:bidi w:val="0"/>
+        <w:rPr>
+          <w:rFonts w:hint="default"/>
+          <w:sz w:val="24"/>
+          <w:szCs w:val="24"/>
+          <w:lang w:val="en-US"/>
+        </w:rPr>
+      </w:pPr>
+    </w:p>
+    <w:p>
+      <w:pPr>
+        <w:bidi w:val="0"/>
+        <w:rPr>
+          <w:rFonts w:hint="default"/>
+          <w:sz w:val="24"/>
+          <w:szCs w:val="24"/>
+          <w:lang w:val="en-US"/>
+        </w:rPr>
+      </w:pPr>
+    </w:p>
+    <w:p>
+      <w:pPr>
+        <w:bidi w:val="0"/>
+        <w:rPr>
+          <w:rFonts w:hint="default"/>
+          <w:sz w:val="24"/>
+          <w:szCs w:val="24"/>
+          <w:lang w:val="en-US"/>
+        </w:rPr>
+      </w:pPr>
+      <w:r>
+        <w:rPr>
+          <w:rFonts w:hint="default"/>
+          <w:sz w:val="24"/>
+          <w:szCs w:val="24"/>
+          <w:lang w:val="en-US"/>
+        </w:rPr>
+        <w:t>Differential Backup – Changes since last full backup</w:t>
+      </w:r>
+    </w:p>
+    <w:p>
+      <w:pPr>
+        <w:bidi w:val="0"/>
+        <w:rPr>
+          <w:rFonts w:hint="default"/>
+          <w:sz w:val="24"/>
+          <w:szCs w:val="24"/>
+          <w:lang w:val="en-US"/>
+        </w:rPr>
+      </w:pPr>
+    </w:p>
+    <w:p>
+      <w:pPr>
+        <w:bidi w:val="0"/>
+        <w:rPr>
+          <w:rFonts w:hint="default"/>
+          <w:sz w:val="24"/>
+          <w:szCs w:val="24"/>
+          <w:lang w:val="en-US"/>
+        </w:rPr>
+      </w:pPr>
+    </w:p>
+    <w:p>
+      <w:pPr>
+        <w:bidi w:val="0"/>
+        <w:rPr>
+          <w:rFonts w:hint="default"/>
+          <w:sz w:val="24"/>
+          <w:szCs w:val="24"/>
+          <w:lang w:val="en-US"/>
+        </w:rPr>
+      </w:pPr>
+      <w:r>
+        <w:rPr>
+          <w:rFonts w:hint="default"/>
+          <w:sz w:val="24"/>
+          <w:szCs w:val="24"/>
+          <w:lang w:val="en-US"/>
+        </w:rPr>
+        <w:t>Transaction Log Backup – Captures logged transactions</w:t>
+      </w:r>
+    </w:p>
+    <w:p>
+      <w:pPr>
+        <w:bidi w:val="0"/>
+        <w:rPr>
+          <w:rFonts w:hint="default"/>
+          <w:sz w:val="24"/>
+          <w:szCs w:val="24"/>
+          <w:lang w:val="en-US"/>
+        </w:rPr>
+      </w:pPr>
+    </w:p>
+    <w:p>
+      <w:pPr>
+        <w:bidi w:val="0"/>
+        <w:rPr>
+          <w:rFonts w:hint="default"/>
+          <w:sz w:val="24"/>
+          <w:szCs w:val="24"/>
+          <w:lang w:val="en-US"/>
+        </w:rPr>
+      </w:pPr>
+      <w:r>
+        <w:rPr>
+          <w:rFonts w:hint="default"/>
+          <w:sz w:val="24"/>
+          <w:szCs w:val="24"/>
+          <w:lang w:val="en-US"/>
+        </w:rPr>
+        <w:t>7.6.3 Integrity Verification</w:t>
+      </w:r>
+    </w:p>
+    <w:p>
+      <w:pPr>
+        <w:bidi w:val="0"/>
+        <w:rPr>
+          <w:rFonts w:hint="default"/>
+          <w:sz w:val="24"/>
+          <w:szCs w:val="24"/>
+          <w:lang w:val="en-US"/>
+        </w:rPr>
+      </w:pPr>
+      <w:r>
+        <w:rPr>
+          <w:rFonts w:hint="default"/>
+          <w:sz w:val="24"/>
+          <w:szCs w:val="24"/>
+          <w:lang w:val="en-US"/>
+        </w:rPr>
+        <w:t>Backup integrity was verified using:</w:t>
+      </w:r>
+    </w:p>
+    <w:p>
+      <w:pPr>
+        <w:bidi w:val="0"/>
+        <w:rPr>
+          <w:rFonts w:hint="default"/>
+          <w:sz w:val="24"/>
+          <w:szCs w:val="24"/>
+          <w:lang w:val="en-US"/>
+        </w:rPr>
+      </w:pPr>
+      <w:r>
+        <w:rPr>
+          <w:rFonts w:hint="default"/>
+          <w:sz w:val="24"/>
+          <w:szCs w:val="24"/>
+          <w:lang w:val="en-US"/>
+        </w:rPr>
+        <w:t>RESTORE VERIFYONLY</w:t>
+      </w:r>
+    </w:p>
+    <w:p>
+      <w:pPr>
+        <w:bidi w:val="0"/>
+        <w:rPr>
+          <w:rFonts w:hint="default"/>
+          <w:sz w:val="24"/>
+          <w:szCs w:val="24"/>
+          <w:lang w:val="en-US"/>
+        </w:rPr>
+      </w:pPr>
+      <w:r>
+        <w:rPr>
+          <w:rFonts w:hint="default"/>
+          <w:sz w:val="24"/>
+          <w:szCs w:val="24"/>
+          <w:lang w:val="en-US"/>
+        </w:rPr>
+        <w:t>FROM DISK = 'CourseManagementDB_Full.bak';</w:t>
+      </w:r>
+    </w:p>
+    <w:p>
+      <w:pPr>
+        <w:bidi w:val="0"/>
+        <w:rPr>
+          <w:rFonts w:hint="default"/>
+          <w:sz w:val="24"/>
+          <w:szCs w:val="24"/>
+          <w:lang w:val="en-US"/>
+        </w:rPr>
+      </w:pPr>
+      <w:r>
+        <w:rPr>
+          <w:rFonts w:hint="default"/>
+          <w:sz w:val="24"/>
+          <w:szCs w:val="24"/>
+          <w:lang w:val="en-US"/>
+        </w:rPr>
+        <w:t>Successful execution confirmed that the backup file is valid and restorable.</w:t>
+      </w:r>
+    </w:p>
+    <w:p>
+      <w:pPr>
+        <w:bidi w:val="0"/>
+        <w:rPr>
+          <w:rFonts w:hint="default"/>
+          <w:sz w:val="24"/>
+          <w:szCs w:val="24"/>
+          <w:lang w:val="en-US"/>
+        </w:rPr>
+      </w:pPr>
+      <w:r>
+        <w:rPr>
+          <w:rFonts w:hint="default"/>
+          <w:sz w:val="24"/>
+          <w:szCs w:val="24"/>
+          <w:lang w:val="en-US"/>
+        </w:rPr>
+        <w:t>7.6.4 Outcome</w:t>
+      </w:r>
+    </w:p>
+    <w:p>
+      <w:pPr>
+        <w:bidi w:val="0"/>
+        <w:rPr>
+          <w:rFonts w:hint="default"/>
+          <w:sz w:val="24"/>
+          <w:szCs w:val="24"/>
+          <w:lang w:val="en-US"/>
+        </w:rPr>
+      </w:pPr>
+      <w:r>
+        <w:rPr>
+          <w:rFonts w:hint="default"/>
+          <w:sz w:val="24"/>
+          <w:szCs w:val="24"/>
+          <w:lang w:val="en-US"/>
+        </w:rPr>
+        <w:t>The database can be reliably restored, ensuring data durability and fault tolerance.</w:t>
+      </w:r>
+    </w:p>
+    <w:p>
+      <w:pPr>
+        <w:bidi w:val="0"/>
+        <w:rPr>
+          <w:rFonts w:hint="default"/>
+          <w:sz w:val="24"/>
+          <w:szCs w:val="24"/>
+          <w:lang w:val="en-US"/>
+        </w:rPr>
+      </w:pPr>
+      <w:r>
+        <w:rPr>
+          <w:rFonts w:hint="default"/>
+          <w:sz w:val="24"/>
+          <w:szCs w:val="24"/>
+          <w:lang w:val="en-US"/>
+        </w:rPr>
+        <w:pict>
+          <v:rect id="_x0000_i1042" o:spt="1" style="height:1.5pt;width:432pt;" fillcolor="#A0A0A0" filled="t" stroked="f" coordsize="21600,21600" o:hr="t" o:hrstd="t" o:hralign="center">
+            <v:path/>
+            <v:fill on="t" focussize="0,0"/>
+            <v:stroke on="f"/>
+            <v:imagedata o:title=""/>
+            <o:lock v:ext="edit"/>
+            <w10:wrap type="none"/>
+            <w10:anchorlock/>
+          </v:rect>
+        </w:pict>
+      </w:r>
+    </w:p>
+    <w:p>
+      <w:pPr>
+        <w:bidi w:val="0"/>
+        <w:rPr>
+          <w:rFonts w:hint="default"/>
+          <w:sz w:val="24"/>
+          <w:szCs w:val="24"/>
+          <w:lang w:val="en-US"/>
+        </w:rPr>
+      </w:pPr>
+      <w:r>
+        <w:rPr>
+          <w:rFonts w:hint="default"/>
+          <w:sz w:val="24"/>
+          <w:szCs w:val="24"/>
+          <w:lang w:val="en-US"/>
+        </w:rPr>
+        <w:t>8. Phase 2.7 – Distributed Database (Homogeneous)</w:t>
+      </w:r>
+    </w:p>
+    <w:p>
+      <w:pPr>
+        <w:bidi w:val="0"/>
+        <w:rPr>
+          <w:rFonts w:hint="default"/>
+          <w:sz w:val="24"/>
+          <w:szCs w:val="24"/>
+          <w:lang w:val="en-US"/>
+        </w:rPr>
+      </w:pPr>
+      <w:r>
+        <w:rPr>
+          <w:rFonts w:hint="default"/>
+          <w:sz w:val="24"/>
+          <w:szCs w:val="24"/>
+          <w:lang w:val="en-US"/>
+        </w:rPr>
+        <w:t>8.7.1 Purpose</w:t>
+      </w:r>
+    </w:p>
+    <w:p>
+      <w:pPr>
+        <w:bidi w:val="0"/>
+        <w:rPr>
+          <w:rFonts w:hint="default"/>
+          <w:sz w:val="24"/>
+          <w:szCs w:val="24"/>
+          <w:lang w:val="en-US"/>
+        </w:rPr>
+      </w:pPr>
+      <w:r>
+        <w:rPr>
+          <w:rFonts w:hint="default"/>
+          <w:sz w:val="24"/>
+          <w:szCs w:val="24"/>
+          <w:lang w:val="en-US"/>
+        </w:rPr>
+        <w:t>A distributed database allows data access across multiple servers. A homogeneous distributed system uses the same DBMS on all nodes.</w:t>
+      </w:r>
+    </w:p>
+    <w:p>
+      <w:pPr>
+        <w:bidi w:val="0"/>
+        <w:rPr>
+          <w:rFonts w:hint="default"/>
+          <w:sz w:val="24"/>
+          <w:szCs w:val="24"/>
+          <w:lang w:val="en-US"/>
+        </w:rPr>
+      </w:pPr>
+      <w:r>
+        <w:rPr>
+          <w:rFonts w:hint="default"/>
+          <w:sz w:val="24"/>
+          <w:szCs w:val="24"/>
+          <w:lang w:val="en-US"/>
+        </w:rPr>
+        <w:t>8.7.2 Implementation</w:t>
+      </w:r>
+    </w:p>
+    <w:p>
+      <w:pPr>
+        <w:bidi w:val="0"/>
+        <w:rPr>
+          <w:rFonts w:hint="default"/>
+          <w:sz w:val="24"/>
+          <w:szCs w:val="24"/>
+          <w:lang w:val="en-US"/>
+        </w:rPr>
+      </w:pPr>
+      <w:r>
+        <w:rPr>
+          <w:rFonts w:hint="default"/>
+          <w:sz w:val="24"/>
+          <w:szCs w:val="24"/>
+          <w:lang w:val="en-US"/>
+        </w:rPr>
+        <w:t>A SQL Server Linked Server was configured between two SQL Server instances. A dedicated login with minimal privileges was created for secure remote access.</w:t>
+      </w:r>
+    </w:p>
+    <w:p>
+      <w:pPr>
+        <w:bidi w:val="0"/>
+        <w:rPr>
+          <w:rFonts w:hint="default"/>
+          <w:sz w:val="24"/>
+          <w:szCs w:val="24"/>
+          <w:lang w:val="en-US"/>
+        </w:rPr>
+      </w:pPr>
+      <w:r>
+        <w:rPr>
+          <w:rFonts w:hint="default"/>
+          <w:sz w:val="24"/>
+          <w:szCs w:val="24"/>
+          <w:lang w:val="en-US"/>
+        </w:rPr>
+        <w:t>To enable remote connectivity, SQL Server Browser was configured using the following command:</w:t>
+      </w:r>
+    </w:p>
+    <w:p>
+      <w:pPr>
+        <w:bidi w:val="0"/>
+        <w:rPr>
+          <w:rFonts w:hint="default"/>
+          <w:sz w:val="24"/>
+          <w:szCs w:val="24"/>
+          <w:lang w:val="en-US"/>
+        </w:rPr>
+      </w:pPr>
+      <w:r>
+        <w:rPr>
+          <w:rFonts w:hint="default"/>
+          <w:sz w:val="24"/>
+          <w:szCs w:val="24"/>
+          <w:lang w:val="en-US"/>
+        </w:rPr>
+        <w:t>sc config "SQLBrowser" start= auto &amp;&amp; sc start "SQLBrowser"</w:t>
+      </w:r>
+    </w:p>
+    <w:p>
+      <w:pPr>
+        <w:bidi w:val="0"/>
+        <w:rPr>
+          <w:rFonts w:hint="default"/>
+          <w:sz w:val="24"/>
+          <w:szCs w:val="24"/>
+          <w:lang w:val="en-US"/>
+        </w:rPr>
+      </w:pPr>
+      <w:r>
+        <w:rPr>
+          <w:rFonts w:hint="default"/>
+          <w:sz w:val="24"/>
+          <w:szCs w:val="24"/>
+          <w:lang w:val="en-US"/>
+        </w:rPr>
+        <w:t>Remote queries were executed successfully, demonstrating distributed data access.</w:t>
+      </w:r>
+    </w:p>
+    <w:p>
+      <w:pPr>
+        <w:bidi w:val="0"/>
+        <w:rPr>
+          <w:rFonts w:hint="default"/>
+          <w:sz w:val="24"/>
+          <w:szCs w:val="24"/>
+          <w:lang w:val="en-US"/>
+        </w:rPr>
+      </w:pPr>
+      <w:r>
+        <w:rPr>
+          <w:rFonts w:hint="default"/>
+          <w:sz w:val="24"/>
+          <w:szCs w:val="24"/>
+          <w:lang w:val="en-US"/>
+        </w:rPr>
+        <w:t>8.7.3 Outcome</w:t>
+      </w:r>
+    </w:p>
+    <w:p>
+      <w:pPr>
+        <w:bidi w:val="0"/>
+        <w:rPr>
+          <w:rFonts w:hint="default"/>
+          <w:sz w:val="24"/>
+          <w:szCs w:val="24"/>
+          <w:lang w:val="en-US"/>
+        </w:rPr>
+      </w:pPr>
+      <w:r>
+        <w:rPr>
+          <w:rFonts w:hint="default"/>
+          <w:sz w:val="24"/>
+          <w:szCs w:val="24"/>
+          <w:lang w:val="en-US"/>
+        </w:rPr>
+        <w:t>The system supports remote querying and distributed operations across SQL Server instances.</w:t>
+      </w:r>
+    </w:p>
+    <w:p>
+      <w:pPr>
+        <w:bidi w:val="0"/>
+        <w:rPr>
+          <w:rFonts w:hint="default"/>
+          <w:sz w:val="24"/>
+          <w:szCs w:val="24"/>
+          <w:lang w:val="en-US"/>
+        </w:rPr>
+      </w:pPr>
+      <w:r>
+        <w:rPr>
+          <w:rFonts w:hint="default"/>
+          <w:sz w:val="24"/>
+          <w:szCs w:val="24"/>
+          <w:lang w:val="en-US"/>
+        </w:rPr>
+        <w:pict>
+          <v:rect id="_x0000_i1043" o:spt="1" style="height:1.5pt;width:432pt;" fillcolor="#A0A0A0" filled="t" stroked="f" coordsize="21600,21600" o:hr="t" o:hrstd="t" o:hralign="center">
+            <v:path/>
+            <v:fill on="t" focussize="0,0"/>
+            <v:stroke on="f"/>
+            <v:imagedata o:title=""/>
+            <o:lock v:ext="edit"/>
+            <w10:wrap type="none"/>
+            <w10:anchorlock/>
+          </v:rect>
+        </w:pict>
+      </w:r>
+    </w:p>
+    <w:p>
+      <w:pPr>
+        <w:bidi w:val="0"/>
+        <w:rPr>
+          <w:rFonts w:hint="default"/>
+          <w:sz w:val="24"/>
+          <w:szCs w:val="24"/>
+          <w:lang w:val="en-US"/>
+        </w:rPr>
+      </w:pPr>
+      <w:r>
+        <w:rPr>
+          <w:rFonts w:hint="default"/>
+          <w:sz w:val="24"/>
+          <w:szCs w:val="24"/>
+          <w:lang w:val="en-US"/>
+        </w:rPr>
+        <w:t>9. Conclusion</w:t>
+      </w:r>
+    </w:p>
+    <w:p>
+      <w:pPr>
+        <w:bidi w:val="0"/>
+        <w:rPr>
+          <w:rFonts w:hint="default"/>
+          <w:lang w:val="en-US"/>
+        </w:rPr>
+      </w:pPr>
+      <w:r>
+        <w:rPr>
+          <w:rFonts w:hint="default"/>
+          <w:sz w:val="24"/>
+          <w:szCs w:val="24"/>
+          <w:lang w:val="en-US"/>
+        </w:rPr>
+        <w:t>Phase 2 successfully extended the CourseManagementDB system with advanced database features including business logic, auditing, transaction control, security, encryption, backup and recovery, and distributed databas</w:t>
+      </w:r>
+      <w:r>
+        <w:rPr>
+          <w:rFonts w:hint="default"/>
+          <w:lang w:val="en-US"/>
+        </w:rPr>
+        <w:t>e access. These implementations reflect real-world enterprise database practices and significantly enhance the reliability, security, and scalability of the system.</w:t>
+      </w:r>
+    </w:p>
+    <w:p>
+      <w:pPr>
+        <w:bidi w:val="0"/>
+        <w:rPr>
+          <w:rFonts w:hint="default"/>
+          <w:lang w:val="en-US"/>
+        </w:rPr>
+      </w:pPr>
+      <w:r>
+        <w:rPr>
+          <w:rFonts w:hint="default"/>
+          <w:lang w:val="en-US"/>
+        </w:rPr>
+        <w:pict>
+          <v:rect id="_x0000_i1044" o:spt="1" style="height:1.5pt;width:432pt;" fillcolor="#A0A0A0" filled="t" stroked="f" coordsize="21600,21600" o:hr="t" o:hrstd="t" o:hralign="center">
+            <v:path/>
+            <v:fill on="t" focussize="0,0"/>
+            <v:stroke on="f"/>
+            <v:imagedata o:title=""/>
+            <o:lock v:ext="edit"/>
+            <w10:wrap type="none"/>
+            <w10:anchorlock/>
+          </v:rect>
+        </w:pict>
+      </w:r>
+    </w:p>
+    <w:p>
+      <w:pPr>
+        <w:bidi w:val="0"/>
+        <w:rPr>
+          <w:rFonts w:hint="default"/>
+          <w:lang w:val="en-US"/>
+        </w:rPr>
+      </w:pPr>
+      <w:r>
+        <w:rPr>
+          <w:rFonts w:hint="default"/>
+          <w:lang w:val="en-US"/>
+        </w:rPr>
+        <w:t>End of Phase 2 Report</w:t>
+      </w:r>
+    </w:p>
+    <w:p>
+      <w:pPr>
+        <w:bidi w:val="0"/>
+        <w:rPr>
+          <w:rFonts w:hint="default"/>
+          <w:lang w:val="en-US"/>
+        </w:rPr>
+      </w:pPr>
+    </w:p>
+    <w:p>
+      <w:pPr>
+        <w:pStyle w:val="3"/>
+        <w:bidi w:val="0"/>
+        <w:spacing w:line="240" w:lineRule="auto"/>
+        <w:jc w:val="center"/>
+        <w:rPr>
+          <w:rFonts w:hint="default"/>
+          <w:lang w:val="en-US"/>
+        </w:rPr>
+      </w:pPr>
+    </w:p>
+    <w:p>
+      <w:pPr>
+        <w:pStyle w:val="3"/>
+        <w:bidi w:val="0"/>
+        <w:spacing w:line="240" w:lineRule="auto"/>
+        <w:jc w:val="center"/>
+        <w:rPr>
+          <w:rFonts w:hint="default"/>
+          <w:lang w:val="en-US"/>
+        </w:rPr>
+      </w:pPr>
+    </w:p>
     <w:p>
       <w:pPr>
         <w:pStyle w:val="3"/>
@@ -1175,6 +3513,7 @@
             <w:insideH w:val="none" w:color="auto" w:sz="0" w:space="0"/>
             <w:insideV w:val="none" w:color="auto" w:sz="0" w:space="0"/>
           </w:tblBorders>
+          <w:shd w:val="clear" w:color="auto" w:fill="auto"/>
           <w:tblCellMar>
             <w:top w:w="15" w:type="dxa"/>
             <w:left w:w="15" w:type="dxa"/>
@@ -1414,7 +3753,6 @@
             <w:insideH w:val="none" w:color="auto" w:sz="0" w:space="0"/>
             <w:insideV w:val="none" w:color="auto" w:sz="0" w:space="0"/>
           </w:tblBorders>
-          <w:shd w:val="clear" w:color="auto" w:fill="auto"/>
           <w:tblCellMar>
             <w:top w:w="15" w:type="dxa"/>
             <w:left w:w="15" w:type="dxa"/>
@@ -1490,7 +3828,6 @@
             <w:insideH w:val="none" w:color="auto" w:sz="0" w:space="0"/>
             <w:insideV w:val="none" w:color="auto" w:sz="0" w:space="0"/>
           </w:tblBorders>
-          <w:shd w:val="clear" w:color="auto" w:fill="auto"/>
           <w:tblCellMar>
             <w:top w:w="15" w:type="dxa"/>
             <w:left w:w="15" w:type="dxa"/>
@@ -2742,8 +5079,4943 @@
           <w:lang w:val="en-US"/>
         </w:rPr>
       </w:pPr>
+    </w:p>
+    <w:p>
+      <w:pPr>
+        <w:pStyle w:val="10"/>
+        <w:keepNext w:val="0"/>
+        <w:keepLines w:val="0"/>
+        <w:widowControl/>
+        <w:suppressLineNumbers w:val="0"/>
+        <w:rPr>
+          <w:rFonts w:hint="default"/>
+          <w:lang w:val="en-US"/>
+        </w:rPr>
+      </w:pPr>
+      <w:r>
+        <w:rPr>
+          <w:rFonts w:hint="default"/>
+          <w:lang w:val="en-US"/>
+        </w:rPr>
+        <w:t>Got it — thanks for calling that out.</w:t>
+      </w:r>
+      <w:r>
+        <w:rPr>
+          <w:rFonts w:hint="default"/>
+          <w:lang w:val="en-US"/>
+        </w:rPr>
+        <w:br w:type="textWrapping"/>
+      </w:r>
+      <w:r>
+        <w:rPr>
+          <w:rFonts w:hint="default"/>
+          <w:lang w:val="en-US"/>
+        </w:rPr>
+        <w:t>Let’s reset and do ONLY Phase 2.7, clean, short, and fully context-based on CourseManagementDB. Nothing else.</w:t>
+      </w:r>
+    </w:p>
+    <w:p>
+      <w:pPr>
+        <w:pStyle w:val="10"/>
+        <w:keepNext w:val="0"/>
+        <w:keepLines w:val="0"/>
+        <w:widowControl/>
+        <w:suppressLineNumbers w:val="0"/>
+        <w:rPr>
+          <w:rFonts w:hint="default"/>
+          <w:lang w:val="en-US"/>
+        </w:rPr>
+      </w:pPr>
+      <w:r>
+        <w:rPr>
+          <w:rFonts w:hint="default"/>
+          <w:lang w:val="en-US"/>
+        </w:rPr>
+        <w:pict>
+          <v:rect id="_x0000_i1052" o:spt="1" style="height:1.5pt;width:432pt;" fillcolor="#A0A0A0" filled="t" stroked="f" coordsize="21600,21600" o:hr="t" o:hrstd="t" o:hralign="center">
+            <v:path/>
+            <v:fill on="t" focussize="0,0"/>
+            <v:stroke on="f"/>
+            <v:imagedata o:title=""/>
+            <o:lock v:ext="edit"/>
+            <w10:wrap type="none"/>
+            <w10:anchorlock/>
+          </v:rect>
+        </w:pict>
+      </w:r>
+    </w:p>
+    <w:p>
+      <w:pPr>
+        <w:pStyle w:val="10"/>
+        <w:keepNext w:val="0"/>
+        <w:keepLines w:val="0"/>
+        <w:widowControl/>
+        <w:suppressLineNumbers w:val="0"/>
+        <w:rPr>
+          <w:rFonts w:hint="default"/>
+          <w:lang w:val="en-US"/>
+        </w:rPr>
+      </w:pPr>
+      <w:r>
+        <w:rPr>
+          <w:rFonts w:hint="default"/>
+          <w:lang w:val="en-US"/>
+        </w:rPr>
+        <w:t>Phase 2.7: Distributed Database / Replication (Homogeneous)</w:t>
+      </w:r>
+    </w:p>
+    <w:p>
+      <w:pPr>
+        <w:pStyle w:val="10"/>
+        <w:keepNext w:val="0"/>
+        <w:keepLines w:val="0"/>
+        <w:widowControl/>
+        <w:suppressLineNumbers w:val="0"/>
+        <w:rPr>
+          <w:rFonts w:hint="default"/>
+          <w:lang w:val="en-US"/>
+        </w:rPr>
+      </w:pPr>
+      <w:r>
+        <w:rPr>
+          <w:rFonts w:hint="default"/>
+          <w:lang w:val="en-US"/>
+        </w:rPr>
+        <w:t>Explanation</w:t>
+      </w:r>
+    </w:p>
+    <w:p>
+      <w:pPr>
+        <w:pStyle w:val="10"/>
+        <w:keepNext w:val="0"/>
+        <w:keepLines w:val="0"/>
+        <w:widowControl/>
+        <w:suppressLineNumbers w:val="0"/>
+        <w:rPr>
+          <w:rFonts w:hint="default"/>
+          <w:lang w:val="en-US"/>
+        </w:rPr>
+      </w:pPr>
+      <w:r>
+        <w:rPr>
+          <w:rFonts w:hint="default"/>
+          <w:lang w:val="en-US"/>
+        </w:rPr>
+        <w:t>Phase 2.7 focuses on implementing a homogeneous distributed database system, where multiple database servers use the same DBMS (Microsoft SQL Server) and can communicate with each other.</w:t>
+      </w:r>
+    </w:p>
+    <w:p>
+      <w:pPr>
+        <w:pStyle w:val="10"/>
+        <w:keepNext w:val="0"/>
+        <w:keepLines w:val="0"/>
+        <w:widowControl/>
+        <w:suppressLineNumbers w:val="0"/>
+        <w:rPr>
+          <w:rFonts w:hint="default"/>
+          <w:lang w:val="en-US"/>
+        </w:rPr>
+      </w:pPr>
+      <w:r>
+        <w:rPr>
+          <w:rFonts w:hint="default"/>
+          <w:lang w:val="en-US"/>
+        </w:rPr>
+        <w:t>In this project, a Linked Server approach is used to achieve database distribution. A linked server allows one SQL Server instance to access and query data stored in another SQL Server instance as if it were local. This approach is simpler than full replication and is acceptable for demonstrating distributed database concepts in an academic setting.</w:t>
+      </w:r>
+    </w:p>
+    <w:p>
+      <w:pPr>
+        <w:pStyle w:val="10"/>
+        <w:keepNext w:val="0"/>
+        <w:keepLines w:val="0"/>
+        <w:widowControl/>
+        <w:suppressLineNumbers w:val="0"/>
+        <w:rPr>
+          <w:rFonts w:hint="default"/>
+          <w:lang w:val="en-US"/>
+        </w:rPr>
+      </w:pPr>
+      <w:r>
+        <w:rPr>
+          <w:rFonts w:hint="default"/>
+          <w:lang w:val="en-US"/>
+        </w:rPr>
+        <w:pict>
+          <v:rect id="_x0000_i1053" o:spt="1" style="height:1.5pt;width:432pt;" fillcolor="#A0A0A0" filled="t" stroked="f" coordsize="21600,21600" o:hr="t" o:hrstd="t" o:hralign="center">
+            <v:path/>
+            <v:fill on="t" focussize="0,0"/>
+            <v:stroke on="f"/>
+            <v:imagedata o:title=""/>
+            <o:lock v:ext="edit"/>
+            <w10:wrap type="none"/>
+            <w10:anchorlock/>
+          </v:rect>
+        </w:pict>
+      </w:r>
+    </w:p>
+    <w:p>
+      <w:pPr>
+        <w:pStyle w:val="10"/>
+        <w:keepNext w:val="0"/>
+        <w:keepLines w:val="0"/>
+        <w:widowControl/>
+        <w:suppressLineNumbers w:val="0"/>
+        <w:rPr>
+          <w:rFonts w:hint="default"/>
+          <w:lang w:val="en-US"/>
+        </w:rPr>
+      </w:pPr>
+      <w:r>
+        <w:rPr>
+          <w:rFonts w:hint="default"/>
+          <w:lang w:val="en-US"/>
+        </w:rPr>
+        <w:t>System Setup Overview</w:t>
+      </w:r>
+    </w:p>
+    <w:p>
+      <w:pPr>
+        <w:pStyle w:val="10"/>
+        <w:keepNext w:val="0"/>
+        <w:keepLines w:val="0"/>
+        <w:widowControl/>
+        <w:suppressLineNumbers w:val="0"/>
+        <w:rPr>
+          <w:rFonts w:hint="default"/>
+          <w:lang w:val="en-US"/>
+        </w:rPr>
+      </w:pPr>
+    </w:p>
+    <w:p>
+      <w:pPr>
+        <w:pStyle w:val="10"/>
+        <w:keepNext w:val="0"/>
+        <w:keepLines w:val="0"/>
+        <w:widowControl/>
+        <w:suppressLineNumbers w:val="0"/>
+        <w:rPr>
+          <w:rFonts w:hint="default"/>
+          <w:lang w:val="en-US"/>
+        </w:rPr>
+      </w:pPr>
+      <w:r>
+        <w:rPr>
+          <w:rFonts w:hint="default"/>
+          <w:lang w:val="en-US"/>
+        </w:rPr>
+        <w:t>Primary Server (Your PC):</w:t>
+      </w:r>
+    </w:p>
+    <w:p>
+      <w:pPr>
+        <w:pStyle w:val="10"/>
+        <w:keepNext w:val="0"/>
+        <w:keepLines w:val="0"/>
+        <w:widowControl/>
+        <w:suppressLineNumbers w:val="0"/>
+        <w:rPr>
+          <w:rFonts w:hint="default"/>
+          <w:lang w:val="en-US"/>
+        </w:rPr>
+      </w:pPr>
+    </w:p>
+    <w:p>
+      <w:pPr>
+        <w:pStyle w:val="10"/>
+        <w:keepNext w:val="0"/>
+        <w:keepLines w:val="0"/>
+        <w:widowControl/>
+        <w:suppressLineNumbers w:val="0"/>
+        <w:rPr>
+          <w:rFonts w:hint="default"/>
+          <w:lang w:val="en-US"/>
+        </w:rPr>
+      </w:pPr>
+    </w:p>
+    <w:p>
+      <w:pPr>
+        <w:pStyle w:val="10"/>
+        <w:keepNext w:val="0"/>
+        <w:keepLines w:val="0"/>
+        <w:widowControl/>
+        <w:suppressLineNumbers w:val="0"/>
+        <w:rPr>
+          <w:rFonts w:hint="default"/>
+          <w:lang w:val="en-US"/>
+        </w:rPr>
+      </w:pPr>
+      <w:r>
+        <w:rPr>
+          <w:rFonts w:hint="default"/>
+          <w:lang w:val="en-US"/>
+        </w:rPr>
+        <w:t>Hosts the database CourseManagementDB</w:t>
+      </w:r>
+    </w:p>
+    <w:p>
+      <w:pPr>
+        <w:pStyle w:val="10"/>
+        <w:keepNext w:val="0"/>
+        <w:keepLines w:val="0"/>
+        <w:widowControl/>
+        <w:suppressLineNumbers w:val="0"/>
+        <w:rPr>
+          <w:rFonts w:hint="default"/>
+          <w:lang w:val="en-US"/>
+        </w:rPr>
+      </w:pPr>
+    </w:p>
+    <w:p>
+      <w:pPr>
+        <w:pStyle w:val="10"/>
+        <w:keepNext w:val="0"/>
+        <w:keepLines w:val="0"/>
+        <w:widowControl/>
+        <w:suppressLineNumbers w:val="0"/>
+        <w:rPr>
+          <w:rFonts w:hint="default"/>
+          <w:lang w:val="en-US"/>
+        </w:rPr>
+      </w:pPr>
+    </w:p>
+    <w:p>
+      <w:pPr>
+        <w:pStyle w:val="10"/>
+        <w:keepNext w:val="0"/>
+        <w:keepLines w:val="0"/>
+        <w:widowControl/>
+        <w:suppressLineNumbers w:val="0"/>
+        <w:rPr>
+          <w:rFonts w:hint="default"/>
+          <w:lang w:val="en-US"/>
+        </w:rPr>
+      </w:pPr>
+      <w:r>
+        <w:rPr>
+          <w:rFonts w:hint="default"/>
+          <w:lang w:val="en-US"/>
+        </w:rPr>
+        <w:t>Contains all tables such as STUDENT, COURSE, ENROLLMENT, etc.</w:t>
+      </w:r>
+    </w:p>
+    <w:p>
+      <w:pPr>
+        <w:pStyle w:val="10"/>
+        <w:keepNext w:val="0"/>
+        <w:keepLines w:val="0"/>
+        <w:widowControl/>
+        <w:suppressLineNumbers w:val="0"/>
+        <w:rPr>
+          <w:rFonts w:hint="default"/>
+          <w:lang w:val="en-US"/>
+        </w:rPr>
+      </w:pPr>
+    </w:p>
+    <w:p>
+      <w:pPr>
+        <w:pStyle w:val="10"/>
+        <w:keepNext w:val="0"/>
+        <w:keepLines w:val="0"/>
+        <w:widowControl/>
+        <w:suppressLineNumbers w:val="0"/>
+        <w:rPr>
+          <w:rFonts w:hint="default"/>
+          <w:lang w:val="en-US"/>
+        </w:rPr>
+      </w:pPr>
+    </w:p>
+    <w:p>
+      <w:pPr>
+        <w:pStyle w:val="10"/>
+        <w:keepNext w:val="0"/>
+        <w:keepLines w:val="0"/>
+        <w:widowControl/>
+        <w:suppressLineNumbers w:val="0"/>
+        <w:rPr>
+          <w:rFonts w:hint="default"/>
+          <w:lang w:val="en-US"/>
+        </w:rPr>
+      </w:pPr>
+      <w:r>
+        <w:rPr>
+          <w:rFonts w:hint="default"/>
+          <w:lang w:val="en-US"/>
+        </w:rPr>
+        <w:t>Configured to allow remote access</w:t>
+      </w:r>
+    </w:p>
+    <w:p>
+      <w:pPr>
+        <w:pStyle w:val="10"/>
+        <w:keepNext w:val="0"/>
+        <w:keepLines w:val="0"/>
+        <w:widowControl/>
+        <w:suppressLineNumbers w:val="0"/>
+        <w:rPr>
+          <w:rFonts w:hint="default"/>
+          <w:lang w:val="en-US"/>
+        </w:rPr>
+      </w:pPr>
+    </w:p>
+    <w:p>
+      <w:pPr>
+        <w:pStyle w:val="10"/>
+        <w:keepNext w:val="0"/>
+        <w:keepLines w:val="0"/>
+        <w:widowControl/>
+        <w:suppressLineNumbers w:val="0"/>
+        <w:rPr>
+          <w:rFonts w:hint="default"/>
+          <w:lang w:val="en-US"/>
+        </w:rPr>
+      </w:pPr>
+    </w:p>
+    <w:p>
+      <w:pPr>
+        <w:pStyle w:val="10"/>
+        <w:keepNext w:val="0"/>
+        <w:keepLines w:val="0"/>
+        <w:widowControl/>
+        <w:suppressLineNumbers w:val="0"/>
+        <w:rPr>
+          <w:rFonts w:hint="default"/>
+          <w:lang w:val="en-US"/>
+        </w:rPr>
+      </w:pPr>
+      <w:r>
+        <w:rPr>
+          <w:rFonts w:hint="default"/>
+          <w:lang w:val="en-US"/>
+        </w:rPr>
+        <w:t>SQL Server Browser service enabled using:</w:t>
+      </w:r>
+    </w:p>
+    <w:p>
+      <w:pPr>
+        <w:pStyle w:val="10"/>
+        <w:keepNext w:val="0"/>
+        <w:keepLines w:val="0"/>
+        <w:widowControl/>
+        <w:suppressLineNumbers w:val="0"/>
+        <w:rPr>
+          <w:rFonts w:hint="default"/>
+          <w:lang w:val="en-US"/>
+        </w:rPr>
+      </w:pPr>
+    </w:p>
+    <w:p>
+      <w:pPr>
+        <w:pStyle w:val="10"/>
+        <w:keepNext w:val="0"/>
+        <w:keepLines w:val="0"/>
+        <w:widowControl/>
+        <w:suppressLineNumbers w:val="0"/>
+        <w:rPr>
+          <w:rFonts w:hint="default"/>
+          <w:lang w:val="en-US"/>
+        </w:rPr>
+      </w:pPr>
+      <w:r>
+        <w:rPr>
+          <w:rFonts w:hint="default"/>
+          <w:lang w:val="en-US"/>
+        </w:rPr>
+        <w:t>sc config "SQLBrowser" start= auto &amp;&amp; sc start "SQLBrowser"</w:t>
+      </w:r>
+    </w:p>
+    <w:p>
+      <w:pPr>
+        <w:pStyle w:val="10"/>
+        <w:keepNext w:val="0"/>
+        <w:keepLines w:val="0"/>
+        <w:widowControl/>
+        <w:suppressLineNumbers w:val="0"/>
+        <w:rPr>
+          <w:rFonts w:hint="default"/>
+          <w:lang w:val="en-US"/>
+        </w:rPr>
+      </w:pPr>
+    </w:p>
+    <w:p>
+      <w:pPr>
+        <w:pStyle w:val="10"/>
+        <w:keepNext w:val="0"/>
+        <w:keepLines w:val="0"/>
+        <w:widowControl/>
+        <w:suppressLineNumbers w:val="0"/>
+        <w:rPr>
+          <w:rFonts w:hint="default"/>
+          <w:lang w:val="en-US"/>
+        </w:rPr>
+      </w:pPr>
+    </w:p>
+    <w:p>
+      <w:pPr>
+        <w:pStyle w:val="10"/>
+        <w:keepNext w:val="0"/>
+        <w:keepLines w:val="0"/>
+        <w:widowControl/>
+        <w:suppressLineNumbers w:val="0"/>
+        <w:rPr>
+          <w:rFonts w:hint="default"/>
+          <w:lang w:val="en-US"/>
+        </w:rPr>
+      </w:pPr>
+      <w:r>
+        <w:rPr>
+          <w:rFonts w:hint="default"/>
+          <w:lang w:val="en-US"/>
+        </w:rPr>
+        <w:t>Secondary Server (Friend’s PC):</w:t>
+      </w:r>
+    </w:p>
+    <w:p>
+      <w:pPr>
+        <w:pStyle w:val="10"/>
+        <w:keepNext w:val="0"/>
+        <w:keepLines w:val="0"/>
+        <w:widowControl/>
+        <w:suppressLineNumbers w:val="0"/>
+        <w:rPr>
+          <w:rFonts w:hint="default"/>
+          <w:lang w:val="en-US"/>
+        </w:rPr>
+      </w:pPr>
+    </w:p>
+    <w:p>
+      <w:pPr>
+        <w:pStyle w:val="10"/>
+        <w:keepNext w:val="0"/>
+        <w:keepLines w:val="0"/>
+        <w:widowControl/>
+        <w:suppressLineNumbers w:val="0"/>
+        <w:rPr>
+          <w:rFonts w:hint="default"/>
+          <w:lang w:val="en-US"/>
+        </w:rPr>
+      </w:pPr>
+    </w:p>
+    <w:p>
+      <w:pPr>
+        <w:pStyle w:val="10"/>
+        <w:keepNext w:val="0"/>
+        <w:keepLines w:val="0"/>
+        <w:widowControl/>
+        <w:suppressLineNumbers w:val="0"/>
+        <w:rPr>
+          <w:rFonts w:hint="default"/>
+          <w:lang w:val="en-US"/>
+        </w:rPr>
+      </w:pPr>
+      <w:r>
+        <w:rPr>
+          <w:rFonts w:hint="default"/>
+          <w:lang w:val="en-US"/>
+        </w:rPr>
+        <w:t>Connects to the primary server</w:t>
+      </w:r>
+    </w:p>
+    <w:p>
+      <w:pPr>
+        <w:pStyle w:val="10"/>
+        <w:keepNext w:val="0"/>
+        <w:keepLines w:val="0"/>
+        <w:widowControl/>
+        <w:suppressLineNumbers w:val="0"/>
+        <w:rPr>
+          <w:rFonts w:hint="default"/>
+          <w:lang w:val="en-US"/>
+        </w:rPr>
+      </w:pPr>
+    </w:p>
+    <w:p>
+      <w:pPr>
+        <w:pStyle w:val="10"/>
+        <w:keepNext w:val="0"/>
+        <w:keepLines w:val="0"/>
+        <w:widowControl/>
+        <w:suppressLineNumbers w:val="0"/>
+        <w:rPr>
+          <w:rFonts w:hint="default"/>
+          <w:lang w:val="en-US"/>
+        </w:rPr>
+      </w:pPr>
+    </w:p>
+    <w:p>
+      <w:pPr>
+        <w:pStyle w:val="10"/>
+        <w:keepNext w:val="0"/>
+        <w:keepLines w:val="0"/>
+        <w:widowControl/>
+        <w:suppressLineNumbers w:val="0"/>
+        <w:rPr>
+          <w:rFonts w:hint="default"/>
+          <w:lang w:val="en-US"/>
+        </w:rPr>
+      </w:pPr>
+      <w:r>
+        <w:rPr>
+          <w:rFonts w:hint="default"/>
+          <w:lang w:val="en-US"/>
+        </w:rPr>
+        <w:t>Uses a linked server configuration</w:t>
+      </w:r>
+    </w:p>
+    <w:p>
+      <w:pPr>
+        <w:pStyle w:val="10"/>
+        <w:keepNext w:val="0"/>
+        <w:keepLines w:val="0"/>
+        <w:widowControl/>
+        <w:suppressLineNumbers w:val="0"/>
+        <w:rPr>
+          <w:rFonts w:hint="default"/>
+          <w:lang w:val="en-US"/>
+        </w:rPr>
+      </w:pPr>
+    </w:p>
+    <w:p>
+      <w:pPr>
+        <w:pStyle w:val="10"/>
+        <w:keepNext w:val="0"/>
+        <w:keepLines w:val="0"/>
+        <w:widowControl/>
+        <w:suppressLineNumbers w:val="0"/>
+        <w:rPr>
+          <w:rFonts w:hint="default"/>
+          <w:lang w:val="en-US"/>
+        </w:rPr>
+      </w:pPr>
+    </w:p>
+    <w:p>
+      <w:pPr>
+        <w:pStyle w:val="10"/>
+        <w:keepNext w:val="0"/>
+        <w:keepLines w:val="0"/>
+        <w:widowControl/>
+        <w:suppressLineNumbers w:val="0"/>
+        <w:rPr>
+          <w:rFonts w:hint="default"/>
+          <w:lang w:val="en-US"/>
+        </w:rPr>
+      </w:pPr>
+      <w:r>
+        <w:rPr>
+          <w:rFonts w:hint="default"/>
+          <w:lang w:val="en-US"/>
+        </w:rPr>
+        <w:t>Executes queries on CourseManagementDB remotely</w:t>
+      </w:r>
+    </w:p>
+    <w:p>
+      <w:pPr>
+        <w:pStyle w:val="10"/>
+        <w:keepNext w:val="0"/>
+        <w:keepLines w:val="0"/>
+        <w:widowControl/>
+        <w:suppressLineNumbers w:val="0"/>
+        <w:rPr>
+          <w:rFonts w:hint="default"/>
+          <w:lang w:val="en-US"/>
+        </w:rPr>
+      </w:pPr>
+    </w:p>
+    <w:p>
+      <w:pPr>
+        <w:pStyle w:val="10"/>
+        <w:keepNext w:val="0"/>
+        <w:keepLines w:val="0"/>
+        <w:widowControl/>
+        <w:suppressLineNumbers w:val="0"/>
+        <w:rPr>
+          <w:rFonts w:hint="default"/>
+          <w:lang w:val="en-US"/>
+        </w:rPr>
+      </w:pPr>
+      <w:r>
+        <w:rPr>
+          <w:rFonts w:hint="default"/>
+          <w:lang w:val="en-US"/>
+        </w:rPr>
+        <w:t>Both servers use SQL Server, making the system homogeneous.</w:t>
+      </w:r>
+    </w:p>
+    <w:p>
+      <w:pPr>
+        <w:pStyle w:val="10"/>
+        <w:keepNext w:val="0"/>
+        <w:keepLines w:val="0"/>
+        <w:widowControl/>
+        <w:suppressLineNumbers w:val="0"/>
+        <w:rPr>
+          <w:rFonts w:hint="default"/>
+          <w:lang w:val="en-US"/>
+        </w:rPr>
+      </w:pPr>
+      <w:r>
+        <w:rPr>
+          <w:rFonts w:hint="default"/>
+          <w:lang w:val="en-US"/>
+        </w:rPr>
+        <w:pict>
+          <v:rect id="_x0000_i1054" o:spt="1" style="height:1.5pt;width:432pt;" fillcolor="#A0A0A0" filled="t" stroked="f" coordsize="21600,21600" o:hr="t" o:hrstd="t" o:hralign="center">
+            <v:path/>
+            <v:fill on="t" focussize="0,0"/>
+            <v:stroke on="f"/>
+            <v:imagedata o:title=""/>
+            <o:lock v:ext="edit"/>
+            <w10:wrap type="none"/>
+            <w10:anchorlock/>
+          </v:rect>
+        </w:pict>
+      </w:r>
+    </w:p>
+    <w:p>
+      <w:pPr>
+        <w:pStyle w:val="10"/>
+        <w:keepNext w:val="0"/>
+        <w:keepLines w:val="0"/>
+        <w:widowControl/>
+        <w:suppressLineNumbers w:val="0"/>
+        <w:rPr>
+          <w:rFonts w:hint="default"/>
+          <w:lang w:val="en-US"/>
+        </w:rPr>
+      </w:pPr>
+      <w:r>
+        <w:rPr>
+          <w:rFonts w:hint="default"/>
+          <w:lang w:val="en-US"/>
+        </w:rPr>
+        <w:t>Security Configuration</w:t>
+      </w:r>
+    </w:p>
+    <w:p>
+      <w:pPr>
+        <w:pStyle w:val="10"/>
+        <w:keepNext w:val="0"/>
+        <w:keepLines w:val="0"/>
+        <w:widowControl/>
+        <w:suppressLineNumbers w:val="0"/>
+        <w:rPr>
+          <w:rFonts w:hint="default"/>
+          <w:lang w:val="en-US"/>
+        </w:rPr>
+      </w:pPr>
+      <w:r>
+        <w:rPr>
+          <w:rFonts w:hint="default"/>
+          <w:lang w:val="en-US"/>
+        </w:rPr>
+        <w:t>A dedicated SQL login was created on the primary server with minimum required privileges (SELECT only).</w:t>
+      </w:r>
+      <w:r>
+        <w:rPr>
+          <w:rFonts w:hint="default"/>
+          <w:lang w:val="en-US"/>
+        </w:rPr>
+        <w:br w:type="textWrapping"/>
+      </w:r>
+      <w:r>
+        <w:rPr>
+          <w:rFonts w:hint="default"/>
+          <w:lang w:val="en-US"/>
+        </w:rPr>
+        <w:t>This login is used by the linked server to authenticate securely, demonstrating the least privilege principle in a distributed environment.</w:t>
+      </w:r>
+    </w:p>
+    <w:p>
+      <w:pPr>
+        <w:pStyle w:val="10"/>
+        <w:keepNext w:val="0"/>
+        <w:keepLines w:val="0"/>
+        <w:widowControl/>
+        <w:suppressLineNumbers w:val="0"/>
+        <w:rPr>
+          <w:rFonts w:hint="default"/>
+          <w:lang w:val="en-US"/>
+        </w:rPr>
+      </w:pPr>
+      <w:r>
+        <w:rPr>
+          <w:rFonts w:hint="default"/>
+          <w:lang w:val="en-US"/>
+        </w:rPr>
+        <w:pict>
+          <v:rect id="_x0000_i1055" o:spt="1" style="height:1.5pt;width:432pt;" fillcolor="#A0A0A0" filled="t" stroked="f" coordsize="21600,21600" o:hr="t" o:hrstd="t" o:hralign="center">
+            <v:path/>
+            <v:fill on="t" focussize="0,0"/>
+            <v:stroke on="f"/>
+            <v:imagedata o:title=""/>
+            <o:lock v:ext="edit"/>
+            <w10:wrap type="none"/>
+            <w10:anchorlock/>
+          </v:rect>
+        </w:pict>
+      </w:r>
+    </w:p>
+    <w:p>
+      <w:pPr>
+        <w:pStyle w:val="10"/>
+        <w:keepNext w:val="0"/>
+        <w:keepLines w:val="0"/>
+        <w:widowControl/>
+        <w:suppressLineNumbers w:val="0"/>
+        <w:rPr>
+          <w:rFonts w:hint="default"/>
+          <w:lang w:val="en-US"/>
+        </w:rPr>
+      </w:pPr>
+      <w:r>
+        <w:rPr>
+          <w:rFonts w:hint="default"/>
+          <w:lang w:val="en-US"/>
+        </w:rPr>
+        <w:t>Distributed Access Demonstration</w:t>
+      </w:r>
+    </w:p>
+    <w:p>
+      <w:pPr>
+        <w:pStyle w:val="10"/>
+        <w:keepNext w:val="0"/>
+        <w:keepLines w:val="0"/>
+        <w:widowControl/>
+        <w:suppressLineNumbers w:val="0"/>
+        <w:rPr>
+          <w:rFonts w:hint="default"/>
+          <w:lang w:val="en-US"/>
+        </w:rPr>
+      </w:pPr>
+      <w:r>
+        <w:rPr>
+          <w:rFonts w:hint="default"/>
+          <w:lang w:val="en-US"/>
+        </w:rPr>
+        <w:t>After configuring the linked server and login mapping, the secondary server successfully executed queries such as:</w:t>
+      </w:r>
+    </w:p>
+    <w:p>
+      <w:pPr>
+        <w:pStyle w:val="10"/>
+        <w:keepNext w:val="0"/>
+        <w:keepLines w:val="0"/>
+        <w:widowControl/>
+        <w:suppressLineNumbers w:val="0"/>
+        <w:rPr>
+          <w:rFonts w:hint="default"/>
+          <w:lang w:val="en-US"/>
+        </w:rPr>
+      </w:pPr>
+      <w:r>
+        <w:rPr>
+          <w:rFonts w:hint="default"/>
+          <w:lang w:val="en-US"/>
+        </w:rPr>
+        <w:t>SELECT *</w:t>
+      </w:r>
+    </w:p>
+    <w:p>
+      <w:pPr>
+        <w:pStyle w:val="10"/>
+        <w:keepNext w:val="0"/>
+        <w:keepLines w:val="0"/>
+        <w:widowControl/>
+        <w:suppressLineNumbers w:val="0"/>
+        <w:rPr>
+          <w:rFonts w:hint="default"/>
+          <w:lang w:val="en-US"/>
+        </w:rPr>
+      </w:pPr>
+      <w:r>
+        <w:rPr>
+          <w:rFonts w:hint="default"/>
+          <w:lang w:val="en-US"/>
+        </w:rPr>
+        <w:t>FROM LinkedServerName.CourseManagementDB.dbo.STUDENT;</w:t>
+      </w:r>
+    </w:p>
+    <w:p>
+      <w:pPr>
+        <w:pStyle w:val="10"/>
+        <w:keepNext w:val="0"/>
+        <w:keepLines w:val="0"/>
+        <w:widowControl/>
+        <w:suppressLineNumbers w:val="0"/>
+        <w:rPr>
+          <w:rFonts w:hint="default"/>
+          <w:lang w:val="en-US"/>
+        </w:rPr>
+      </w:pPr>
+      <w:r>
+        <w:rPr>
+          <w:rFonts w:hint="default"/>
+          <w:lang w:val="en-US"/>
+        </w:rPr>
+        <w:t>This confirms that:</w:t>
+      </w:r>
+    </w:p>
+    <w:p>
+      <w:pPr>
+        <w:pStyle w:val="10"/>
+        <w:keepNext w:val="0"/>
+        <w:keepLines w:val="0"/>
+        <w:widowControl/>
+        <w:suppressLineNumbers w:val="0"/>
+        <w:rPr>
+          <w:rFonts w:hint="default"/>
+          <w:lang w:val="en-US"/>
+        </w:rPr>
+      </w:pPr>
+    </w:p>
+    <w:p>
+      <w:pPr>
+        <w:pStyle w:val="10"/>
+        <w:keepNext w:val="0"/>
+        <w:keepLines w:val="0"/>
+        <w:widowControl/>
+        <w:suppressLineNumbers w:val="0"/>
+        <w:rPr>
+          <w:rFonts w:hint="default"/>
+          <w:lang w:val="en-US"/>
+        </w:rPr>
+      </w:pPr>
+      <w:r>
+        <w:rPr>
+          <w:rFonts w:hint="default"/>
+          <w:lang w:val="en-US"/>
+        </w:rPr>
+        <w:t>Remote database access is functional</w:t>
+      </w:r>
+    </w:p>
+    <w:p>
+      <w:pPr>
+        <w:pStyle w:val="10"/>
+        <w:keepNext w:val="0"/>
+        <w:keepLines w:val="0"/>
+        <w:widowControl/>
+        <w:suppressLineNumbers w:val="0"/>
+        <w:rPr>
+          <w:rFonts w:hint="default"/>
+          <w:lang w:val="en-US"/>
+        </w:rPr>
+      </w:pPr>
+    </w:p>
+    <w:p>
+      <w:pPr>
+        <w:pStyle w:val="10"/>
+        <w:keepNext w:val="0"/>
+        <w:keepLines w:val="0"/>
+        <w:widowControl/>
+        <w:suppressLineNumbers w:val="0"/>
+        <w:rPr>
+          <w:rFonts w:hint="default"/>
+          <w:lang w:val="en-US"/>
+        </w:rPr>
+      </w:pPr>
+    </w:p>
+    <w:p>
+      <w:pPr>
+        <w:pStyle w:val="10"/>
+        <w:keepNext w:val="0"/>
+        <w:keepLines w:val="0"/>
+        <w:widowControl/>
+        <w:suppressLineNumbers w:val="0"/>
+        <w:rPr>
+          <w:rFonts w:hint="default"/>
+          <w:lang w:val="en-US"/>
+        </w:rPr>
+      </w:pPr>
+      <w:r>
+        <w:rPr>
+          <w:rFonts w:hint="default"/>
+          <w:lang w:val="en-US"/>
+        </w:rPr>
+        <w:t>Data can be queried across servers</w:t>
+      </w:r>
+    </w:p>
+    <w:p>
+      <w:pPr>
+        <w:pStyle w:val="10"/>
+        <w:keepNext w:val="0"/>
+        <w:keepLines w:val="0"/>
+        <w:widowControl/>
+        <w:suppressLineNumbers w:val="0"/>
+        <w:rPr>
+          <w:rFonts w:hint="default"/>
+          <w:lang w:val="en-US"/>
+        </w:rPr>
+      </w:pPr>
+    </w:p>
+    <w:p>
+      <w:pPr>
+        <w:pStyle w:val="10"/>
+        <w:keepNext w:val="0"/>
+        <w:keepLines w:val="0"/>
+        <w:widowControl/>
+        <w:suppressLineNumbers w:val="0"/>
+        <w:rPr>
+          <w:rFonts w:hint="default"/>
+          <w:lang w:val="en-US"/>
+        </w:rPr>
+      </w:pPr>
+    </w:p>
+    <w:p>
+      <w:pPr>
+        <w:pStyle w:val="10"/>
+        <w:keepNext w:val="0"/>
+        <w:keepLines w:val="0"/>
+        <w:widowControl/>
+        <w:suppressLineNumbers w:val="0"/>
+        <w:rPr>
+          <w:rFonts w:hint="default"/>
+          <w:lang w:val="en-US"/>
+        </w:rPr>
+      </w:pPr>
+      <w:r>
+        <w:rPr>
+          <w:rFonts w:hint="default"/>
+          <w:lang w:val="en-US"/>
+        </w:rPr>
+        <w:t>Distributed database communication is correctly established</w:t>
+      </w:r>
+    </w:p>
+    <w:p>
+      <w:pPr>
+        <w:pStyle w:val="10"/>
+        <w:keepNext w:val="0"/>
+        <w:keepLines w:val="0"/>
+        <w:widowControl/>
+        <w:suppressLineNumbers w:val="0"/>
+        <w:rPr>
+          <w:rFonts w:hint="default"/>
+          <w:lang w:val="en-US"/>
+        </w:rPr>
+      </w:pPr>
+    </w:p>
+    <w:p>
+      <w:pPr>
+        <w:pStyle w:val="10"/>
+        <w:keepNext w:val="0"/>
+        <w:keepLines w:val="0"/>
+        <w:widowControl/>
+        <w:suppressLineNumbers w:val="0"/>
+        <w:rPr>
+          <w:rFonts w:hint="default"/>
+          <w:lang w:val="en-US"/>
+        </w:rPr>
+      </w:pPr>
+      <w:r>
+        <w:rPr>
+          <w:rFonts w:hint="default"/>
+          <w:lang w:val="en-US"/>
+        </w:rPr>
+        <w:pict>
+          <v:rect id="_x0000_i1056" o:spt="1" style="height:1.5pt;width:432pt;" fillcolor="#A0A0A0" filled="t" stroked="f" coordsize="21600,21600" o:hr="t" o:hrstd="t" o:hralign="center">
+            <v:path/>
+            <v:fill on="t" focussize="0,0"/>
+            <v:stroke on="f"/>
+            <v:imagedata o:title=""/>
+            <o:lock v:ext="edit"/>
+            <w10:wrap type="none"/>
+            <w10:anchorlock/>
+          </v:rect>
+        </w:pict>
+      </w:r>
+    </w:p>
+    <w:p>
+      <w:pPr>
+        <w:pStyle w:val="10"/>
+        <w:keepNext w:val="0"/>
+        <w:keepLines w:val="0"/>
+        <w:widowControl/>
+        <w:suppressLineNumbers w:val="0"/>
+        <w:rPr>
+          <w:rFonts w:hint="default"/>
+          <w:lang w:val="en-US"/>
+        </w:rPr>
+      </w:pPr>
+      <w:r>
+        <w:rPr>
+          <w:rFonts w:hint="default"/>
+          <w:lang w:val="en-US"/>
+        </w:rPr>
+        <w:t>Result and Significance</w:t>
+      </w:r>
+    </w:p>
+    <w:p>
+      <w:pPr>
+        <w:pStyle w:val="10"/>
+        <w:keepNext w:val="0"/>
+        <w:keepLines w:val="0"/>
+        <w:widowControl/>
+        <w:suppressLineNumbers w:val="0"/>
+        <w:rPr>
+          <w:rFonts w:hint="default"/>
+          <w:lang w:val="en-US"/>
+        </w:rPr>
+      </w:pPr>
+      <w:r>
+        <w:rPr>
+          <w:rFonts w:hint="default"/>
+          <w:lang w:val="en-US"/>
+        </w:rPr>
+        <w:t>The successful execution of remote queries proves that the CourseManagementDB system supports distributed data access across SQL Server instances. This implementation demonstrates practical understanding of distributed databases, remote connectivity, and secure cross-server communication in a real-world database environment.</w:t>
+      </w:r>
+    </w:p>
+    <w:p>
+      <w:pPr>
+        <w:pStyle w:val="10"/>
+        <w:keepNext w:val="0"/>
+        <w:keepLines w:val="0"/>
+        <w:widowControl/>
+        <w:suppressLineNumbers w:val="0"/>
+        <w:rPr>
+          <w:rFonts w:hint="default"/>
+          <w:lang w:val="en-US"/>
+        </w:rPr>
+      </w:pPr>
+      <w:r>
+        <w:rPr>
+          <w:rFonts w:hint="default"/>
+          <w:lang w:val="en-US"/>
+        </w:rPr>
+        <w:pict>
+          <v:rect id="_x0000_i1057" o:spt="1" style="height:1.5pt;width:432pt;" fillcolor="#A0A0A0" filled="t" stroked="f" coordsize="21600,21600" o:hr="t" o:hrstd="t" o:hralign="center">
+            <v:path/>
+            <v:fill on="t" focussize="0,0"/>
+            <v:stroke on="f"/>
+            <v:imagedata o:title=""/>
+            <o:lock v:ext="edit"/>
+            <w10:wrap type="none"/>
+            <w10:anchorlock/>
+          </v:rect>
+        </w:pict>
+      </w:r>
+    </w:p>
+    <w:p>
+      <w:pPr>
+        <w:pStyle w:val="10"/>
+        <w:keepNext w:val="0"/>
+        <w:keepLines w:val="0"/>
+        <w:widowControl/>
+        <w:suppressLineNumbers w:val="0"/>
+        <w:rPr>
+          <w:rFonts w:hint="default"/>
+          <w:lang w:val="en-US"/>
+        </w:rPr>
+      </w:pPr>
+      <w:r>
+        <w:rPr>
+          <w:rFonts w:hint="default"/>
+          <w:lang w:val="en-US"/>
+        </w:rPr>
+        <w:t>Conclusion</w:t>
+      </w:r>
+    </w:p>
+    <w:p>
+      <w:pPr>
+        <w:pStyle w:val="10"/>
+        <w:keepNext w:val="0"/>
+        <w:keepLines w:val="0"/>
+        <w:widowControl/>
+        <w:suppressLineNumbers w:val="0"/>
+        <w:rPr>
+          <w:rFonts w:hint="default"/>
+          <w:lang w:val="en-US"/>
+        </w:rPr>
+      </w:pPr>
+      <w:r>
+        <w:rPr>
+          <w:rFonts w:hint="default"/>
+          <w:lang w:val="en-US"/>
+        </w:rPr>
+        <w:t>Phase 2.7 was successfully implemented using a homogeneous distributed database architecture based on SQL Server linked servers. The configuration allows secure and transparent access to CourseManagementDB from a remote SQL Server instance, fulfilling all requirements of the phase.</w:t>
+      </w:r>
+    </w:p>
+    <w:p>
+      <w:pPr>
+        <w:pStyle w:val="10"/>
+        <w:keepNext w:val="0"/>
+        <w:keepLines w:val="0"/>
+        <w:widowControl/>
+        <w:suppressLineNumbers w:val="0"/>
+        <w:rPr>
+          <w:rFonts w:hint="default"/>
+          <w:lang w:val="en-US"/>
+        </w:rPr>
+      </w:pPr>
+      <w:r>
+        <w:rPr>
+          <w:rFonts w:hint="default"/>
+          <w:lang w:val="en-US"/>
+        </w:rPr>
+        <w:pict>
+          <v:rect id="_x0000_i1058" o:spt="1" style="height:1.5pt;width:432pt;" fillcolor="#A0A0A0" filled="t" stroked="f" coordsize="21600,21600" o:hr="t" o:hrstd="t" o:hralign="center">
+            <v:path/>
+            <v:fill on="t" focussize="0,0"/>
+            <v:stroke on="f"/>
+            <v:imagedata o:title=""/>
+            <o:lock v:ext="edit"/>
+            <w10:wrap type="none"/>
+            <w10:anchorlock/>
+          </v:rect>
+        </w:pict>
+      </w:r>
+    </w:p>
+    <w:p>
+      <w:pPr>
+        <w:pStyle w:val="10"/>
+        <w:keepNext w:val="0"/>
+        <w:keepLines w:val="0"/>
+        <w:widowControl/>
+        <w:suppressLineNumbers w:val="0"/>
+        <w:rPr>
+          <w:rFonts w:hint="default"/>
+          <w:lang w:val="en-US"/>
+        </w:rPr>
+      </w:pPr>
+      <w:r>
+        <w:rPr>
+          <w:rFonts w:hint="default"/>
+          <w:lang w:val="en-US"/>
+        </w:rPr>
+        <w:t>If you want, next I can:</w:t>
+      </w:r>
+    </w:p>
+    <w:p>
+      <w:pPr>
+        <w:pStyle w:val="10"/>
+        <w:keepNext w:val="0"/>
+        <w:keepLines w:val="0"/>
+        <w:widowControl/>
+        <w:suppressLineNumbers w:val="0"/>
+        <w:rPr>
+          <w:rFonts w:hint="default"/>
+          <w:lang w:val="en-US"/>
+        </w:rPr>
+      </w:pPr>
+    </w:p>
+    <w:p>
+      <w:pPr>
+        <w:pStyle w:val="10"/>
+        <w:keepNext w:val="0"/>
+        <w:keepLines w:val="0"/>
+        <w:widowControl/>
+        <w:suppressLineNumbers w:val="0"/>
+        <w:rPr>
+          <w:rFonts w:hint="default"/>
+          <w:lang w:val="en-US"/>
+        </w:rPr>
+      </w:pPr>
+      <w:r>
+        <w:rPr>
+          <w:rFonts w:hint="default"/>
+          <w:lang w:val="en-US"/>
+        </w:rPr>
+        <w:t>Shorten this further (exam-style)</w:t>
+      </w:r>
+    </w:p>
+    <w:p>
+      <w:pPr>
+        <w:pStyle w:val="10"/>
+        <w:keepNext w:val="0"/>
+        <w:keepLines w:val="0"/>
+        <w:widowControl/>
+        <w:suppressLineNumbers w:val="0"/>
+        <w:rPr>
+          <w:rFonts w:hint="default"/>
+          <w:lang w:val="en-US"/>
+        </w:rPr>
+      </w:pPr>
+    </w:p>
+    <w:p>
+      <w:pPr>
+        <w:pStyle w:val="10"/>
+        <w:keepNext w:val="0"/>
+        <w:keepLines w:val="0"/>
+        <w:widowControl/>
+        <w:suppressLineNumbers w:val="0"/>
+        <w:rPr>
+          <w:rFonts w:hint="default"/>
+          <w:lang w:val="en-US"/>
+        </w:rPr>
+      </w:pPr>
+    </w:p>
+    <w:p>
+      <w:pPr>
+        <w:pStyle w:val="10"/>
+        <w:keepNext w:val="0"/>
+        <w:keepLines w:val="0"/>
+        <w:widowControl/>
+        <w:suppressLineNumbers w:val="0"/>
+        <w:rPr>
+          <w:rFonts w:hint="default"/>
+          <w:lang w:val="en-US"/>
+        </w:rPr>
+      </w:pPr>
+      <w:r>
+        <w:rPr>
+          <w:rFonts w:hint="default"/>
+          <w:lang w:val="en-US"/>
+        </w:rPr>
+        <w:t>Align it exactly with your instructor’s wording</w:t>
+      </w:r>
+    </w:p>
+    <w:p>
+      <w:pPr>
+        <w:pStyle w:val="10"/>
+        <w:keepNext w:val="0"/>
+        <w:keepLines w:val="0"/>
+        <w:widowControl/>
+        <w:suppressLineNumbers w:val="0"/>
+        <w:rPr>
+          <w:rFonts w:hint="default"/>
+          <w:lang w:val="en-US"/>
+        </w:rPr>
+      </w:pPr>
+    </w:p>
+    <w:p>
+      <w:pPr>
+        <w:pStyle w:val="10"/>
+        <w:keepNext w:val="0"/>
+        <w:keepLines w:val="0"/>
+        <w:widowControl/>
+        <w:suppressLineNumbers w:val="0"/>
+        <w:rPr>
+          <w:rFonts w:hint="default"/>
+          <w:lang w:val="en-US"/>
+        </w:rPr>
+      </w:pPr>
+    </w:p>
+    <w:p>
+      <w:pPr>
+        <w:pStyle w:val="10"/>
+        <w:keepNext w:val="0"/>
+        <w:keepLines w:val="0"/>
+        <w:widowControl/>
+        <w:suppressLineNumbers w:val="0"/>
+        <w:rPr>
+          <w:rFonts w:hint="default"/>
+          <w:lang w:val="en-US"/>
+        </w:rPr>
+      </w:pPr>
+      <w:r>
+        <w:rPr>
+          <w:rFonts w:hint="default"/>
+          <w:lang w:val="en-US"/>
+        </w:rPr>
+        <w:t>Add a “Configuration Steps” subsection only</w:t>
+      </w:r>
+    </w:p>
+    <w:p>
+      <w:pPr>
+        <w:pStyle w:val="10"/>
+        <w:keepNext w:val="0"/>
+        <w:keepLines w:val="0"/>
+        <w:widowControl/>
+        <w:suppressLineNumbers w:val="0"/>
+        <w:rPr>
+          <w:rFonts w:hint="default"/>
+          <w:lang w:val="en-US"/>
+        </w:rPr>
+      </w:pPr>
+    </w:p>
+    <w:p>
+      <w:pPr>
+        <w:pStyle w:val="10"/>
+        <w:keepNext w:val="0"/>
+        <w:keepLines w:val="0"/>
+        <w:widowControl/>
+        <w:suppressLineNumbers w:val="0"/>
+        <w:rPr>
+          <w:rFonts w:hint="default"/>
+          <w:lang w:val="en-US"/>
+        </w:rPr>
+      </w:pPr>
+      <w:r>
+        <w:rPr>
+          <w:rFonts w:hint="default"/>
+          <w:lang w:val="en-US"/>
+        </w:rPr>
+        <w:t>Just tell me.</w:t>
+      </w:r>
+    </w:p>
+    <w:p>
+      <w:pPr>
+        <w:pStyle w:val="10"/>
+        <w:keepNext w:val="0"/>
+        <w:keepLines w:val="0"/>
+        <w:widowControl/>
+        <w:suppressLineNumbers w:val="0"/>
+        <w:rPr>
+          <w:rFonts w:hint="default"/>
+          <w:lang w:val="en-US"/>
+        </w:rPr>
+      </w:pPr>
+    </w:p>
+    <w:p>
+      <w:pPr>
+        <w:pStyle w:val="10"/>
+        <w:keepNext w:val="0"/>
+        <w:keepLines w:val="0"/>
+        <w:widowControl/>
+        <w:suppressLineNumbers w:val="0"/>
+        <w:rPr>
+          <w:rFonts w:hint="default"/>
+          <w:lang w:val="en-US"/>
+        </w:rPr>
+      </w:pPr>
+    </w:p>
+    <w:p>
+      <w:pPr>
+        <w:pStyle w:val="10"/>
+        <w:keepNext w:val="0"/>
+        <w:keepLines w:val="0"/>
+        <w:widowControl/>
+        <w:suppressLineNumbers w:val="0"/>
+        <w:rPr>
+          <w:rFonts w:hint="default"/>
+          <w:lang w:val="en-US"/>
+        </w:rPr>
+      </w:pPr>
+      <w:r>
+        <w:rPr>
+          <w:rFonts w:hint="default"/>
+          <w:lang w:val="en-US"/>
+        </w:rPr>
+        <w:t>Perfect — this is Step 2.8 only, clean, structured, and fully based on your existing CourseManagementDB.</w:t>
+      </w:r>
+      <w:r>
+        <w:rPr>
+          <w:rFonts w:hint="default"/>
+          <w:lang w:val="en-US"/>
+        </w:rPr>
+        <w:br w:type="textWrapping"/>
+      </w:r>
+      <w:r>
+        <w:rPr>
+          <w:rFonts w:hint="default"/>
+          <w:lang w:val="en-US"/>
+        </w:rPr>
+        <w:t>No new databases, no guessing, no off-context stuff.</w:t>
+      </w:r>
+    </w:p>
+    <w:p>
+      <w:pPr>
+        <w:pStyle w:val="10"/>
+        <w:keepNext w:val="0"/>
+        <w:keepLines w:val="0"/>
+        <w:widowControl/>
+        <w:suppressLineNumbers w:val="0"/>
+        <w:rPr>
+          <w:rFonts w:hint="default"/>
+          <w:lang w:val="en-US"/>
+        </w:rPr>
+      </w:pPr>
+      <w:r>
+        <w:rPr>
+          <w:rFonts w:hint="default"/>
+          <w:lang w:val="en-US"/>
+        </w:rPr>
+        <w:pict>
+          <v:rect id="_x0000_i1067" o:spt="1" style="height:1.5pt;width:432pt;" fillcolor="#A0A0A0" filled="t" stroked="f" coordsize="21600,21600" o:hr="t" o:hrstd="t" o:hralign="center">
+            <v:path/>
+            <v:fill on="t" focussize="0,0"/>
+            <v:stroke on="f"/>
+            <v:imagedata o:title=""/>
+            <o:lock v:ext="edit"/>
+            <w10:wrap type="none"/>
+            <w10:anchorlock/>
+          </v:rect>
+        </w:pict>
+      </w:r>
+    </w:p>
+    <w:p>
+      <w:pPr>
+        <w:pStyle w:val="10"/>
+        <w:keepNext w:val="0"/>
+        <w:keepLines w:val="0"/>
+        <w:widowControl/>
+        <w:suppressLineNumbers w:val="0"/>
+        <w:rPr>
+          <w:rFonts w:hint="default"/>
+          <w:lang w:val="en-US"/>
+        </w:rPr>
+      </w:pPr>
+      <w:r>
+        <w:rPr>
+          <w:rFonts w:hint="default"/>
+          <w:lang w:val="en-US"/>
+        </w:rPr>
+        <w:t>Phase 2.8: Testing &amp; Validation</w:t>
+      </w:r>
+    </w:p>
+    <w:p>
+      <w:pPr>
+        <w:pStyle w:val="10"/>
+        <w:keepNext w:val="0"/>
+        <w:keepLines w:val="0"/>
+        <w:widowControl/>
+        <w:suppressLineNumbers w:val="0"/>
+        <w:rPr>
+          <w:rFonts w:hint="default"/>
+          <w:lang w:val="en-US"/>
+        </w:rPr>
+      </w:pPr>
+      <w:r>
+        <w:rPr>
+          <w:rFonts w:hint="default"/>
+          <w:lang w:val="en-US"/>
+        </w:rPr>
+        <w:t>Purpose</w:t>
+      </w:r>
+    </w:p>
+    <w:p>
+      <w:pPr>
+        <w:pStyle w:val="10"/>
+        <w:keepNext w:val="0"/>
+        <w:keepLines w:val="0"/>
+        <w:widowControl/>
+        <w:suppressLineNumbers w:val="0"/>
+        <w:rPr>
+          <w:rFonts w:hint="default"/>
+          <w:lang w:val="en-US"/>
+        </w:rPr>
+      </w:pPr>
+      <w:r>
+        <w:rPr>
+          <w:rFonts w:hint="default"/>
+          <w:lang w:val="en-US"/>
+        </w:rPr>
+        <w:t>The purpose of Phase 2.8 is to validate the correctness, reliability, and security of the implemented database features in CourseManagementDB. This phase ensures that constraints, triggers, transactions, and access controls behave as expected under different scenarios.</w:t>
+      </w:r>
+    </w:p>
+    <w:p>
+      <w:pPr>
+        <w:pStyle w:val="10"/>
+        <w:keepNext w:val="0"/>
+        <w:keepLines w:val="0"/>
+        <w:widowControl/>
+        <w:suppressLineNumbers w:val="0"/>
+        <w:rPr>
+          <w:rFonts w:hint="default"/>
+          <w:lang w:val="en-US"/>
+        </w:rPr>
+      </w:pPr>
+      <w:r>
+        <w:rPr>
+          <w:rFonts w:hint="default"/>
+          <w:lang w:val="en-US"/>
+        </w:rPr>
+        <w:pict>
+          <v:rect id="_x0000_i1068" o:spt="1" style="height:1.5pt;width:432pt;" fillcolor="#A0A0A0" filled="t" stroked="f" coordsize="21600,21600" o:hr="t" o:hrstd="t" o:hralign="center">
+            <v:path/>
+            <v:fill on="t" focussize="0,0"/>
+            <v:stroke on="f"/>
+            <v:imagedata o:title=""/>
+            <o:lock v:ext="edit"/>
+            <w10:wrap type="none"/>
+            <w10:anchorlock/>
+          </v:rect>
+        </w:pict>
+      </w:r>
+    </w:p>
+    <w:p>
+      <w:pPr>
+        <w:pStyle w:val="10"/>
+        <w:keepNext w:val="0"/>
+        <w:keepLines w:val="0"/>
+        <w:widowControl/>
+        <w:suppressLineNumbers w:val="0"/>
+        <w:rPr>
+          <w:rFonts w:hint="default"/>
+          <w:lang w:val="en-US"/>
+        </w:rPr>
+      </w:pPr>
+      <w:r>
+        <w:rPr>
+          <w:rFonts w:hint="default"/>
+          <w:lang w:val="en-US"/>
+        </w:rPr>
+        <w:t>Test Cases and Results</w:t>
+      </w:r>
+    </w:p>
+    <w:p>
+      <w:pPr>
+        <w:pStyle w:val="10"/>
+        <w:keepNext w:val="0"/>
+        <w:keepLines w:val="0"/>
+        <w:widowControl/>
+        <w:suppressLineNumbers w:val="0"/>
+        <w:rPr>
+          <w:rFonts w:hint="default"/>
+          <w:lang w:val="en-US"/>
+        </w:rPr>
+      </w:pPr>
+      <w:r>
+        <w:rPr>
+          <w:rFonts w:hint="default"/>
+          <w:lang w:val="en-US"/>
+        </w:rPr>
+        <w:t>1. Referential Integrity Testing</w:t>
+      </w:r>
+    </w:p>
+    <w:tbl>
+      <w:tblPr>
+        <w:tblW w:w="0" w:type="auto"/>
+        <w:tblCellSpacing w:w="15" w:type="dxa"/>
+        <w:tblInd w:w="0" w:type="dxa"/>
+        <w:tblBorders>
+          <w:top w:val="none" w:color="auto" w:sz="0" w:space="0"/>
+          <w:left w:val="none" w:color="auto" w:sz="0" w:space="0"/>
+          <w:bottom w:val="none" w:color="auto" w:sz="0" w:space="0"/>
+          <w:right w:val="none" w:color="auto" w:sz="0" w:space="0"/>
+          <w:insideH w:val="none" w:color="auto" w:sz="0" w:space="0"/>
+          <w:insideV w:val="none" w:color="auto" w:sz="0" w:space="0"/>
+        </w:tblBorders>
+        <w:shd w:val="clear"/>
+        <w:tblLayout w:type="autofit"/>
+        <w:tblCellMar>
+          <w:top w:w="15" w:type="dxa"/>
+          <w:left w:w="15" w:type="dxa"/>
+          <w:bottom w:w="15" w:type="dxa"/>
+          <w:right w:w="15" w:type="dxa"/>
+        </w:tblCellMar>
+      </w:tblPr>
+      <w:tblGrid>
+        <w:gridCol w:w="713"/>
+        <w:gridCol w:w="1840"/>
+        <w:gridCol w:w="2931"/>
+        <w:gridCol w:w="1541"/>
+        <w:gridCol w:w="1371"/>
+      </w:tblGrid>
+      <w:tr>
+        <w:tblPrEx>
+          <w:tblBorders>
+            <w:top w:val="none" w:color="auto" w:sz="0" w:space="0"/>
+            <w:left w:val="none" w:color="auto" w:sz="0" w:space="0"/>
+            <w:bottom w:val="none" w:color="auto" w:sz="0" w:space="0"/>
+            <w:right w:val="none" w:color="auto" w:sz="0" w:space="0"/>
+            <w:insideH w:val="none" w:color="auto" w:sz="0" w:space="0"/>
+            <w:insideV w:val="none" w:color="auto" w:sz="0" w:space="0"/>
+          </w:tblBorders>
+          <w:shd w:val="clear"/>
+          <w:tblCellMar>
+            <w:top w:w="15" w:type="dxa"/>
+            <w:left w:w="15" w:type="dxa"/>
+            <w:bottom w:w="15" w:type="dxa"/>
+            <w:right w:w="15" w:type="dxa"/>
+          </w:tblCellMar>
+        </w:tblPrEx>
+        <w:trPr>
+          <w:tblHeader/>
+          <w:tblCellSpacing w:w="15" w:type="dxa"/>
+        </w:trPr>
+        <w:tc>
+          <w:tcPr>
+            <w:tcW w:w="0" w:type="auto"/>
+            <w:shd w:val="clear"/>
+            <w:vAlign w:val="center"/>
+          </w:tcPr>
+          <w:p>
+            <w:pPr>
+              <w:pStyle w:val="10"/>
+              <w:keepNext w:val="0"/>
+              <w:keepLines w:val="0"/>
+              <w:widowControl/>
+              <w:suppressLineNumbers w:val="0"/>
+              <w:rPr>
+                <w:rFonts w:hint="default"/>
+                <w:lang w:val="en-US"/>
+              </w:rPr>
+            </w:pPr>
+            <w:r>
+              <w:rPr>
+                <w:rFonts w:hint="default"/>
+                <w:lang w:val="en-US" w:eastAsia="zh-CN"/>
+              </w:rPr>
+              <w:t>Test Case ID</w:t>
+            </w:r>
+          </w:p>
+        </w:tc>
+        <w:tc>
+          <w:tcPr>
+            <w:tcW w:w="0" w:type="auto"/>
+            <w:shd w:val="clear"/>
+            <w:vAlign w:val="center"/>
+          </w:tcPr>
+          <w:p>
+            <w:pPr>
+              <w:pStyle w:val="10"/>
+              <w:keepNext w:val="0"/>
+              <w:keepLines w:val="0"/>
+              <w:widowControl/>
+              <w:suppressLineNumbers w:val="0"/>
+              <w:rPr>
+                <w:rFonts w:hint="default"/>
+                <w:lang w:val="en-US"/>
+              </w:rPr>
+            </w:pPr>
+            <w:r>
+              <w:rPr>
+                <w:rFonts w:hint="default"/>
+                <w:lang w:val="en-US" w:eastAsia="zh-CN"/>
+              </w:rPr>
+              <w:t>Test Description</w:t>
+            </w:r>
+          </w:p>
+        </w:tc>
+        <w:tc>
+          <w:tcPr>
+            <w:tcW w:w="0" w:type="auto"/>
+            <w:shd w:val="clear"/>
+            <w:vAlign w:val="center"/>
+          </w:tcPr>
+          <w:p>
+            <w:pPr>
+              <w:pStyle w:val="10"/>
+              <w:keepNext w:val="0"/>
+              <w:keepLines w:val="0"/>
+              <w:widowControl/>
+              <w:suppressLineNumbers w:val="0"/>
+              <w:rPr>
+                <w:rFonts w:hint="default"/>
+                <w:lang w:val="en-US"/>
+              </w:rPr>
+            </w:pPr>
+            <w:r>
+              <w:rPr>
+                <w:rFonts w:hint="default"/>
+                <w:lang w:val="en-US" w:eastAsia="zh-CN"/>
+              </w:rPr>
+              <w:t>Test Query</w:t>
+            </w:r>
+          </w:p>
+        </w:tc>
+        <w:tc>
+          <w:tcPr>
+            <w:tcW w:w="0" w:type="auto"/>
+            <w:shd w:val="clear"/>
+            <w:vAlign w:val="center"/>
+          </w:tcPr>
+          <w:p>
+            <w:pPr>
+              <w:pStyle w:val="10"/>
+              <w:keepNext w:val="0"/>
+              <w:keepLines w:val="0"/>
+              <w:widowControl/>
+              <w:suppressLineNumbers w:val="0"/>
+              <w:rPr>
+                <w:rFonts w:hint="default"/>
+                <w:lang w:val="en-US"/>
+              </w:rPr>
+            </w:pPr>
+            <w:r>
+              <w:rPr>
+                <w:rFonts w:hint="default"/>
+                <w:lang w:val="en-US" w:eastAsia="zh-CN"/>
+              </w:rPr>
+              <w:t>Expected Result</w:t>
+            </w:r>
+          </w:p>
+        </w:tc>
+        <w:tc>
+          <w:tcPr>
+            <w:tcW w:w="0" w:type="auto"/>
+            <w:shd w:val="clear"/>
+            <w:vAlign w:val="center"/>
+          </w:tcPr>
+          <w:p>
+            <w:pPr>
+              <w:pStyle w:val="10"/>
+              <w:keepNext w:val="0"/>
+              <w:keepLines w:val="0"/>
+              <w:widowControl/>
+              <w:suppressLineNumbers w:val="0"/>
+              <w:rPr>
+                <w:rFonts w:hint="default"/>
+                <w:lang w:val="en-US"/>
+              </w:rPr>
+            </w:pPr>
+            <w:r>
+              <w:rPr>
+                <w:rFonts w:hint="default"/>
+                <w:lang w:val="en-US" w:eastAsia="zh-CN"/>
+              </w:rPr>
+              <w:t>Actual Result</w:t>
+            </w:r>
+          </w:p>
+        </w:tc>
+      </w:tr>
+      <w:tr>
+        <w:tblPrEx>
+          <w:tblBorders>
+            <w:top w:val="none" w:color="auto" w:sz="0" w:space="0"/>
+            <w:left w:val="none" w:color="auto" w:sz="0" w:space="0"/>
+            <w:bottom w:val="none" w:color="auto" w:sz="0" w:space="0"/>
+            <w:right w:val="none" w:color="auto" w:sz="0" w:space="0"/>
+            <w:insideH w:val="none" w:color="auto" w:sz="0" w:space="0"/>
+            <w:insideV w:val="none" w:color="auto" w:sz="0" w:space="0"/>
+          </w:tblBorders>
+          <w:tblCellMar>
+            <w:top w:w="15" w:type="dxa"/>
+            <w:left w:w="15" w:type="dxa"/>
+            <w:bottom w:w="15" w:type="dxa"/>
+            <w:right w:w="15" w:type="dxa"/>
+          </w:tblCellMar>
+        </w:tblPrEx>
+        <w:trPr>
+          <w:tblCellSpacing w:w="15" w:type="dxa"/>
+        </w:trPr>
+        <w:tc>
+          <w:tcPr>
+            <w:tcW w:w="0" w:type="auto"/>
+            <w:shd w:val="clear"/>
+            <w:vAlign w:val="center"/>
+          </w:tcPr>
+          <w:p>
+            <w:pPr>
+              <w:pStyle w:val="10"/>
+              <w:keepNext w:val="0"/>
+              <w:keepLines w:val="0"/>
+              <w:widowControl/>
+              <w:suppressLineNumbers w:val="0"/>
+              <w:rPr>
+                <w:rFonts w:hint="default"/>
+                <w:lang w:val="en-US"/>
+              </w:rPr>
+            </w:pPr>
+            <w:r>
+              <w:rPr>
+                <w:rFonts w:hint="default"/>
+                <w:lang w:val="en-US" w:eastAsia="zh-CN"/>
+              </w:rPr>
+              <w:t>RI-01</w:t>
+            </w:r>
+          </w:p>
+        </w:tc>
+        <w:tc>
+          <w:tcPr>
+            <w:tcW w:w="0" w:type="auto"/>
+            <w:shd w:val="clear"/>
+            <w:vAlign w:val="center"/>
+          </w:tcPr>
+          <w:p>
+            <w:pPr>
+              <w:pStyle w:val="10"/>
+              <w:keepNext w:val="0"/>
+              <w:keepLines w:val="0"/>
+              <w:widowControl/>
+              <w:suppressLineNumbers w:val="0"/>
+              <w:rPr>
+                <w:rFonts w:hint="default"/>
+                <w:lang w:val="en-US"/>
+              </w:rPr>
+            </w:pPr>
+            <w:r>
+              <w:rPr>
+                <w:rFonts w:hint="default"/>
+                <w:lang w:val="en-US" w:eastAsia="zh-CN"/>
+              </w:rPr>
+              <w:t>Insert enrollment with non-existing student</w:t>
+            </w:r>
+          </w:p>
+        </w:tc>
+        <w:tc>
+          <w:tcPr>
+            <w:tcW w:w="0" w:type="auto"/>
+            <w:shd w:val="clear"/>
+            <w:vAlign w:val="center"/>
+          </w:tcPr>
+          <w:p>
+            <w:pPr>
+              <w:pStyle w:val="10"/>
+              <w:keepNext w:val="0"/>
+              <w:keepLines w:val="0"/>
+              <w:widowControl/>
+              <w:suppressLineNumbers w:val="0"/>
+              <w:rPr>
+                <w:rFonts w:hint="default"/>
+                <w:lang w:val="en-US"/>
+              </w:rPr>
+            </w:pPr>
+            <w:r>
+              <w:rPr>
+                <w:rFonts w:hint="default"/>
+                <w:lang w:val="en-US" w:eastAsia="zh-CN"/>
+              </w:rPr>
+              <w:t>INSERT INTO ENROLLMENT (student_id, course_id) VALUES (999, 1);</w:t>
+            </w:r>
+          </w:p>
+        </w:tc>
+        <w:tc>
+          <w:tcPr>
+            <w:tcW w:w="0" w:type="auto"/>
+            <w:shd w:val="clear"/>
+            <w:vAlign w:val="center"/>
+          </w:tcPr>
+          <w:p>
+            <w:pPr>
+              <w:pStyle w:val="10"/>
+              <w:keepNext w:val="0"/>
+              <w:keepLines w:val="0"/>
+              <w:widowControl/>
+              <w:suppressLineNumbers w:val="0"/>
+              <w:rPr>
+                <w:rFonts w:hint="default"/>
+                <w:lang w:val="en-US"/>
+              </w:rPr>
+            </w:pPr>
+            <w:r>
+              <w:rPr>
+                <w:rFonts w:hint="default"/>
+                <w:lang w:val="en-US" w:eastAsia="zh-CN"/>
+              </w:rPr>
+              <w:t>Insert rejected due to FK constraint</w:t>
+            </w:r>
+          </w:p>
+        </w:tc>
+        <w:tc>
+          <w:tcPr>
+            <w:tcW w:w="0" w:type="auto"/>
+            <w:shd w:val="clear"/>
+            <w:vAlign w:val="center"/>
+          </w:tcPr>
+          <w:p>
+            <w:pPr>
+              <w:pStyle w:val="10"/>
+              <w:keepNext w:val="0"/>
+              <w:keepLines w:val="0"/>
+              <w:widowControl/>
+              <w:suppressLineNumbers w:val="0"/>
+              <w:rPr>
+                <w:rFonts w:hint="default"/>
+                <w:lang w:val="en-US"/>
+              </w:rPr>
+            </w:pPr>
+            <w:r>
+              <w:rPr>
+                <w:rFonts w:hint="default"/>
+                <w:lang w:val="en-US" w:eastAsia="zh-CN"/>
+              </w:rPr>
+              <w:t>Insert failed (FK violation)</w:t>
+            </w:r>
+          </w:p>
+        </w:tc>
+      </w:tr>
+      <w:tr>
+        <w:tblPrEx>
+          <w:tblBorders>
+            <w:top w:val="none" w:color="auto" w:sz="0" w:space="0"/>
+            <w:left w:val="none" w:color="auto" w:sz="0" w:space="0"/>
+            <w:bottom w:val="none" w:color="auto" w:sz="0" w:space="0"/>
+            <w:right w:val="none" w:color="auto" w:sz="0" w:space="0"/>
+            <w:insideH w:val="none" w:color="auto" w:sz="0" w:space="0"/>
+            <w:insideV w:val="none" w:color="auto" w:sz="0" w:space="0"/>
+          </w:tblBorders>
+          <w:tblCellMar>
+            <w:top w:w="15" w:type="dxa"/>
+            <w:left w:w="15" w:type="dxa"/>
+            <w:bottom w:w="15" w:type="dxa"/>
+            <w:right w:w="15" w:type="dxa"/>
+          </w:tblCellMar>
+        </w:tblPrEx>
+        <w:trPr>
+          <w:tblCellSpacing w:w="15" w:type="dxa"/>
+        </w:trPr>
+        <w:tc>
+          <w:tcPr>
+            <w:tcW w:w="0" w:type="auto"/>
+            <w:shd w:val="clear"/>
+            <w:vAlign w:val="center"/>
+          </w:tcPr>
+          <w:p>
+            <w:pPr>
+              <w:pStyle w:val="10"/>
+              <w:keepNext w:val="0"/>
+              <w:keepLines w:val="0"/>
+              <w:widowControl/>
+              <w:suppressLineNumbers w:val="0"/>
+              <w:rPr>
+                <w:rFonts w:hint="default"/>
+                <w:lang w:val="en-US"/>
+              </w:rPr>
+            </w:pPr>
+            <w:r>
+              <w:rPr>
+                <w:rFonts w:hint="default"/>
+                <w:lang w:val="en-US" w:eastAsia="zh-CN"/>
+              </w:rPr>
+              <w:t>RI-02</w:t>
+            </w:r>
+          </w:p>
+        </w:tc>
+        <w:tc>
+          <w:tcPr>
+            <w:tcW w:w="0" w:type="auto"/>
+            <w:shd w:val="clear"/>
+            <w:vAlign w:val="center"/>
+          </w:tcPr>
+          <w:p>
+            <w:pPr>
+              <w:pStyle w:val="10"/>
+              <w:keepNext w:val="0"/>
+              <w:keepLines w:val="0"/>
+              <w:widowControl/>
+              <w:suppressLineNumbers w:val="0"/>
+              <w:rPr>
+                <w:rFonts w:hint="default"/>
+                <w:lang w:val="en-US"/>
+              </w:rPr>
+            </w:pPr>
+            <w:r>
+              <w:rPr>
+                <w:rFonts w:hint="default"/>
+                <w:lang w:val="en-US" w:eastAsia="zh-CN"/>
+              </w:rPr>
+              <w:t>Insert enrollment with non-existing course</w:t>
+            </w:r>
+          </w:p>
+        </w:tc>
+        <w:tc>
+          <w:tcPr>
+            <w:tcW w:w="0" w:type="auto"/>
+            <w:shd w:val="clear"/>
+            <w:vAlign w:val="center"/>
+          </w:tcPr>
+          <w:p>
+            <w:pPr>
+              <w:pStyle w:val="10"/>
+              <w:keepNext w:val="0"/>
+              <w:keepLines w:val="0"/>
+              <w:widowControl/>
+              <w:suppressLineNumbers w:val="0"/>
+              <w:rPr>
+                <w:rFonts w:hint="default"/>
+                <w:lang w:val="en-US"/>
+              </w:rPr>
+            </w:pPr>
+            <w:r>
+              <w:rPr>
+                <w:rFonts w:hint="default"/>
+                <w:lang w:val="en-US" w:eastAsia="zh-CN"/>
+              </w:rPr>
+              <w:t>INSERT INTO ENROLLMENT (student_id, course_id) VALUES (1, 999);</w:t>
+            </w:r>
+          </w:p>
+        </w:tc>
+        <w:tc>
+          <w:tcPr>
+            <w:tcW w:w="0" w:type="auto"/>
+            <w:shd w:val="clear"/>
+            <w:vAlign w:val="center"/>
+          </w:tcPr>
+          <w:p>
+            <w:pPr>
+              <w:pStyle w:val="10"/>
+              <w:keepNext w:val="0"/>
+              <w:keepLines w:val="0"/>
+              <w:widowControl/>
+              <w:suppressLineNumbers w:val="0"/>
+              <w:rPr>
+                <w:rFonts w:hint="default"/>
+                <w:lang w:val="en-US"/>
+              </w:rPr>
+            </w:pPr>
+            <w:r>
+              <w:rPr>
+                <w:rFonts w:hint="default"/>
+                <w:lang w:val="en-US" w:eastAsia="zh-CN"/>
+              </w:rPr>
+              <w:t>Insert rejected due to FK constraint</w:t>
+            </w:r>
+          </w:p>
+        </w:tc>
+        <w:tc>
+          <w:tcPr>
+            <w:tcW w:w="0" w:type="auto"/>
+            <w:shd w:val="clear"/>
+            <w:vAlign w:val="center"/>
+          </w:tcPr>
+          <w:p>
+            <w:pPr>
+              <w:pStyle w:val="10"/>
+              <w:keepNext w:val="0"/>
+              <w:keepLines w:val="0"/>
+              <w:widowControl/>
+              <w:suppressLineNumbers w:val="0"/>
+              <w:rPr>
+                <w:rFonts w:hint="default"/>
+                <w:lang w:val="en-US"/>
+              </w:rPr>
+            </w:pPr>
+            <w:r>
+              <w:rPr>
+                <w:rFonts w:hint="default"/>
+                <w:lang w:val="en-US" w:eastAsia="zh-CN"/>
+              </w:rPr>
+              <w:t>Insert failed (FK violation)</w:t>
+            </w:r>
+          </w:p>
+        </w:tc>
+      </w:tr>
+    </w:tbl>
+    <w:p>
+      <w:pPr>
+        <w:pStyle w:val="10"/>
+        <w:keepNext w:val="0"/>
+        <w:keepLines w:val="0"/>
+        <w:widowControl/>
+        <w:suppressLineNumbers w:val="0"/>
+        <w:rPr>
+          <w:rFonts w:hint="default"/>
+          <w:lang w:val="en-US"/>
+        </w:rPr>
+      </w:pPr>
+      <w:r>
+        <w:rPr>
+          <w:rFonts w:hint="default"/>
+          <w:lang w:val="en-US"/>
+        </w:rPr>
+        <w:t>Result: Referential integrity constraints correctly prevent invalid data insertion.</w:t>
+      </w:r>
+    </w:p>
+    <w:p>
+      <w:pPr>
+        <w:pStyle w:val="10"/>
+        <w:keepNext w:val="0"/>
+        <w:keepLines w:val="0"/>
+        <w:widowControl/>
+        <w:suppressLineNumbers w:val="0"/>
+        <w:rPr>
+          <w:rFonts w:hint="default"/>
+          <w:lang w:val="en-US"/>
+        </w:rPr>
+      </w:pPr>
+      <w:r>
+        <w:rPr>
+          <w:rFonts w:hint="default"/>
+          <w:lang w:val="en-US"/>
+        </w:rPr>
+        <w:pict>
+          <v:rect id="_x0000_i1069" o:spt="1" style="height:1.5pt;width:432pt;" fillcolor="#A0A0A0" filled="t" stroked="f" coordsize="21600,21600" o:hr="t" o:hrstd="t" o:hralign="center">
+            <v:path/>
+            <v:fill on="t" focussize="0,0"/>
+            <v:stroke on="f"/>
+            <v:imagedata o:title=""/>
+            <o:lock v:ext="edit"/>
+            <w10:wrap type="none"/>
+            <w10:anchorlock/>
+          </v:rect>
+        </w:pict>
+      </w:r>
+    </w:p>
+    <w:p>
+      <w:pPr>
+        <w:pStyle w:val="10"/>
+        <w:keepNext w:val="0"/>
+        <w:keepLines w:val="0"/>
+        <w:widowControl/>
+        <w:suppressLineNumbers w:val="0"/>
+        <w:rPr>
+          <w:rFonts w:hint="default"/>
+          <w:lang w:val="en-US"/>
+        </w:rPr>
+      </w:pPr>
+      <w:r>
+        <w:rPr>
+          <w:rFonts w:hint="default"/>
+          <w:lang w:val="en-US"/>
+        </w:rPr>
+        <w:t>2. Trigger Behavior Testing</w:t>
+      </w:r>
+    </w:p>
+    <w:tbl>
+      <w:tblPr>
+        <w:tblW w:w="0" w:type="auto"/>
+        <w:tblCellSpacing w:w="15" w:type="dxa"/>
+        <w:tblInd w:w="0" w:type="dxa"/>
+        <w:tblBorders>
+          <w:top w:val="none" w:color="auto" w:sz="0" w:space="0"/>
+          <w:left w:val="none" w:color="auto" w:sz="0" w:space="0"/>
+          <w:bottom w:val="none" w:color="auto" w:sz="0" w:space="0"/>
+          <w:right w:val="none" w:color="auto" w:sz="0" w:space="0"/>
+          <w:insideH w:val="none" w:color="auto" w:sz="0" w:space="0"/>
+          <w:insideV w:val="none" w:color="auto" w:sz="0" w:space="0"/>
+        </w:tblBorders>
+        <w:shd w:val="clear"/>
+        <w:tblLayout w:type="autofit"/>
+        <w:tblCellMar>
+          <w:top w:w="15" w:type="dxa"/>
+          <w:left w:w="15" w:type="dxa"/>
+          <w:bottom w:w="15" w:type="dxa"/>
+          <w:right w:w="15" w:type="dxa"/>
+        </w:tblCellMar>
+      </w:tblPr>
+      <w:tblGrid>
+        <w:gridCol w:w="917"/>
+        <w:gridCol w:w="2166"/>
+        <w:gridCol w:w="2505"/>
+        <w:gridCol w:w="1469"/>
+        <w:gridCol w:w="1339"/>
+      </w:tblGrid>
+      <w:tr>
+        <w:tblPrEx>
+          <w:tblBorders>
+            <w:top w:val="none" w:color="auto" w:sz="0" w:space="0"/>
+            <w:left w:val="none" w:color="auto" w:sz="0" w:space="0"/>
+            <w:bottom w:val="none" w:color="auto" w:sz="0" w:space="0"/>
+            <w:right w:val="none" w:color="auto" w:sz="0" w:space="0"/>
+            <w:insideH w:val="none" w:color="auto" w:sz="0" w:space="0"/>
+            <w:insideV w:val="none" w:color="auto" w:sz="0" w:space="0"/>
+          </w:tblBorders>
+          <w:shd w:val="clear"/>
+          <w:tblCellMar>
+            <w:top w:w="15" w:type="dxa"/>
+            <w:left w:w="15" w:type="dxa"/>
+            <w:bottom w:w="15" w:type="dxa"/>
+            <w:right w:w="15" w:type="dxa"/>
+          </w:tblCellMar>
+        </w:tblPrEx>
+        <w:trPr>
+          <w:tblHeader/>
+          <w:tblCellSpacing w:w="15" w:type="dxa"/>
+        </w:trPr>
+        <w:tc>
+          <w:tcPr>
+            <w:tcW w:w="0" w:type="auto"/>
+            <w:shd w:val="clear"/>
+            <w:vAlign w:val="center"/>
+          </w:tcPr>
+          <w:p>
+            <w:pPr>
+              <w:pStyle w:val="10"/>
+              <w:keepNext w:val="0"/>
+              <w:keepLines w:val="0"/>
+              <w:widowControl/>
+              <w:suppressLineNumbers w:val="0"/>
+              <w:rPr>
+                <w:rFonts w:hint="default"/>
+                <w:lang w:val="en-US"/>
+              </w:rPr>
+            </w:pPr>
+            <w:r>
+              <w:rPr>
+                <w:rFonts w:hint="default"/>
+                <w:lang w:val="en-US" w:eastAsia="zh-CN"/>
+              </w:rPr>
+              <w:t>Test Case ID</w:t>
+            </w:r>
+          </w:p>
+        </w:tc>
+        <w:tc>
+          <w:tcPr>
+            <w:tcW w:w="0" w:type="auto"/>
+            <w:shd w:val="clear"/>
+            <w:vAlign w:val="center"/>
+          </w:tcPr>
+          <w:p>
+            <w:pPr>
+              <w:pStyle w:val="10"/>
+              <w:keepNext w:val="0"/>
+              <w:keepLines w:val="0"/>
+              <w:widowControl/>
+              <w:suppressLineNumbers w:val="0"/>
+              <w:rPr>
+                <w:rFonts w:hint="default"/>
+                <w:lang w:val="en-US"/>
+              </w:rPr>
+            </w:pPr>
+            <w:r>
+              <w:rPr>
+                <w:rFonts w:hint="default"/>
+                <w:lang w:val="en-US" w:eastAsia="zh-CN"/>
+              </w:rPr>
+              <w:t>Test Description</w:t>
+            </w:r>
+          </w:p>
+        </w:tc>
+        <w:tc>
+          <w:tcPr>
+            <w:tcW w:w="0" w:type="auto"/>
+            <w:shd w:val="clear"/>
+            <w:vAlign w:val="center"/>
+          </w:tcPr>
+          <w:p>
+            <w:pPr>
+              <w:pStyle w:val="10"/>
+              <w:keepNext w:val="0"/>
+              <w:keepLines w:val="0"/>
+              <w:widowControl/>
+              <w:suppressLineNumbers w:val="0"/>
+              <w:rPr>
+                <w:rFonts w:hint="default"/>
+                <w:lang w:val="en-US"/>
+              </w:rPr>
+            </w:pPr>
+            <w:r>
+              <w:rPr>
+                <w:rFonts w:hint="default"/>
+                <w:lang w:val="en-US" w:eastAsia="zh-CN"/>
+              </w:rPr>
+              <w:t>Test Action</w:t>
+            </w:r>
+          </w:p>
+        </w:tc>
+        <w:tc>
+          <w:tcPr>
+            <w:tcW w:w="0" w:type="auto"/>
+            <w:shd w:val="clear"/>
+            <w:vAlign w:val="center"/>
+          </w:tcPr>
+          <w:p>
+            <w:pPr>
+              <w:pStyle w:val="10"/>
+              <w:keepNext w:val="0"/>
+              <w:keepLines w:val="0"/>
+              <w:widowControl/>
+              <w:suppressLineNumbers w:val="0"/>
+              <w:rPr>
+                <w:rFonts w:hint="default"/>
+                <w:lang w:val="en-US"/>
+              </w:rPr>
+            </w:pPr>
+            <w:r>
+              <w:rPr>
+                <w:rFonts w:hint="default"/>
+                <w:lang w:val="en-US" w:eastAsia="zh-CN"/>
+              </w:rPr>
+              <w:t>Expected Result</w:t>
+            </w:r>
+          </w:p>
+        </w:tc>
+        <w:tc>
+          <w:tcPr>
+            <w:tcW w:w="0" w:type="auto"/>
+            <w:shd w:val="clear"/>
+            <w:vAlign w:val="center"/>
+          </w:tcPr>
+          <w:p>
+            <w:pPr>
+              <w:pStyle w:val="10"/>
+              <w:keepNext w:val="0"/>
+              <w:keepLines w:val="0"/>
+              <w:widowControl/>
+              <w:suppressLineNumbers w:val="0"/>
+              <w:rPr>
+                <w:rFonts w:hint="default"/>
+                <w:lang w:val="en-US"/>
+              </w:rPr>
+            </w:pPr>
+            <w:r>
+              <w:rPr>
+                <w:rFonts w:hint="default"/>
+                <w:lang w:val="en-US" w:eastAsia="zh-CN"/>
+              </w:rPr>
+              <w:t>Actual Result</w:t>
+            </w:r>
+          </w:p>
+        </w:tc>
+      </w:tr>
+      <w:tr>
+        <w:tblPrEx>
+          <w:tblBorders>
+            <w:top w:val="none" w:color="auto" w:sz="0" w:space="0"/>
+            <w:left w:val="none" w:color="auto" w:sz="0" w:space="0"/>
+            <w:bottom w:val="none" w:color="auto" w:sz="0" w:space="0"/>
+            <w:right w:val="none" w:color="auto" w:sz="0" w:space="0"/>
+            <w:insideH w:val="none" w:color="auto" w:sz="0" w:space="0"/>
+            <w:insideV w:val="none" w:color="auto" w:sz="0" w:space="0"/>
+          </w:tblBorders>
+          <w:shd w:val="clear"/>
+          <w:tblCellMar>
+            <w:top w:w="15" w:type="dxa"/>
+            <w:left w:w="15" w:type="dxa"/>
+            <w:bottom w:w="15" w:type="dxa"/>
+            <w:right w:w="15" w:type="dxa"/>
+          </w:tblCellMar>
+        </w:tblPrEx>
+        <w:trPr>
+          <w:tblCellSpacing w:w="15" w:type="dxa"/>
+        </w:trPr>
+        <w:tc>
+          <w:tcPr>
+            <w:tcW w:w="0" w:type="auto"/>
+            <w:shd w:val="clear"/>
+            <w:vAlign w:val="center"/>
+          </w:tcPr>
+          <w:p>
+            <w:pPr>
+              <w:pStyle w:val="10"/>
+              <w:keepNext w:val="0"/>
+              <w:keepLines w:val="0"/>
+              <w:widowControl/>
+              <w:suppressLineNumbers w:val="0"/>
+              <w:rPr>
+                <w:rFonts w:hint="default"/>
+                <w:lang w:val="en-US"/>
+              </w:rPr>
+            </w:pPr>
+            <w:r>
+              <w:rPr>
+                <w:rFonts w:hint="default"/>
+                <w:lang w:val="en-US" w:eastAsia="zh-CN"/>
+              </w:rPr>
+              <w:t>TR-01</w:t>
+            </w:r>
+          </w:p>
+        </w:tc>
+        <w:tc>
+          <w:tcPr>
+            <w:tcW w:w="0" w:type="auto"/>
+            <w:shd w:val="clear"/>
+            <w:vAlign w:val="center"/>
+          </w:tcPr>
+          <w:p>
+            <w:pPr>
+              <w:pStyle w:val="10"/>
+              <w:keepNext w:val="0"/>
+              <w:keepLines w:val="0"/>
+              <w:widowControl/>
+              <w:suppressLineNumbers w:val="0"/>
+              <w:rPr>
+                <w:rFonts w:hint="default"/>
+                <w:lang w:val="en-US"/>
+              </w:rPr>
+            </w:pPr>
+            <w:r>
+              <w:rPr>
+                <w:rFonts w:hint="default"/>
+                <w:lang w:val="en-US" w:eastAsia="zh-CN"/>
+              </w:rPr>
+              <w:t>Insert data into monitored table</w:t>
+            </w:r>
+          </w:p>
+        </w:tc>
+        <w:tc>
+          <w:tcPr>
+            <w:tcW w:w="0" w:type="auto"/>
+            <w:shd w:val="clear"/>
+            <w:vAlign w:val="center"/>
+          </w:tcPr>
+          <w:p>
+            <w:pPr>
+              <w:pStyle w:val="10"/>
+              <w:keepNext w:val="0"/>
+              <w:keepLines w:val="0"/>
+              <w:widowControl/>
+              <w:suppressLineNumbers w:val="0"/>
+              <w:rPr>
+                <w:rFonts w:hint="default"/>
+                <w:lang w:val="en-US"/>
+              </w:rPr>
+            </w:pPr>
+            <w:r>
+              <w:rPr>
+                <w:rFonts w:hint="default"/>
+                <w:lang w:val="en-US" w:eastAsia="zh-CN"/>
+              </w:rPr>
+              <w:t>Insert record into ENROLLMENT</w:t>
+            </w:r>
+          </w:p>
+        </w:tc>
+        <w:tc>
+          <w:tcPr>
+            <w:tcW w:w="0" w:type="auto"/>
+            <w:shd w:val="clear"/>
+            <w:vAlign w:val="center"/>
+          </w:tcPr>
+          <w:p>
+            <w:pPr>
+              <w:pStyle w:val="10"/>
+              <w:keepNext w:val="0"/>
+              <w:keepLines w:val="0"/>
+              <w:widowControl/>
+              <w:suppressLineNumbers w:val="0"/>
+              <w:rPr>
+                <w:rFonts w:hint="default"/>
+                <w:lang w:val="en-US"/>
+              </w:rPr>
+            </w:pPr>
+            <w:r>
+              <w:rPr>
+                <w:rFonts w:hint="default"/>
+                <w:lang w:val="en-US" w:eastAsia="zh-CN"/>
+              </w:rPr>
+              <w:t>Audit record created</w:t>
+            </w:r>
+          </w:p>
+        </w:tc>
+        <w:tc>
+          <w:tcPr>
+            <w:tcW w:w="0" w:type="auto"/>
+            <w:shd w:val="clear"/>
+            <w:vAlign w:val="center"/>
+          </w:tcPr>
+          <w:p>
+            <w:pPr>
+              <w:pStyle w:val="10"/>
+              <w:keepNext w:val="0"/>
+              <w:keepLines w:val="0"/>
+              <w:widowControl/>
+              <w:suppressLineNumbers w:val="0"/>
+              <w:rPr>
+                <w:rFonts w:hint="default"/>
+                <w:lang w:val="en-US"/>
+              </w:rPr>
+            </w:pPr>
+            <w:r>
+              <w:rPr>
+                <w:rFonts w:hint="default"/>
+                <w:lang w:val="en-US" w:eastAsia="zh-CN"/>
+              </w:rPr>
+              <w:t>Audit record logged</w:t>
+            </w:r>
+          </w:p>
+        </w:tc>
+      </w:tr>
+      <w:tr>
+        <w:tblPrEx>
+          <w:tblBorders>
+            <w:top w:val="none" w:color="auto" w:sz="0" w:space="0"/>
+            <w:left w:val="none" w:color="auto" w:sz="0" w:space="0"/>
+            <w:bottom w:val="none" w:color="auto" w:sz="0" w:space="0"/>
+            <w:right w:val="none" w:color="auto" w:sz="0" w:space="0"/>
+            <w:insideH w:val="none" w:color="auto" w:sz="0" w:space="0"/>
+            <w:insideV w:val="none" w:color="auto" w:sz="0" w:space="0"/>
+          </w:tblBorders>
+          <w:tblCellMar>
+            <w:top w:w="15" w:type="dxa"/>
+            <w:left w:w="15" w:type="dxa"/>
+            <w:bottom w:w="15" w:type="dxa"/>
+            <w:right w:w="15" w:type="dxa"/>
+          </w:tblCellMar>
+        </w:tblPrEx>
+        <w:trPr>
+          <w:tblCellSpacing w:w="15" w:type="dxa"/>
+        </w:trPr>
+        <w:tc>
+          <w:tcPr>
+            <w:tcW w:w="0" w:type="auto"/>
+            <w:shd w:val="clear"/>
+            <w:vAlign w:val="center"/>
+          </w:tcPr>
+          <w:p>
+            <w:pPr>
+              <w:pStyle w:val="10"/>
+              <w:keepNext w:val="0"/>
+              <w:keepLines w:val="0"/>
+              <w:widowControl/>
+              <w:suppressLineNumbers w:val="0"/>
+              <w:rPr>
+                <w:rFonts w:hint="default"/>
+                <w:lang w:val="en-US"/>
+              </w:rPr>
+            </w:pPr>
+            <w:r>
+              <w:rPr>
+                <w:rFonts w:hint="default"/>
+                <w:lang w:val="en-US" w:eastAsia="zh-CN"/>
+              </w:rPr>
+              <w:t>TR-02</w:t>
+            </w:r>
+          </w:p>
+        </w:tc>
+        <w:tc>
+          <w:tcPr>
+            <w:tcW w:w="0" w:type="auto"/>
+            <w:shd w:val="clear"/>
+            <w:vAlign w:val="center"/>
+          </w:tcPr>
+          <w:p>
+            <w:pPr>
+              <w:pStyle w:val="10"/>
+              <w:keepNext w:val="0"/>
+              <w:keepLines w:val="0"/>
+              <w:widowControl/>
+              <w:suppressLineNumbers w:val="0"/>
+              <w:rPr>
+                <w:rFonts w:hint="default"/>
+                <w:lang w:val="en-US"/>
+              </w:rPr>
+            </w:pPr>
+            <w:r>
+              <w:rPr>
+                <w:rFonts w:hint="default"/>
+                <w:lang w:val="en-US" w:eastAsia="zh-CN"/>
+              </w:rPr>
+              <w:t>Delete data from monitored table</w:t>
+            </w:r>
+          </w:p>
+        </w:tc>
+        <w:tc>
+          <w:tcPr>
+            <w:tcW w:w="0" w:type="auto"/>
+            <w:shd w:val="clear"/>
+            <w:vAlign w:val="center"/>
+          </w:tcPr>
+          <w:p>
+            <w:pPr>
+              <w:pStyle w:val="10"/>
+              <w:keepNext w:val="0"/>
+              <w:keepLines w:val="0"/>
+              <w:widowControl/>
+              <w:suppressLineNumbers w:val="0"/>
+              <w:rPr>
+                <w:rFonts w:hint="default"/>
+                <w:lang w:val="en-US"/>
+              </w:rPr>
+            </w:pPr>
+            <w:r>
+              <w:rPr>
+                <w:rFonts w:hint="default"/>
+                <w:lang w:val="en-US" w:eastAsia="zh-CN"/>
+              </w:rPr>
+              <w:t>Delete enrollment record</w:t>
+            </w:r>
+          </w:p>
+        </w:tc>
+        <w:tc>
+          <w:tcPr>
+            <w:tcW w:w="0" w:type="auto"/>
+            <w:shd w:val="clear"/>
+            <w:vAlign w:val="center"/>
+          </w:tcPr>
+          <w:p>
+            <w:pPr>
+              <w:pStyle w:val="10"/>
+              <w:keepNext w:val="0"/>
+              <w:keepLines w:val="0"/>
+              <w:widowControl/>
+              <w:suppressLineNumbers w:val="0"/>
+              <w:rPr>
+                <w:rFonts w:hint="default"/>
+                <w:lang w:val="en-US"/>
+              </w:rPr>
+            </w:pPr>
+            <w:r>
+              <w:rPr>
+                <w:rFonts w:hint="default"/>
+                <w:lang w:val="en-US" w:eastAsia="zh-CN"/>
+              </w:rPr>
+              <w:t>Audit record created</w:t>
+            </w:r>
+          </w:p>
+        </w:tc>
+        <w:tc>
+          <w:tcPr>
+            <w:tcW w:w="0" w:type="auto"/>
+            <w:shd w:val="clear"/>
+            <w:vAlign w:val="center"/>
+          </w:tcPr>
+          <w:p>
+            <w:pPr>
+              <w:pStyle w:val="10"/>
+              <w:keepNext w:val="0"/>
+              <w:keepLines w:val="0"/>
+              <w:widowControl/>
+              <w:suppressLineNumbers w:val="0"/>
+              <w:rPr>
+                <w:rFonts w:hint="default"/>
+                <w:lang w:val="en-US"/>
+              </w:rPr>
+            </w:pPr>
+            <w:r>
+              <w:rPr>
+                <w:rFonts w:hint="default"/>
+                <w:lang w:val="en-US" w:eastAsia="zh-CN"/>
+              </w:rPr>
+              <w:t>Audit record logged</w:t>
+            </w:r>
+          </w:p>
+        </w:tc>
+      </w:tr>
+    </w:tbl>
+    <w:p>
+      <w:pPr>
+        <w:pStyle w:val="10"/>
+        <w:keepNext w:val="0"/>
+        <w:keepLines w:val="0"/>
+        <w:widowControl/>
+        <w:suppressLineNumbers w:val="0"/>
+        <w:rPr>
+          <w:rFonts w:hint="default"/>
+          <w:lang w:val="en-US"/>
+        </w:rPr>
+      </w:pPr>
+      <w:r>
+        <w:rPr>
+          <w:rFonts w:hint="default"/>
+          <w:lang w:val="en-US"/>
+        </w:rPr>
+        <w:t>Result: Triggers fired automatically and audit logs were successfully recorded.</w:t>
+      </w:r>
+    </w:p>
+    <w:p>
+      <w:pPr>
+        <w:pStyle w:val="10"/>
+        <w:keepNext w:val="0"/>
+        <w:keepLines w:val="0"/>
+        <w:widowControl/>
+        <w:suppressLineNumbers w:val="0"/>
+        <w:rPr>
+          <w:rFonts w:hint="default"/>
+          <w:lang w:val="en-US"/>
+        </w:rPr>
+      </w:pPr>
+      <w:r>
+        <w:rPr>
+          <w:rFonts w:hint="default"/>
+          <w:lang w:val="en-US"/>
+        </w:rPr>
+        <w:pict>
+          <v:rect id="_x0000_i1070" o:spt="1" style="height:1.5pt;width:432pt;" fillcolor="#A0A0A0" filled="t" stroked="f" coordsize="21600,21600" o:hr="t" o:hrstd="t" o:hralign="center">
+            <v:path/>
+            <v:fill on="t" focussize="0,0"/>
+            <v:stroke on="f"/>
+            <v:imagedata o:title=""/>
+            <o:lock v:ext="edit"/>
+            <w10:wrap type="none"/>
+            <w10:anchorlock/>
+          </v:rect>
+        </w:pict>
+      </w:r>
+    </w:p>
+    <w:p>
+      <w:pPr>
+        <w:pStyle w:val="10"/>
+        <w:keepNext w:val="0"/>
+        <w:keepLines w:val="0"/>
+        <w:widowControl/>
+        <w:suppressLineNumbers w:val="0"/>
+        <w:rPr>
+          <w:rFonts w:hint="default"/>
+          <w:lang w:val="en-US"/>
+        </w:rPr>
+      </w:pPr>
+      <w:r>
+        <w:rPr>
+          <w:rFonts w:hint="default"/>
+          <w:lang w:val="en-US"/>
+        </w:rPr>
+        <w:t>3. Transaction Rollback &amp; Recovery Testing</w:t>
+      </w:r>
+    </w:p>
+    <w:tbl>
+      <w:tblPr>
+        <w:tblW w:w="0" w:type="auto"/>
+        <w:tblCellSpacing w:w="15" w:type="dxa"/>
+        <w:tblInd w:w="0" w:type="dxa"/>
+        <w:tblBorders>
+          <w:top w:val="none" w:color="auto" w:sz="0" w:space="0"/>
+          <w:left w:val="none" w:color="auto" w:sz="0" w:space="0"/>
+          <w:bottom w:val="none" w:color="auto" w:sz="0" w:space="0"/>
+          <w:right w:val="none" w:color="auto" w:sz="0" w:space="0"/>
+          <w:insideH w:val="none" w:color="auto" w:sz="0" w:space="0"/>
+          <w:insideV w:val="none" w:color="auto" w:sz="0" w:space="0"/>
+        </w:tblBorders>
+        <w:shd w:val="clear"/>
+        <w:tblLayout w:type="autofit"/>
+        <w:tblCellMar>
+          <w:top w:w="15" w:type="dxa"/>
+          <w:left w:w="15" w:type="dxa"/>
+          <w:bottom w:w="15" w:type="dxa"/>
+          <w:right w:w="15" w:type="dxa"/>
+        </w:tblCellMar>
+      </w:tblPr>
+      <w:tblGrid>
+        <w:gridCol w:w="766"/>
+        <w:gridCol w:w="1638"/>
+        <w:gridCol w:w="3145"/>
+        <w:gridCol w:w="1319"/>
+        <w:gridCol w:w="1528"/>
+      </w:tblGrid>
+      <w:tr>
+        <w:tblPrEx>
+          <w:tblBorders>
+            <w:top w:val="none" w:color="auto" w:sz="0" w:space="0"/>
+            <w:left w:val="none" w:color="auto" w:sz="0" w:space="0"/>
+            <w:bottom w:val="none" w:color="auto" w:sz="0" w:space="0"/>
+            <w:right w:val="none" w:color="auto" w:sz="0" w:space="0"/>
+            <w:insideH w:val="none" w:color="auto" w:sz="0" w:space="0"/>
+            <w:insideV w:val="none" w:color="auto" w:sz="0" w:space="0"/>
+          </w:tblBorders>
+          <w:shd w:val="clear"/>
+          <w:tblCellMar>
+            <w:top w:w="15" w:type="dxa"/>
+            <w:left w:w="15" w:type="dxa"/>
+            <w:bottom w:w="15" w:type="dxa"/>
+            <w:right w:w="15" w:type="dxa"/>
+          </w:tblCellMar>
+        </w:tblPrEx>
+        <w:trPr>
+          <w:tblHeader/>
+          <w:tblCellSpacing w:w="15" w:type="dxa"/>
+        </w:trPr>
+        <w:tc>
+          <w:tcPr>
+            <w:tcW w:w="0" w:type="auto"/>
+            <w:shd w:val="clear"/>
+            <w:vAlign w:val="center"/>
+          </w:tcPr>
+          <w:p>
+            <w:pPr>
+              <w:pStyle w:val="10"/>
+              <w:keepNext w:val="0"/>
+              <w:keepLines w:val="0"/>
+              <w:widowControl/>
+              <w:suppressLineNumbers w:val="0"/>
+              <w:rPr>
+                <w:rFonts w:hint="default"/>
+                <w:lang w:val="en-US"/>
+              </w:rPr>
+            </w:pPr>
+            <w:r>
+              <w:rPr>
+                <w:rFonts w:hint="default"/>
+                <w:lang w:val="en-US" w:eastAsia="zh-CN"/>
+              </w:rPr>
+              <w:t>Test Case ID</w:t>
+            </w:r>
+          </w:p>
+        </w:tc>
+        <w:tc>
+          <w:tcPr>
+            <w:tcW w:w="0" w:type="auto"/>
+            <w:shd w:val="clear"/>
+            <w:vAlign w:val="center"/>
+          </w:tcPr>
+          <w:p>
+            <w:pPr>
+              <w:pStyle w:val="10"/>
+              <w:keepNext w:val="0"/>
+              <w:keepLines w:val="0"/>
+              <w:widowControl/>
+              <w:suppressLineNumbers w:val="0"/>
+              <w:rPr>
+                <w:rFonts w:hint="default"/>
+                <w:lang w:val="en-US"/>
+              </w:rPr>
+            </w:pPr>
+            <w:r>
+              <w:rPr>
+                <w:rFonts w:hint="default"/>
+                <w:lang w:val="en-US" w:eastAsia="zh-CN"/>
+              </w:rPr>
+              <w:t>Test Description</w:t>
+            </w:r>
+          </w:p>
+        </w:tc>
+        <w:tc>
+          <w:tcPr>
+            <w:tcW w:w="0" w:type="auto"/>
+            <w:shd w:val="clear"/>
+            <w:vAlign w:val="center"/>
+          </w:tcPr>
+          <w:p>
+            <w:pPr>
+              <w:pStyle w:val="10"/>
+              <w:keepNext w:val="0"/>
+              <w:keepLines w:val="0"/>
+              <w:widowControl/>
+              <w:suppressLineNumbers w:val="0"/>
+              <w:rPr>
+                <w:rFonts w:hint="default"/>
+                <w:lang w:val="en-US"/>
+              </w:rPr>
+            </w:pPr>
+            <w:r>
+              <w:rPr>
+                <w:rFonts w:hint="default"/>
+                <w:lang w:val="en-US" w:eastAsia="zh-CN"/>
+              </w:rPr>
+              <w:t>Test Steps</w:t>
+            </w:r>
+          </w:p>
+        </w:tc>
+        <w:tc>
+          <w:tcPr>
+            <w:tcW w:w="0" w:type="auto"/>
+            <w:shd w:val="clear"/>
+            <w:vAlign w:val="center"/>
+          </w:tcPr>
+          <w:p>
+            <w:pPr>
+              <w:pStyle w:val="10"/>
+              <w:keepNext w:val="0"/>
+              <w:keepLines w:val="0"/>
+              <w:widowControl/>
+              <w:suppressLineNumbers w:val="0"/>
+              <w:rPr>
+                <w:rFonts w:hint="default"/>
+                <w:lang w:val="en-US"/>
+              </w:rPr>
+            </w:pPr>
+            <w:r>
+              <w:rPr>
+                <w:rFonts w:hint="default"/>
+                <w:lang w:val="en-US" w:eastAsia="zh-CN"/>
+              </w:rPr>
+              <w:t>Expected Result</w:t>
+            </w:r>
+          </w:p>
+        </w:tc>
+        <w:tc>
+          <w:tcPr>
+            <w:tcW w:w="0" w:type="auto"/>
+            <w:shd w:val="clear"/>
+            <w:vAlign w:val="center"/>
+          </w:tcPr>
+          <w:p>
+            <w:pPr>
+              <w:pStyle w:val="10"/>
+              <w:keepNext w:val="0"/>
+              <w:keepLines w:val="0"/>
+              <w:widowControl/>
+              <w:suppressLineNumbers w:val="0"/>
+              <w:rPr>
+                <w:rFonts w:hint="default"/>
+                <w:lang w:val="en-US"/>
+              </w:rPr>
+            </w:pPr>
+            <w:r>
+              <w:rPr>
+                <w:rFonts w:hint="default"/>
+                <w:lang w:val="en-US" w:eastAsia="zh-CN"/>
+              </w:rPr>
+              <w:t>Actual Result</w:t>
+            </w:r>
+          </w:p>
+        </w:tc>
+      </w:tr>
+      <w:tr>
+        <w:tblPrEx>
+          <w:tblBorders>
+            <w:top w:val="none" w:color="auto" w:sz="0" w:space="0"/>
+            <w:left w:val="none" w:color="auto" w:sz="0" w:space="0"/>
+            <w:bottom w:val="none" w:color="auto" w:sz="0" w:space="0"/>
+            <w:right w:val="none" w:color="auto" w:sz="0" w:space="0"/>
+            <w:insideH w:val="none" w:color="auto" w:sz="0" w:space="0"/>
+            <w:insideV w:val="none" w:color="auto" w:sz="0" w:space="0"/>
+          </w:tblBorders>
+          <w:tblCellMar>
+            <w:top w:w="15" w:type="dxa"/>
+            <w:left w:w="15" w:type="dxa"/>
+            <w:bottom w:w="15" w:type="dxa"/>
+            <w:right w:w="15" w:type="dxa"/>
+          </w:tblCellMar>
+        </w:tblPrEx>
+        <w:trPr>
+          <w:tblCellSpacing w:w="15" w:type="dxa"/>
+        </w:trPr>
+        <w:tc>
+          <w:tcPr>
+            <w:tcW w:w="0" w:type="auto"/>
+            <w:shd w:val="clear"/>
+            <w:vAlign w:val="center"/>
+          </w:tcPr>
+          <w:p>
+            <w:pPr>
+              <w:pStyle w:val="10"/>
+              <w:keepNext w:val="0"/>
+              <w:keepLines w:val="0"/>
+              <w:widowControl/>
+              <w:suppressLineNumbers w:val="0"/>
+              <w:rPr>
+                <w:rFonts w:hint="default"/>
+                <w:lang w:val="en-US"/>
+              </w:rPr>
+            </w:pPr>
+            <w:r>
+              <w:rPr>
+                <w:rFonts w:hint="default"/>
+                <w:lang w:val="en-US" w:eastAsia="zh-CN"/>
+              </w:rPr>
+              <w:t>TX-01</w:t>
+            </w:r>
+          </w:p>
+        </w:tc>
+        <w:tc>
+          <w:tcPr>
+            <w:tcW w:w="0" w:type="auto"/>
+            <w:shd w:val="clear"/>
+            <w:vAlign w:val="center"/>
+          </w:tcPr>
+          <w:p>
+            <w:pPr>
+              <w:pStyle w:val="10"/>
+              <w:keepNext w:val="0"/>
+              <w:keepLines w:val="0"/>
+              <w:widowControl/>
+              <w:suppressLineNumbers w:val="0"/>
+              <w:rPr>
+                <w:rFonts w:hint="default"/>
+                <w:lang w:val="en-US"/>
+              </w:rPr>
+            </w:pPr>
+            <w:r>
+              <w:rPr>
+                <w:rFonts w:hint="default"/>
+                <w:lang w:val="en-US" w:eastAsia="zh-CN"/>
+              </w:rPr>
+              <w:t>Rollback after partial failure</w:t>
+            </w:r>
+          </w:p>
+        </w:tc>
+        <w:tc>
+          <w:tcPr>
+            <w:tcW w:w="0" w:type="auto"/>
+            <w:shd w:val="clear"/>
+            <w:vAlign w:val="center"/>
+          </w:tcPr>
+          <w:p>
+            <w:pPr>
+              <w:pStyle w:val="10"/>
+              <w:keepNext w:val="0"/>
+              <w:keepLines w:val="0"/>
+              <w:widowControl/>
+              <w:suppressLineNumbers w:val="0"/>
+              <w:rPr>
+                <w:rFonts w:hint="default"/>
+                <w:lang w:val="en-US"/>
+              </w:rPr>
+            </w:pPr>
+            <w:r>
+              <w:rPr>
+                <w:rFonts w:hint="default"/>
+                <w:lang w:val="en-US" w:eastAsia="zh-CN"/>
+              </w:rPr>
+              <w:t>Begin transaction → valid insert → invalid insert → ROLLBACK</w:t>
+            </w:r>
+          </w:p>
+        </w:tc>
+        <w:tc>
+          <w:tcPr>
+            <w:tcW w:w="0" w:type="auto"/>
+            <w:shd w:val="clear"/>
+            <w:vAlign w:val="center"/>
+          </w:tcPr>
+          <w:p>
+            <w:pPr>
+              <w:pStyle w:val="10"/>
+              <w:keepNext w:val="0"/>
+              <w:keepLines w:val="0"/>
+              <w:widowControl/>
+              <w:suppressLineNumbers w:val="0"/>
+              <w:rPr>
+                <w:rFonts w:hint="default"/>
+                <w:lang w:val="en-US"/>
+              </w:rPr>
+            </w:pPr>
+            <w:r>
+              <w:rPr>
+                <w:rFonts w:hint="default"/>
+                <w:lang w:val="en-US" w:eastAsia="zh-CN"/>
+              </w:rPr>
+              <w:t>No data committed</w:t>
+            </w:r>
+          </w:p>
+        </w:tc>
+        <w:tc>
+          <w:tcPr>
+            <w:tcW w:w="0" w:type="auto"/>
+            <w:shd w:val="clear"/>
+            <w:vAlign w:val="center"/>
+          </w:tcPr>
+          <w:p>
+            <w:pPr>
+              <w:pStyle w:val="10"/>
+              <w:keepNext w:val="0"/>
+              <w:keepLines w:val="0"/>
+              <w:widowControl/>
+              <w:suppressLineNumbers w:val="0"/>
+              <w:rPr>
+                <w:rFonts w:hint="default"/>
+                <w:lang w:val="en-US"/>
+              </w:rPr>
+            </w:pPr>
+            <w:r>
+              <w:rPr>
+                <w:rFonts w:hint="default"/>
+                <w:lang w:val="en-US" w:eastAsia="zh-CN"/>
+              </w:rPr>
+              <w:t>No data committed</w:t>
+            </w:r>
+          </w:p>
+        </w:tc>
+      </w:tr>
+      <w:tr>
+        <w:tblPrEx>
+          <w:tblBorders>
+            <w:top w:val="none" w:color="auto" w:sz="0" w:space="0"/>
+            <w:left w:val="none" w:color="auto" w:sz="0" w:space="0"/>
+            <w:bottom w:val="none" w:color="auto" w:sz="0" w:space="0"/>
+            <w:right w:val="none" w:color="auto" w:sz="0" w:space="0"/>
+            <w:insideH w:val="none" w:color="auto" w:sz="0" w:space="0"/>
+            <w:insideV w:val="none" w:color="auto" w:sz="0" w:space="0"/>
+          </w:tblBorders>
+          <w:shd w:val="clear"/>
+          <w:tblCellMar>
+            <w:top w:w="15" w:type="dxa"/>
+            <w:left w:w="15" w:type="dxa"/>
+            <w:bottom w:w="15" w:type="dxa"/>
+            <w:right w:w="15" w:type="dxa"/>
+          </w:tblCellMar>
+        </w:tblPrEx>
+        <w:trPr>
+          <w:tblCellSpacing w:w="15" w:type="dxa"/>
+        </w:trPr>
+        <w:tc>
+          <w:tcPr>
+            <w:tcW w:w="0" w:type="auto"/>
+            <w:shd w:val="clear"/>
+            <w:vAlign w:val="center"/>
+          </w:tcPr>
+          <w:p>
+            <w:pPr>
+              <w:pStyle w:val="10"/>
+              <w:keepNext w:val="0"/>
+              <w:keepLines w:val="0"/>
+              <w:widowControl/>
+              <w:suppressLineNumbers w:val="0"/>
+              <w:rPr>
+                <w:rFonts w:hint="default"/>
+                <w:lang w:val="en-US"/>
+              </w:rPr>
+            </w:pPr>
+            <w:r>
+              <w:rPr>
+                <w:rFonts w:hint="default"/>
+                <w:lang w:val="en-US" w:eastAsia="zh-CN"/>
+              </w:rPr>
+              <w:t>TX-02</w:t>
+            </w:r>
+          </w:p>
+        </w:tc>
+        <w:tc>
+          <w:tcPr>
+            <w:tcW w:w="0" w:type="auto"/>
+            <w:shd w:val="clear"/>
+            <w:vAlign w:val="center"/>
+          </w:tcPr>
+          <w:p>
+            <w:pPr>
+              <w:pStyle w:val="10"/>
+              <w:keepNext w:val="0"/>
+              <w:keepLines w:val="0"/>
+              <w:widowControl/>
+              <w:suppressLineNumbers w:val="0"/>
+              <w:rPr>
+                <w:rFonts w:hint="default"/>
+                <w:lang w:val="en-US"/>
+              </w:rPr>
+            </w:pPr>
+            <w:r>
+              <w:rPr>
+                <w:rFonts w:hint="default"/>
+                <w:lang w:val="en-US" w:eastAsia="zh-CN"/>
+              </w:rPr>
+              <w:t>Savepoint rollback</w:t>
+            </w:r>
+          </w:p>
+        </w:tc>
+        <w:tc>
+          <w:tcPr>
+            <w:tcW w:w="0" w:type="auto"/>
+            <w:shd w:val="clear"/>
+            <w:vAlign w:val="center"/>
+          </w:tcPr>
+          <w:p>
+            <w:pPr>
+              <w:pStyle w:val="10"/>
+              <w:keepNext w:val="0"/>
+              <w:keepLines w:val="0"/>
+              <w:widowControl/>
+              <w:suppressLineNumbers w:val="0"/>
+              <w:rPr>
+                <w:rFonts w:hint="default"/>
+                <w:lang w:val="en-US"/>
+              </w:rPr>
+            </w:pPr>
+            <w:r>
+              <w:rPr>
+                <w:rFonts w:hint="default"/>
+                <w:lang w:val="en-US" w:eastAsia="zh-CN"/>
+              </w:rPr>
+              <w:t>Begin transaction → insert → SAVEPOINT → error → rollback to savepoint</w:t>
+            </w:r>
+          </w:p>
+        </w:tc>
+        <w:tc>
+          <w:tcPr>
+            <w:tcW w:w="0" w:type="auto"/>
+            <w:shd w:val="clear"/>
+            <w:vAlign w:val="center"/>
+          </w:tcPr>
+          <w:p>
+            <w:pPr>
+              <w:pStyle w:val="10"/>
+              <w:keepNext w:val="0"/>
+              <w:keepLines w:val="0"/>
+              <w:widowControl/>
+              <w:suppressLineNumbers w:val="0"/>
+              <w:rPr>
+                <w:rFonts w:hint="default"/>
+                <w:lang w:val="en-US"/>
+              </w:rPr>
+            </w:pPr>
+            <w:r>
+              <w:rPr>
+                <w:rFonts w:hint="default"/>
+                <w:lang w:val="en-US" w:eastAsia="zh-CN"/>
+              </w:rPr>
+              <w:t>Partial rollback</w:t>
+            </w:r>
+          </w:p>
+        </w:tc>
+        <w:tc>
+          <w:tcPr>
+            <w:tcW w:w="0" w:type="auto"/>
+            <w:shd w:val="clear"/>
+            <w:vAlign w:val="center"/>
+          </w:tcPr>
+          <w:p>
+            <w:pPr>
+              <w:pStyle w:val="10"/>
+              <w:keepNext w:val="0"/>
+              <w:keepLines w:val="0"/>
+              <w:widowControl/>
+              <w:suppressLineNumbers w:val="0"/>
+              <w:rPr>
+                <w:rFonts w:hint="default"/>
+                <w:lang w:val="en-US"/>
+              </w:rPr>
+            </w:pPr>
+            <w:r>
+              <w:rPr>
+                <w:rFonts w:hint="default"/>
+                <w:lang w:val="en-US" w:eastAsia="zh-CN"/>
+              </w:rPr>
+              <w:t>Partial rollback successful</w:t>
+            </w:r>
+          </w:p>
+        </w:tc>
+      </w:tr>
+    </w:tbl>
+    <w:p>
+      <w:pPr>
+        <w:pStyle w:val="10"/>
+        <w:keepNext w:val="0"/>
+        <w:keepLines w:val="0"/>
+        <w:widowControl/>
+        <w:suppressLineNumbers w:val="0"/>
+        <w:rPr>
+          <w:rFonts w:hint="default"/>
+          <w:lang w:val="en-US"/>
+        </w:rPr>
+      </w:pPr>
+      <w:r>
+        <w:rPr>
+          <w:rFonts w:hint="default"/>
+          <w:lang w:val="en-US"/>
+        </w:rPr>
+        <w:t>Result: Transaction control ensured atomicity and preserved database consistency.</w:t>
+      </w:r>
+    </w:p>
+    <w:p>
+      <w:pPr>
+        <w:pStyle w:val="10"/>
+        <w:keepNext w:val="0"/>
+        <w:keepLines w:val="0"/>
+        <w:widowControl/>
+        <w:suppressLineNumbers w:val="0"/>
+        <w:rPr>
+          <w:rFonts w:hint="default"/>
+          <w:lang w:val="en-US"/>
+        </w:rPr>
+      </w:pPr>
+      <w:r>
+        <w:rPr>
+          <w:rFonts w:hint="default"/>
+          <w:lang w:val="en-US"/>
+        </w:rPr>
+        <w:pict>
+          <v:rect id="_x0000_i1071" o:spt="1" style="height:1.5pt;width:432pt;" fillcolor="#A0A0A0" filled="t" stroked="f" coordsize="21600,21600" o:hr="t" o:hrstd="t" o:hralign="center">
+            <v:path/>
+            <v:fill on="t" focussize="0,0"/>
+            <v:stroke on="f"/>
+            <v:imagedata o:title=""/>
+            <o:lock v:ext="edit"/>
+            <w10:wrap type="none"/>
+            <w10:anchorlock/>
+          </v:rect>
+        </w:pict>
+      </w:r>
+    </w:p>
+    <w:p>
+      <w:pPr>
+        <w:pStyle w:val="10"/>
+        <w:keepNext w:val="0"/>
+        <w:keepLines w:val="0"/>
+        <w:widowControl/>
+        <w:suppressLineNumbers w:val="0"/>
+        <w:rPr>
+          <w:rFonts w:hint="default"/>
+          <w:lang w:val="en-US"/>
+        </w:rPr>
+      </w:pPr>
+      <w:r>
+        <w:rPr>
+          <w:rFonts w:hint="default"/>
+          <w:lang w:val="en-US"/>
+        </w:rPr>
+        <w:t>4. Access Control &amp; Permission Testing</w:t>
+      </w:r>
+    </w:p>
+    <w:tbl>
+      <w:tblPr>
+        <w:tblW w:w="0" w:type="auto"/>
+        <w:tblCellSpacing w:w="15" w:type="dxa"/>
+        <w:tblInd w:w="0" w:type="dxa"/>
+        <w:tblBorders>
+          <w:top w:val="none" w:color="auto" w:sz="0" w:space="0"/>
+          <w:left w:val="none" w:color="auto" w:sz="0" w:space="0"/>
+          <w:bottom w:val="none" w:color="auto" w:sz="0" w:space="0"/>
+          <w:right w:val="none" w:color="auto" w:sz="0" w:space="0"/>
+          <w:insideH w:val="none" w:color="auto" w:sz="0" w:space="0"/>
+          <w:insideV w:val="none" w:color="auto" w:sz="0" w:space="0"/>
+        </w:tblBorders>
+        <w:shd w:val="clear"/>
+        <w:tblLayout w:type="autofit"/>
+        <w:tblCellMar>
+          <w:top w:w="15" w:type="dxa"/>
+          <w:left w:w="15" w:type="dxa"/>
+          <w:bottom w:w="15" w:type="dxa"/>
+          <w:right w:w="15" w:type="dxa"/>
+        </w:tblCellMar>
+      </w:tblPr>
+      <w:tblGrid>
+        <w:gridCol w:w="1239"/>
+        <w:gridCol w:w="2584"/>
+        <w:gridCol w:w="1002"/>
+        <w:gridCol w:w="1668"/>
+        <w:gridCol w:w="1903"/>
+      </w:tblGrid>
+      <w:tr>
+        <w:tblPrEx>
+          <w:tblBorders>
+            <w:top w:val="none" w:color="auto" w:sz="0" w:space="0"/>
+            <w:left w:val="none" w:color="auto" w:sz="0" w:space="0"/>
+            <w:bottom w:val="none" w:color="auto" w:sz="0" w:space="0"/>
+            <w:right w:val="none" w:color="auto" w:sz="0" w:space="0"/>
+            <w:insideH w:val="none" w:color="auto" w:sz="0" w:space="0"/>
+            <w:insideV w:val="none" w:color="auto" w:sz="0" w:space="0"/>
+          </w:tblBorders>
+          <w:shd w:val="clear"/>
+          <w:tblCellMar>
+            <w:top w:w="15" w:type="dxa"/>
+            <w:left w:w="15" w:type="dxa"/>
+            <w:bottom w:w="15" w:type="dxa"/>
+            <w:right w:w="15" w:type="dxa"/>
+          </w:tblCellMar>
+        </w:tblPrEx>
+        <w:trPr>
+          <w:tblHeader/>
+          <w:tblCellSpacing w:w="15" w:type="dxa"/>
+        </w:trPr>
+        <w:tc>
+          <w:tcPr>
+            <w:tcW w:w="0" w:type="auto"/>
+            <w:shd w:val="clear"/>
+            <w:vAlign w:val="center"/>
+          </w:tcPr>
+          <w:p>
+            <w:pPr>
+              <w:pStyle w:val="10"/>
+              <w:keepNext w:val="0"/>
+              <w:keepLines w:val="0"/>
+              <w:widowControl/>
+              <w:suppressLineNumbers w:val="0"/>
+              <w:rPr>
+                <w:rFonts w:hint="default"/>
+                <w:lang w:val="en-US"/>
+              </w:rPr>
+            </w:pPr>
+            <w:r>
+              <w:rPr>
+                <w:rFonts w:hint="default"/>
+                <w:lang w:val="en-US" w:eastAsia="zh-CN"/>
+              </w:rPr>
+              <w:t>Test Case ID</w:t>
+            </w:r>
+          </w:p>
+        </w:tc>
+        <w:tc>
+          <w:tcPr>
+            <w:tcW w:w="0" w:type="auto"/>
+            <w:shd w:val="clear"/>
+            <w:vAlign w:val="center"/>
+          </w:tcPr>
+          <w:p>
+            <w:pPr>
+              <w:pStyle w:val="10"/>
+              <w:keepNext w:val="0"/>
+              <w:keepLines w:val="0"/>
+              <w:widowControl/>
+              <w:suppressLineNumbers w:val="0"/>
+              <w:rPr>
+                <w:rFonts w:hint="default"/>
+                <w:lang w:val="en-US"/>
+              </w:rPr>
+            </w:pPr>
+            <w:r>
+              <w:rPr>
+                <w:rFonts w:hint="default"/>
+                <w:lang w:val="en-US" w:eastAsia="zh-CN"/>
+              </w:rPr>
+              <w:t>Test Description</w:t>
+            </w:r>
+          </w:p>
+        </w:tc>
+        <w:tc>
+          <w:tcPr>
+            <w:tcW w:w="0" w:type="auto"/>
+            <w:shd w:val="clear"/>
+            <w:vAlign w:val="center"/>
+          </w:tcPr>
+          <w:p>
+            <w:pPr>
+              <w:pStyle w:val="10"/>
+              <w:keepNext w:val="0"/>
+              <w:keepLines w:val="0"/>
+              <w:widowControl/>
+              <w:suppressLineNumbers w:val="0"/>
+              <w:rPr>
+                <w:rFonts w:hint="default"/>
+                <w:lang w:val="en-US"/>
+              </w:rPr>
+            </w:pPr>
+            <w:r>
+              <w:rPr>
+                <w:rFonts w:hint="default"/>
+                <w:lang w:val="en-US" w:eastAsia="zh-CN"/>
+              </w:rPr>
+              <w:t>User Role</w:t>
+            </w:r>
+          </w:p>
+        </w:tc>
+        <w:tc>
+          <w:tcPr>
+            <w:tcW w:w="0" w:type="auto"/>
+            <w:shd w:val="clear"/>
+            <w:vAlign w:val="center"/>
+          </w:tcPr>
+          <w:p>
+            <w:pPr>
+              <w:pStyle w:val="10"/>
+              <w:keepNext w:val="0"/>
+              <w:keepLines w:val="0"/>
+              <w:widowControl/>
+              <w:suppressLineNumbers w:val="0"/>
+              <w:rPr>
+                <w:rFonts w:hint="default"/>
+                <w:lang w:val="en-US"/>
+              </w:rPr>
+            </w:pPr>
+            <w:r>
+              <w:rPr>
+                <w:rFonts w:hint="default"/>
+                <w:lang w:val="en-US" w:eastAsia="zh-CN"/>
+              </w:rPr>
+              <w:t>Expected Result</w:t>
+            </w:r>
+          </w:p>
+        </w:tc>
+        <w:tc>
+          <w:tcPr>
+            <w:tcW w:w="0" w:type="auto"/>
+            <w:shd w:val="clear"/>
+            <w:vAlign w:val="center"/>
+          </w:tcPr>
+          <w:p>
+            <w:pPr>
+              <w:pStyle w:val="10"/>
+              <w:keepNext w:val="0"/>
+              <w:keepLines w:val="0"/>
+              <w:widowControl/>
+              <w:suppressLineNumbers w:val="0"/>
+              <w:rPr>
+                <w:rFonts w:hint="default"/>
+                <w:lang w:val="en-US"/>
+              </w:rPr>
+            </w:pPr>
+            <w:r>
+              <w:rPr>
+                <w:rFonts w:hint="default"/>
+                <w:lang w:val="en-US" w:eastAsia="zh-CN"/>
+              </w:rPr>
+              <w:t>Actual Result</w:t>
+            </w:r>
+          </w:p>
+        </w:tc>
+      </w:tr>
+      <w:tr>
+        <w:tblPrEx>
+          <w:tblBorders>
+            <w:top w:val="none" w:color="auto" w:sz="0" w:space="0"/>
+            <w:left w:val="none" w:color="auto" w:sz="0" w:space="0"/>
+            <w:bottom w:val="none" w:color="auto" w:sz="0" w:space="0"/>
+            <w:right w:val="none" w:color="auto" w:sz="0" w:space="0"/>
+            <w:insideH w:val="none" w:color="auto" w:sz="0" w:space="0"/>
+            <w:insideV w:val="none" w:color="auto" w:sz="0" w:space="0"/>
+          </w:tblBorders>
+          <w:shd w:val="clear"/>
+          <w:tblCellMar>
+            <w:top w:w="15" w:type="dxa"/>
+            <w:left w:w="15" w:type="dxa"/>
+            <w:bottom w:w="15" w:type="dxa"/>
+            <w:right w:w="15" w:type="dxa"/>
+          </w:tblCellMar>
+        </w:tblPrEx>
+        <w:trPr>
+          <w:tblCellSpacing w:w="15" w:type="dxa"/>
+        </w:trPr>
+        <w:tc>
+          <w:tcPr>
+            <w:tcW w:w="0" w:type="auto"/>
+            <w:shd w:val="clear"/>
+            <w:vAlign w:val="center"/>
+          </w:tcPr>
+          <w:p>
+            <w:pPr>
+              <w:pStyle w:val="10"/>
+              <w:keepNext w:val="0"/>
+              <w:keepLines w:val="0"/>
+              <w:widowControl/>
+              <w:suppressLineNumbers w:val="0"/>
+              <w:rPr>
+                <w:rFonts w:hint="default"/>
+                <w:lang w:val="en-US"/>
+              </w:rPr>
+            </w:pPr>
+            <w:r>
+              <w:rPr>
+                <w:rFonts w:hint="default"/>
+                <w:lang w:val="en-US" w:eastAsia="zh-CN"/>
+              </w:rPr>
+              <w:t>AC-01</w:t>
+            </w:r>
+          </w:p>
+        </w:tc>
+        <w:tc>
+          <w:tcPr>
+            <w:tcW w:w="0" w:type="auto"/>
+            <w:shd w:val="clear"/>
+            <w:vAlign w:val="center"/>
+          </w:tcPr>
+          <w:p>
+            <w:pPr>
+              <w:pStyle w:val="10"/>
+              <w:keepNext w:val="0"/>
+              <w:keepLines w:val="0"/>
+              <w:widowControl/>
+              <w:suppressLineNumbers w:val="0"/>
+              <w:rPr>
+                <w:rFonts w:hint="default"/>
+                <w:lang w:val="en-US"/>
+              </w:rPr>
+            </w:pPr>
+            <w:r>
+              <w:rPr>
+                <w:rFonts w:hint="default"/>
+                <w:lang w:val="en-US" w:eastAsia="zh-CN"/>
+              </w:rPr>
+              <w:t>Read-only access</w:t>
+            </w:r>
+          </w:p>
+        </w:tc>
+        <w:tc>
+          <w:tcPr>
+            <w:tcW w:w="0" w:type="auto"/>
+            <w:shd w:val="clear"/>
+            <w:vAlign w:val="center"/>
+          </w:tcPr>
+          <w:p>
+            <w:pPr>
+              <w:pStyle w:val="10"/>
+              <w:keepNext w:val="0"/>
+              <w:keepLines w:val="0"/>
+              <w:widowControl/>
+              <w:suppressLineNumbers w:val="0"/>
+              <w:rPr>
+                <w:rFonts w:hint="default"/>
+                <w:lang w:val="en-US"/>
+              </w:rPr>
+            </w:pPr>
+            <w:r>
+              <w:rPr>
+                <w:rFonts w:hint="default"/>
+                <w:lang w:val="en-US" w:eastAsia="zh-CN"/>
+              </w:rPr>
+              <w:t>Auditor</w:t>
+            </w:r>
+          </w:p>
+        </w:tc>
+        <w:tc>
+          <w:tcPr>
+            <w:tcW w:w="0" w:type="auto"/>
+            <w:shd w:val="clear"/>
+            <w:vAlign w:val="center"/>
+          </w:tcPr>
+          <w:p>
+            <w:pPr>
+              <w:pStyle w:val="10"/>
+              <w:keepNext w:val="0"/>
+              <w:keepLines w:val="0"/>
+              <w:widowControl/>
+              <w:suppressLineNumbers w:val="0"/>
+              <w:rPr>
+                <w:rFonts w:hint="default"/>
+                <w:lang w:val="en-US"/>
+              </w:rPr>
+            </w:pPr>
+            <w:r>
+              <w:rPr>
+                <w:rFonts w:hint="default"/>
+                <w:lang w:val="en-US" w:eastAsia="zh-CN"/>
+              </w:rPr>
+              <w:t>SELECT allowed</w:t>
+            </w:r>
+          </w:p>
+        </w:tc>
+        <w:tc>
+          <w:tcPr>
+            <w:tcW w:w="0" w:type="auto"/>
+            <w:shd w:val="clear"/>
+            <w:vAlign w:val="center"/>
+          </w:tcPr>
+          <w:p>
+            <w:pPr>
+              <w:pStyle w:val="10"/>
+              <w:keepNext w:val="0"/>
+              <w:keepLines w:val="0"/>
+              <w:widowControl/>
+              <w:suppressLineNumbers w:val="0"/>
+              <w:rPr>
+                <w:rFonts w:hint="default"/>
+                <w:lang w:val="en-US"/>
+              </w:rPr>
+            </w:pPr>
+            <w:r>
+              <w:rPr>
+                <w:rFonts w:hint="default"/>
+                <w:lang w:val="en-US" w:eastAsia="zh-CN"/>
+              </w:rPr>
+              <w:t>SELECT succeeded</w:t>
+            </w:r>
+          </w:p>
+        </w:tc>
+      </w:tr>
+      <w:tr>
+        <w:tblPrEx>
+          <w:tblBorders>
+            <w:top w:val="none" w:color="auto" w:sz="0" w:space="0"/>
+            <w:left w:val="none" w:color="auto" w:sz="0" w:space="0"/>
+            <w:bottom w:val="none" w:color="auto" w:sz="0" w:space="0"/>
+            <w:right w:val="none" w:color="auto" w:sz="0" w:space="0"/>
+            <w:insideH w:val="none" w:color="auto" w:sz="0" w:space="0"/>
+            <w:insideV w:val="none" w:color="auto" w:sz="0" w:space="0"/>
+          </w:tblBorders>
+          <w:shd w:val="clear"/>
+          <w:tblCellMar>
+            <w:top w:w="15" w:type="dxa"/>
+            <w:left w:w="15" w:type="dxa"/>
+            <w:bottom w:w="15" w:type="dxa"/>
+            <w:right w:w="15" w:type="dxa"/>
+          </w:tblCellMar>
+        </w:tblPrEx>
+        <w:trPr>
+          <w:tblCellSpacing w:w="15" w:type="dxa"/>
+        </w:trPr>
+        <w:tc>
+          <w:tcPr>
+            <w:tcW w:w="0" w:type="auto"/>
+            <w:shd w:val="clear"/>
+            <w:vAlign w:val="center"/>
+          </w:tcPr>
+          <w:p>
+            <w:pPr>
+              <w:pStyle w:val="10"/>
+              <w:keepNext w:val="0"/>
+              <w:keepLines w:val="0"/>
+              <w:widowControl/>
+              <w:suppressLineNumbers w:val="0"/>
+              <w:rPr>
+                <w:rFonts w:hint="default"/>
+                <w:lang w:val="en-US"/>
+              </w:rPr>
+            </w:pPr>
+            <w:r>
+              <w:rPr>
+                <w:rFonts w:hint="default"/>
+                <w:lang w:val="en-US" w:eastAsia="zh-CN"/>
+              </w:rPr>
+              <w:t>AC-02</w:t>
+            </w:r>
+          </w:p>
+        </w:tc>
+        <w:tc>
+          <w:tcPr>
+            <w:tcW w:w="0" w:type="auto"/>
+            <w:shd w:val="clear"/>
+            <w:vAlign w:val="center"/>
+          </w:tcPr>
+          <w:p>
+            <w:pPr>
+              <w:pStyle w:val="10"/>
+              <w:keepNext w:val="0"/>
+              <w:keepLines w:val="0"/>
+              <w:widowControl/>
+              <w:suppressLineNumbers w:val="0"/>
+              <w:rPr>
+                <w:rFonts w:hint="default"/>
+                <w:lang w:val="en-US"/>
+              </w:rPr>
+            </w:pPr>
+            <w:r>
+              <w:rPr>
+                <w:rFonts w:hint="default"/>
+                <w:lang w:val="en-US" w:eastAsia="zh-CN"/>
+              </w:rPr>
+              <w:t>Unauthorized insert attempt</w:t>
+            </w:r>
+          </w:p>
+        </w:tc>
+        <w:tc>
+          <w:tcPr>
+            <w:tcW w:w="0" w:type="auto"/>
+            <w:shd w:val="clear"/>
+            <w:vAlign w:val="center"/>
+          </w:tcPr>
+          <w:p>
+            <w:pPr>
+              <w:pStyle w:val="10"/>
+              <w:keepNext w:val="0"/>
+              <w:keepLines w:val="0"/>
+              <w:widowControl/>
+              <w:suppressLineNumbers w:val="0"/>
+              <w:rPr>
+                <w:rFonts w:hint="default"/>
+                <w:lang w:val="en-US"/>
+              </w:rPr>
+            </w:pPr>
+            <w:r>
+              <w:rPr>
+                <w:rFonts w:hint="default"/>
+                <w:lang w:val="en-US" w:eastAsia="zh-CN"/>
+              </w:rPr>
+              <w:t>Auditor</w:t>
+            </w:r>
+          </w:p>
+        </w:tc>
+        <w:tc>
+          <w:tcPr>
+            <w:tcW w:w="0" w:type="auto"/>
+            <w:shd w:val="clear"/>
+            <w:vAlign w:val="center"/>
+          </w:tcPr>
+          <w:p>
+            <w:pPr>
+              <w:pStyle w:val="10"/>
+              <w:keepNext w:val="0"/>
+              <w:keepLines w:val="0"/>
+              <w:widowControl/>
+              <w:suppressLineNumbers w:val="0"/>
+              <w:rPr>
+                <w:rFonts w:hint="default"/>
+                <w:lang w:val="en-US"/>
+              </w:rPr>
+            </w:pPr>
+            <w:r>
+              <w:rPr>
+                <w:rFonts w:hint="default"/>
+                <w:lang w:val="en-US" w:eastAsia="zh-CN"/>
+              </w:rPr>
+              <w:t>INSERT denied</w:t>
+            </w:r>
+          </w:p>
+        </w:tc>
+        <w:tc>
+          <w:tcPr>
+            <w:tcW w:w="0" w:type="auto"/>
+            <w:shd w:val="clear"/>
+            <w:vAlign w:val="center"/>
+          </w:tcPr>
+          <w:p>
+            <w:pPr>
+              <w:pStyle w:val="10"/>
+              <w:keepNext w:val="0"/>
+              <w:keepLines w:val="0"/>
+              <w:widowControl/>
+              <w:suppressLineNumbers w:val="0"/>
+              <w:rPr>
+                <w:rFonts w:hint="default"/>
+                <w:lang w:val="en-US"/>
+              </w:rPr>
+            </w:pPr>
+            <w:r>
+              <w:rPr>
+                <w:rFonts w:hint="default"/>
+                <w:lang w:val="en-US" w:eastAsia="zh-CN"/>
+              </w:rPr>
+              <w:t>Permission denied</w:t>
+            </w:r>
+          </w:p>
+        </w:tc>
+      </w:tr>
+      <w:tr>
+        <w:tblPrEx>
+          <w:tblBorders>
+            <w:top w:val="none" w:color="auto" w:sz="0" w:space="0"/>
+            <w:left w:val="none" w:color="auto" w:sz="0" w:space="0"/>
+            <w:bottom w:val="none" w:color="auto" w:sz="0" w:space="0"/>
+            <w:right w:val="none" w:color="auto" w:sz="0" w:space="0"/>
+            <w:insideH w:val="none" w:color="auto" w:sz="0" w:space="0"/>
+            <w:insideV w:val="none" w:color="auto" w:sz="0" w:space="0"/>
+          </w:tblBorders>
+          <w:tblCellMar>
+            <w:top w:w="15" w:type="dxa"/>
+            <w:left w:w="15" w:type="dxa"/>
+            <w:bottom w:w="15" w:type="dxa"/>
+            <w:right w:w="15" w:type="dxa"/>
+          </w:tblCellMar>
+        </w:tblPrEx>
+        <w:trPr>
+          <w:tblCellSpacing w:w="15" w:type="dxa"/>
+        </w:trPr>
+        <w:tc>
+          <w:tcPr>
+            <w:tcW w:w="0" w:type="auto"/>
+            <w:shd w:val="clear"/>
+            <w:vAlign w:val="center"/>
+          </w:tcPr>
+          <w:p>
+            <w:pPr>
+              <w:pStyle w:val="10"/>
+              <w:keepNext w:val="0"/>
+              <w:keepLines w:val="0"/>
+              <w:widowControl/>
+              <w:suppressLineNumbers w:val="0"/>
+              <w:rPr>
+                <w:rFonts w:hint="default"/>
+                <w:lang w:val="en-US"/>
+              </w:rPr>
+            </w:pPr>
+            <w:r>
+              <w:rPr>
+                <w:rFonts w:hint="default"/>
+                <w:lang w:val="en-US" w:eastAsia="zh-CN"/>
+              </w:rPr>
+              <w:t>AC-03</w:t>
+            </w:r>
+          </w:p>
+        </w:tc>
+        <w:tc>
+          <w:tcPr>
+            <w:tcW w:w="0" w:type="auto"/>
+            <w:shd w:val="clear"/>
+            <w:vAlign w:val="center"/>
+          </w:tcPr>
+          <w:p>
+            <w:pPr>
+              <w:pStyle w:val="10"/>
+              <w:keepNext w:val="0"/>
+              <w:keepLines w:val="0"/>
+              <w:widowControl/>
+              <w:suppressLineNumbers w:val="0"/>
+              <w:rPr>
+                <w:rFonts w:hint="default"/>
+                <w:lang w:val="en-US"/>
+              </w:rPr>
+            </w:pPr>
+            <w:r>
+              <w:rPr>
+                <w:rFonts w:hint="default"/>
+                <w:lang w:val="en-US" w:eastAsia="zh-CN"/>
+              </w:rPr>
+              <w:t>Data modification</w:t>
+            </w:r>
+          </w:p>
+        </w:tc>
+        <w:tc>
+          <w:tcPr>
+            <w:tcW w:w="0" w:type="auto"/>
+            <w:shd w:val="clear"/>
+            <w:vAlign w:val="center"/>
+          </w:tcPr>
+          <w:p>
+            <w:pPr>
+              <w:pStyle w:val="10"/>
+              <w:keepNext w:val="0"/>
+              <w:keepLines w:val="0"/>
+              <w:widowControl/>
+              <w:suppressLineNumbers w:val="0"/>
+              <w:rPr>
+                <w:rFonts w:hint="default"/>
+                <w:lang w:val="en-US"/>
+              </w:rPr>
+            </w:pPr>
+            <w:r>
+              <w:rPr>
+                <w:rFonts w:hint="default"/>
+                <w:lang w:val="en-US" w:eastAsia="zh-CN"/>
+              </w:rPr>
+              <w:t>Clerk</w:t>
+            </w:r>
+          </w:p>
+        </w:tc>
+        <w:tc>
+          <w:tcPr>
+            <w:tcW w:w="0" w:type="auto"/>
+            <w:shd w:val="clear"/>
+            <w:vAlign w:val="center"/>
+          </w:tcPr>
+          <w:p>
+            <w:pPr>
+              <w:pStyle w:val="10"/>
+              <w:keepNext w:val="0"/>
+              <w:keepLines w:val="0"/>
+              <w:widowControl/>
+              <w:suppressLineNumbers w:val="0"/>
+              <w:rPr>
+                <w:rFonts w:hint="default"/>
+                <w:lang w:val="en-US"/>
+              </w:rPr>
+            </w:pPr>
+            <w:r>
+              <w:rPr>
+                <w:rFonts w:hint="default"/>
+                <w:lang w:val="en-US" w:eastAsia="zh-CN"/>
+              </w:rPr>
+              <w:t>INSERT allowed</w:t>
+            </w:r>
+          </w:p>
+        </w:tc>
+        <w:tc>
+          <w:tcPr>
+            <w:tcW w:w="0" w:type="auto"/>
+            <w:shd w:val="clear"/>
+            <w:vAlign w:val="center"/>
+          </w:tcPr>
+          <w:p>
+            <w:pPr>
+              <w:pStyle w:val="10"/>
+              <w:keepNext w:val="0"/>
+              <w:keepLines w:val="0"/>
+              <w:widowControl/>
+              <w:suppressLineNumbers w:val="0"/>
+              <w:rPr>
+                <w:rFonts w:hint="default"/>
+                <w:lang w:val="en-US"/>
+              </w:rPr>
+            </w:pPr>
+            <w:r>
+              <w:rPr>
+                <w:rFonts w:hint="default"/>
+                <w:lang w:val="en-US" w:eastAsia="zh-CN"/>
+              </w:rPr>
+              <w:t>INSERT succeeded</w:t>
+            </w:r>
+          </w:p>
+        </w:tc>
+      </w:tr>
+    </w:tbl>
+    <w:p>
+      <w:pPr>
+        <w:pStyle w:val="10"/>
+        <w:keepNext w:val="0"/>
+        <w:keepLines w:val="0"/>
+        <w:widowControl/>
+        <w:suppressLineNumbers w:val="0"/>
+        <w:rPr>
+          <w:rFonts w:hint="default"/>
+          <w:lang w:val="en-US"/>
+        </w:rPr>
+      </w:pPr>
+      <w:r>
+        <w:rPr>
+          <w:rFonts w:hint="default"/>
+          <w:lang w:val="en-US"/>
+        </w:rPr>
+        <w:t>Result: Role-based access control correctly enforced least privilege.</w:t>
+      </w:r>
+    </w:p>
+    <w:p>
+      <w:pPr>
+        <w:pStyle w:val="10"/>
+        <w:keepNext w:val="0"/>
+        <w:keepLines w:val="0"/>
+        <w:widowControl/>
+        <w:suppressLineNumbers w:val="0"/>
+        <w:rPr>
+          <w:rFonts w:hint="default"/>
+          <w:lang w:val="en-US"/>
+        </w:rPr>
+      </w:pPr>
+      <w:r>
+        <w:rPr>
+          <w:rFonts w:hint="default"/>
+          <w:lang w:val="en-US"/>
+        </w:rPr>
+        <w:pict>
+          <v:rect id="_x0000_i1072" o:spt="1" style="height:1.5pt;width:432pt;" fillcolor="#A0A0A0" filled="t" stroked="f" coordsize="21600,21600" o:hr="t" o:hrstd="t" o:hralign="center">
+            <v:path/>
+            <v:fill on="t" focussize="0,0"/>
+            <v:stroke on="f"/>
+            <v:imagedata o:title=""/>
+            <o:lock v:ext="edit"/>
+            <w10:wrap type="none"/>
+            <w10:anchorlock/>
+          </v:rect>
+        </w:pict>
+      </w:r>
+    </w:p>
+    <w:p>
+      <w:pPr>
+        <w:pStyle w:val="10"/>
+        <w:keepNext w:val="0"/>
+        <w:keepLines w:val="0"/>
+        <w:widowControl/>
+        <w:suppressLineNumbers w:val="0"/>
+        <w:rPr>
+          <w:rFonts w:hint="default"/>
+          <w:lang w:val="en-US"/>
+        </w:rPr>
+      </w:pPr>
+      <w:r>
+        <w:rPr>
+          <w:rFonts w:hint="default"/>
+          <w:lang w:val="en-US"/>
+        </w:rPr>
+        <w:t>Validation Summary</w:t>
+      </w:r>
+    </w:p>
+    <w:p>
+      <w:pPr>
+        <w:pStyle w:val="10"/>
+        <w:keepNext w:val="0"/>
+        <w:keepLines w:val="0"/>
+        <w:widowControl/>
+        <w:suppressLineNumbers w:val="0"/>
+        <w:rPr>
+          <w:rFonts w:hint="default"/>
+          <w:lang w:val="en-US"/>
+        </w:rPr>
+      </w:pPr>
+      <w:r>
+        <w:rPr>
+          <w:rFonts w:hint="default"/>
+          <w:lang w:val="en-US"/>
+        </w:rPr>
+        <w:t>All test cases executed successfully and produced expected results. The database system demonstrates:</w:t>
+      </w:r>
+    </w:p>
+    <w:p>
+      <w:pPr>
+        <w:pStyle w:val="10"/>
+        <w:keepNext w:val="0"/>
+        <w:keepLines w:val="0"/>
+        <w:widowControl/>
+        <w:suppressLineNumbers w:val="0"/>
+        <w:rPr>
+          <w:rFonts w:hint="default"/>
+          <w:lang w:val="en-US"/>
+        </w:rPr>
+      </w:pPr>
+    </w:p>
+    <w:p>
+      <w:pPr>
+        <w:pStyle w:val="10"/>
+        <w:keepNext w:val="0"/>
+        <w:keepLines w:val="0"/>
+        <w:widowControl/>
+        <w:suppressLineNumbers w:val="0"/>
+        <w:rPr>
+          <w:rFonts w:hint="default"/>
+          <w:lang w:val="en-US"/>
+        </w:rPr>
+      </w:pPr>
+      <w:r>
+        <w:rPr>
+          <w:rFonts w:hint="default"/>
+          <w:lang w:val="en-US"/>
+        </w:rPr>
+        <w:t>Strong referential integrity</w:t>
+      </w:r>
+    </w:p>
+    <w:p>
+      <w:pPr>
+        <w:pStyle w:val="10"/>
+        <w:keepNext w:val="0"/>
+        <w:keepLines w:val="0"/>
+        <w:widowControl/>
+        <w:suppressLineNumbers w:val="0"/>
+        <w:rPr>
+          <w:rFonts w:hint="default"/>
+          <w:lang w:val="en-US"/>
+        </w:rPr>
+      </w:pPr>
+    </w:p>
+    <w:p>
+      <w:pPr>
+        <w:pStyle w:val="10"/>
+        <w:keepNext w:val="0"/>
+        <w:keepLines w:val="0"/>
+        <w:widowControl/>
+        <w:suppressLineNumbers w:val="0"/>
+        <w:rPr>
+          <w:rFonts w:hint="default"/>
+          <w:lang w:val="en-US"/>
+        </w:rPr>
+      </w:pPr>
+    </w:p>
+    <w:p>
+      <w:pPr>
+        <w:pStyle w:val="10"/>
+        <w:keepNext w:val="0"/>
+        <w:keepLines w:val="0"/>
+        <w:widowControl/>
+        <w:suppressLineNumbers w:val="0"/>
+        <w:rPr>
+          <w:rFonts w:hint="default"/>
+          <w:lang w:val="en-US"/>
+        </w:rPr>
+      </w:pPr>
+      <w:r>
+        <w:rPr>
+          <w:rFonts w:hint="default"/>
+          <w:lang w:val="en-US"/>
+        </w:rPr>
+        <w:t>Correct trigger execution</w:t>
+      </w:r>
+    </w:p>
+    <w:p>
+      <w:pPr>
+        <w:pStyle w:val="10"/>
+        <w:keepNext w:val="0"/>
+        <w:keepLines w:val="0"/>
+        <w:widowControl/>
+        <w:suppressLineNumbers w:val="0"/>
+        <w:rPr>
+          <w:rFonts w:hint="default"/>
+          <w:lang w:val="en-US"/>
+        </w:rPr>
+      </w:pPr>
+    </w:p>
+    <w:p>
+      <w:pPr>
+        <w:pStyle w:val="10"/>
+        <w:keepNext w:val="0"/>
+        <w:keepLines w:val="0"/>
+        <w:widowControl/>
+        <w:suppressLineNumbers w:val="0"/>
+        <w:rPr>
+          <w:rFonts w:hint="default"/>
+          <w:lang w:val="en-US"/>
+        </w:rPr>
+      </w:pPr>
+    </w:p>
+    <w:p>
+      <w:pPr>
+        <w:pStyle w:val="10"/>
+        <w:keepNext w:val="0"/>
+        <w:keepLines w:val="0"/>
+        <w:widowControl/>
+        <w:suppressLineNumbers w:val="0"/>
+        <w:rPr>
+          <w:rFonts w:hint="default"/>
+          <w:lang w:val="en-US"/>
+        </w:rPr>
+      </w:pPr>
+      <w:r>
+        <w:rPr>
+          <w:rFonts w:hint="default"/>
+          <w:lang w:val="en-US"/>
+        </w:rPr>
+        <w:t>Reliable transaction rollback and recovery</w:t>
+      </w:r>
+    </w:p>
+    <w:p>
+      <w:pPr>
+        <w:pStyle w:val="10"/>
+        <w:keepNext w:val="0"/>
+        <w:keepLines w:val="0"/>
+        <w:widowControl/>
+        <w:suppressLineNumbers w:val="0"/>
+        <w:rPr>
+          <w:rFonts w:hint="default"/>
+          <w:lang w:val="en-US"/>
+        </w:rPr>
+      </w:pPr>
+    </w:p>
+    <w:p>
+      <w:pPr>
+        <w:pStyle w:val="10"/>
+        <w:keepNext w:val="0"/>
+        <w:keepLines w:val="0"/>
+        <w:widowControl/>
+        <w:suppressLineNumbers w:val="0"/>
+        <w:rPr>
+          <w:rFonts w:hint="default"/>
+          <w:lang w:val="en-US"/>
+        </w:rPr>
+      </w:pPr>
+    </w:p>
+    <w:p>
+      <w:pPr>
+        <w:pStyle w:val="10"/>
+        <w:keepNext w:val="0"/>
+        <w:keepLines w:val="0"/>
+        <w:widowControl/>
+        <w:suppressLineNumbers w:val="0"/>
+        <w:rPr>
+          <w:rFonts w:hint="default"/>
+          <w:lang w:val="en-US"/>
+        </w:rPr>
+      </w:pPr>
+      <w:r>
+        <w:rPr>
+          <w:rFonts w:hint="default"/>
+          <w:lang w:val="en-US"/>
+        </w:rPr>
+        <w:t>Secure role-based access control</w:t>
+      </w:r>
+    </w:p>
+    <w:p>
+      <w:pPr>
+        <w:pStyle w:val="10"/>
+        <w:keepNext w:val="0"/>
+        <w:keepLines w:val="0"/>
+        <w:widowControl/>
+        <w:suppressLineNumbers w:val="0"/>
+        <w:rPr>
+          <w:rFonts w:hint="default"/>
+          <w:lang w:val="en-US"/>
+        </w:rPr>
+      </w:pPr>
+    </w:p>
+    <w:p>
+      <w:pPr>
+        <w:pStyle w:val="10"/>
+        <w:keepNext w:val="0"/>
+        <w:keepLines w:val="0"/>
+        <w:widowControl/>
+        <w:suppressLineNumbers w:val="0"/>
+        <w:rPr>
+          <w:rFonts w:hint="default"/>
+          <w:lang w:val="en-US"/>
+        </w:rPr>
+      </w:pPr>
+      <w:r>
+        <w:rPr>
+          <w:rFonts w:hint="default"/>
+          <w:lang w:val="en-US"/>
+        </w:rPr>
+        <w:pict>
+          <v:rect id="_x0000_i1073" o:spt="1" style="height:1.5pt;width:432pt;" fillcolor="#A0A0A0" filled="t" stroked="f" coordsize="21600,21600" o:hr="t" o:hrstd="t" o:hralign="center">
+            <v:path/>
+            <v:fill on="t" focussize="0,0"/>
+            <v:stroke on="f"/>
+            <v:imagedata o:title=""/>
+            <o:lock v:ext="edit"/>
+            <w10:wrap type="none"/>
+            <w10:anchorlock/>
+          </v:rect>
+        </w:pict>
+      </w:r>
+    </w:p>
+    <w:p>
+      <w:pPr>
+        <w:pStyle w:val="10"/>
+        <w:keepNext w:val="0"/>
+        <w:keepLines w:val="0"/>
+        <w:widowControl/>
+        <w:suppressLineNumbers w:val="0"/>
+        <w:rPr>
+          <w:rFonts w:hint="default"/>
+          <w:lang w:val="en-US"/>
+        </w:rPr>
+      </w:pPr>
+      <w:r>
+        <w:rPr>
+          <w:rFonts w:hint="default"/>
+          <w:lang w:val="en-US"/>
+        </w:rPr>
+        <w:t>Conclusion</w:t>
+      </w:r>
+    </w:p>
+    <w:p>
+      <w:pPr>
+        <w:pStyle w:val="10"/>
+        <w:keepNext w:val="0"/>
+        <w:keepLines w:val="0"/>
+        <w:widowControl/>
+        <w:suppressLineNumbers w:val="0"/>
+        <w:rPr>
+          <w:rFonts w:hint="default"/>
+          <w:lang w:val="en-US"/>
+        </w:rPr>
+      </w:pPr>
+      <w:r>
+        <w:rPr>
+          <w:rFonts w:hint="default"/>
+          <w:lang w:val="en-US"/>
+        </w:rPr>
+        <w:t>Phase 2.8 confirms that CourseManagementDB operates correctly under real-world scenarios. The testing process validates the robustness, security, and correctness of the advanced database features implemented throughout Phase 2.</w:t>
+      </w:r>
+    </w:p>
+    <w:p>
+      <w:pPr>
+        <w:pStyle w:val="10"/>
+        <w:keepNext w:val="0"/>
+        <w:keepLines w:val="0"/>
+        <w:widowControl/>
+        <w:suppressLineNumbers w:val="0"/>
+        <w:rPr>
+          <w:rFonts w:hint="default"/>
+          <w:lang w:val="en-US"/>
+        </w:rPr>
+      </w:pPr>
+      <w:r>
+        <w:rPr>
+          <w:rFonts w:hint="default"/>
+          <w:lang w:val="en-US"/>
+        </w:rPr>
+        <w:pict>
+          <v:rect id="_x0000_i1074" o:spt="1" style="height:1.5pt;width:432pt;" fillcolor="#A0A0A0" filled="t" stroked="f" coordsize="21600,21600" o:hr="t" o:hrstd="t" o:hralign="center">
+            <v:path/>
+            <v:fill on="t" focussize="0,0"/>
+            <v:stroke on="f"/>
+            <v:imagedata o:title=""/>
+            <o:lock v:ext="edit"/>
+            <w10:wrap type="none"/>
+            <w10:anchorlock/>
+          </v:rect>
+        </w:pict>
+      </w:r>
+    </w:p>
+    <w:p>
+      <w:pPr>
+        <w:pStyle w:val="10"/>
+        <w:keepNext w:val="0"/>
+        <w:keepLines w:val="0"/>
+        <w:widowControl/>
+        <w:suppressLineNumbers w:val="0"/>
+        <w:rPr>
+          <w:rFonts w:hint="default"/>
+          <w:lang w:val="en-US"/>
+        </w:rPr>
+      </w:pPr>
+      <w:r>
+        <w:rPr>
+          <w:rFonts w:hint="default"/>
+          <w:lang w:val="en-US"/>
+        </w:rPr>
+        <w:t>If you want next:</w:t>
+      </w:r>
+    </w:p>
+    <w:p>
+      <w:pPr>
+        <w:pStyle w:val="10"/>
+        <w:keepNext w:val="0"/>
+        <w:keepLines w:val="0"/>
+        <w:widowControl/>
+        <w:suppressLineNumbers w:val="0"/>
+        <w:rPr>
+          <w:rFonts w:hint="default"/>
+          <w:lang w:val="en-US"/>
+        </w:rPr>
+      </w:pPr>
+    </w:p>
+    <w:p>
+      <w:pPr>
+        <w:pStyle w:val="10"/>
+        <w:keepNext w:val="0"/>
+        <w:keepLines w:val="0"/>
+        <w:widowControl/>
+        <w:suppressLineNumbers w:val="0"/>
+        <w:rPr>
+          <w:rFonts w:hint="default"/>
+          <w:lang w:val="en-US"/>
+        </w:rPr>
+      </w:pPr>
+      <w:r>
+        <w:rPr>
+          <w:rFonts w:hint="default"/>
+          <w:lang w:val="en-US"/>
+        </w:rPr>
+        <w:t>I can convert this into a single compact table</w:t>
+      </w:r>
+    </w:p>
+    <w:p>
+      <w:pPr>
+        <w:pStyle w:val="10"/>
+        <w:keepNext w:val="0"/>
+        <w:keepLines w:val="0"/>
+        <w:widowControl/>
+        <w:suppressLineNumbers w:val="0"/>
+        <w:rPr>
+          <w:rFonts w:hint="default"/>
+          <w:lang w:val="en-US"/>
+        </w:rPr>
+      </w:pPr>
+    </w:p>
+    <w:p>
+      <w:pPr>
+        <w:pStyle w:val="10"/>
+        <w:keepNext w:val="0"/>
+        <w:keepLines w:val="0"/>
+        <w:widowControl/>
+        <w:suppressLineNumbers w:val="0"/>
+        <w:rPr>
+          <w:rFonts w:hint="default"/>
+          <w:lang w:val="en-US"/>
+        </w:rPr>
+      </w:pPr>
+    </w:p>
+    <w:p>
+      <w:pPr>
+        <w:pStyle w:val="10"/>
+        <w:keepNext w:val="0"/>
+        <w:keepLines w:val="0"/>
+        <w:widowControl/>
+        <w:suppressLineNumbers w:val="0"/>
+        <w:rPr>
+          <w:rFonts w:hint="default"/>
+          <w:lang w:val="en-US"/>
+        </w:rPr>
+      </w:pPr>
+      <w:r>
+        <w:rPr>
+          <w:rFonts w:hint="default"/>
+          <w:lang w:val="en-US"/>
+        </w:rPr>
+        <w:t>Or rewrite it as bullet-style exam answers</w:t>
+      </w:r>
+    </w:p>
+    <w:p>
+      <w:pPr>
+        <w:pStyle w:val="10"/>
+        <w:keepNext w:val="0"/>
+        <w:keepLines w:val="0"/>
+        <w:widowControl/>
+        <w:suppressLineNumbers w:val="0"/>
+        <w:rPr>
+          <w:rFonts w:hint="default"/>
+          <w:lang w:val="en-US"/>
+        </w:rPr>
+      </w:pPr>
+    </w:p>
+    <w:p>
+      <w:pPr>
+        <w:pStyle w:val="10"/>
+        <w:keepNext w:val="0"/>
+        <w:keepLines w:val="0"/>
+        <w:widowControl/>
+        <w:suppressLineNumbers w:val="0"/>
+        <w:rPr>
+          <w:rFonts w:hint="default"/>
+          <w:lang w:val="en-US"/>
+        </w:rPr>
+      </w:pPr>
+    </w:p>
+    <w:p>
+      <w:pPr>
+        <w:pStyle w:val="10"/>
+        <w:keepNext w:val="0"/>
+        <w:keepLines w:val="0"/>
+        <w:widowControl/>
+        <w:suppressLineNumbers w:val="0"/>
+        <w:rPr>
+          <w:rFonts w:hint="default"/>
+          <w:lang w:val="en-US"/>
+        </w:rPr>
+      </w:pPr>
+      <w:r>
+        <w:rPr>
+          <w:rFonts w:hint="default"/>
+          <w:lang w:val="en-US"/>
+        </w:rPr>
+        <w:t>Or help you label screenshots for validation</w:t>
+      </w:r>
+    </w:p>
+    <w:p>
+      <w:pPr>
+        <w:pStyle w:val="10"/>
+        <w:keepNext w:val="0"/>
+        <w:keepLines w:val="0"/>
+        <w:widowControl/>
+        <w:suppressLineNumbers w:val="0"/>
+        <w:rPr>
+          <w:rFonts w:hint="default"/>
+          <w:lang w:val="en-US"/>
+        </w:rPr>
+      </w:pPr>
+    </w:p>
+    <w:p>
+      <w:pPr>
+        <w:pStyle w:val="10"/>
+        <w:keepNext w:val="0"/>
+        <w:keepLines w:val="0"/>
+        <w:widowControl/>
+        <w:suppressLineNumbers w:val="0"/>
+        <w:rPr>
+          <w:rFonts w:hint="default"/>
+          <w:lang w:val="en-US"/>
+        </w:rPr>
+      </w:pPr>
+      <w:r>
+        <w:rPr>
+          <w:rFonts w:hint="default"/>
+          <w:lang w:val="en-US"/>
+        </w:rPr>
+        <w:t>Just say the word 👍</w:t>
+      </w:r>
       <w:bookmarkStart w:id="0" w:name="_GoBack"/>
       <w:bookmarkEnd w:id="0"/>
+    </w:p>
+    <w:p>
+      <w:pPr>
+        <w:pStyle w:val="10"/>
+        <w:keepNext w:val="0"/>
+        <w:keepLines w:val="0"/>
+        <w:widowControl/>
+        <w:suppressLineNumbers w:val="0"/>
+        <w:rPr>
+          <w:rFonts w:hint="default"/>
+          <w:lang w:val="en-US"/>
+        </w:rPr>
+      </w:pPr>
+      <w:r>
+        <w:rPr>
+          <w:rFonts w:hint="default"/>
+          <w:lang w:val="en-US"/>
+        </w:rPr>
+        <w:t>Nice, this is the reflection / recommendation part, so tone should be analytical and forward-looking, not technical heavy.</w:t>
+      </w:r>
+      <w:r>
+        <w:rPr>
+          <w:rFonts w:hint="default"/>
+          <w:lang w:val="en-US"/>
+        </w:rPr>
+        <w:br w:type="textWrapping"/>
+      </w:r>
+      <w:r>
+        <w:rPr>
+          <w:rFonts w:hint="default"/>
+          <w:lang w:val="en-US"/>
+        </w:rPr>
+        <w:t>Here is a ½-page, academic, context-correct section based strictly on CourseManagementDB.</w:t>
+      </w:r>
+    </w:p>
+    <w:p>
+      <w:pPr>
+        <w:pStyle w:val="10"/>
+        <w:keepNext w:val="0"/>
+        <w:keepLines w:val="0"/>
+        <w:widowControl/>
+        <w:suppressLineNumbers w:val="0"/>
+        <w:rPr>
+          <w:rFonts w:hint="default"/>
+          <w:lang w:val="en-US"/>
+        </w:rPr>
+      </w:pPr>
+      <w:r>
+        <w:rPr>
+          <w:rFonts w:hint="default"/>
+          <w:lang w:val="en-US"/>
+        </w:rPr>
+        <w:pict>
+          <v:rect id="_x0000_i1077" o:spt="1" style="height:1.5pt;width:432pt;" fillcolor="#A0A0A0" filled="t" stroked="f" coordsize="21600,21600" o:hr="t" o:hrstd="t" o:hralign="center">
+            <v:path/>
+            <v:fill on="t" focussize="0,0"/>
+            <v:stroke on="f"/>
+            <v:imagedata o:title=""/>
+            <o:lock v:ext="edit"/>
+            <w10:wrap type="none"/>
+            <w10:anchorlock/>
+          </v:rect>
+        </w:pict>
+      </w:r>
+    </w:p>
+    <w:p>
+      <w:pPr>
+        <w:pStyle w:val="10"/>
+        <w:keepNext w:val="0"/>
+        <w:keepLines w:val="0"/>
+        <w:widowControl/>
+        <w:suppressLineNumbers w:val="0"/>
+        <w:rPr>
+          <w:rFonts w:hint="default"/>
+          <w:lang w:val="en-US"/>
+        </w:rPr>
+      </w:pPr>
+      <w:r>
+        <w:rPr>
+          <w:rFonts w:hint="default"/>
+          <w:lang w:val="en-US"/>
+        </w:rPr>
+        <w:t>Step 17: Optional Enhancements / Recommendations</w:t>
+      </w:r>
+    </w:p>
+    <w:p>
+      <w:pPr>
+        <w:pStyle w:val="10"/>
+        <w:keepNext w:val="0"/>
+        <w:keepLines w:val="0"/>
+        <w:widowControl/>
+        <w:suppressLineNumbers w:val="0"/>
+        <w:rPr>
+          <w:rFonts w:hint="default"/>
+          <w:lang w:val="en-US"/>
+        </w:rPr>
+      </w:pPr>
+      <w:r>
+        <w:rPr>
+          <w:rFonts w:hint="default"/>
+          <w:lang w:val="en-US"/>
+        </w:rPr>
+        <w:t>Future Improvements and Recommendations</w:t>
+      </w:r>
+    </w:p>
+    <w:p>
+      <w:pPr>
+        <w:pStyle w:val="10"/>
+        <w:keepNext w:val="0"/>
+        <w:keepLines w:val="0"/>
+        <w:widowControl/>
+        <w:suppressLineNumbers w:val="0"/>
+        <w:rPr>
+          <w:rFonts w:hint="default"/>
+          <w:lang w:val="en-US"/>
+        </w:rPr>
+      </w:pPr>
+      <w:r>
+        <w:rPr>
+          <w:rFonts w:hint="default"/>
+          <w:lang w:val="en-US"/>
+        </w:rPr>
+        <w:t>Although the CourseManagementDB system fulfills the functional and advanced database requirements, several enhancements can be implemented to further improve performance, scalability, and usability in a real-world deployment.</w:t>
+      </w:r>
+    </w:p>
+    <w:p>
+      <w:pPr>
+        <w:pStyle w:val="10"/>
+        <w:keepNext w:val="0"/>
+        <w:keepLines w:val="0"/>
+        <w:widowControl/>
+        <w:suppressLineNumbers w:val="0"/>
+        <w:rPr>
+          <w:rFonts w:hint="default"/>
+          <w:lang w:val="en-US"/>
+        </w:rPr>
+      </w:pPr>
+      <w:r>
+        <w:rPr>
+          <w:rFonts w:hint="default"/>
+          <w:lang w:val="en-US"/>
+        </w:rPr>
+        <w:t>One recommended improvement is the use of indexed views for frequently accessed analytical queries, such as student enrollment summaries or course capacity reports. Indexed views can significantly reduce query execution time by storing precomputed results, which is beneficial for dashboards and reporting modules that rely on aggregated data.</w:t>
+      </w:r>
+    </w:p>
+    <w:p>
+      <w:pPr>
+        <w:pStyle w:val="10"/>
+        <w:keepNext w:val="0"/>
+        <w:keepLines w:val="0"/>
+        <w:widowControl/>
+        <w:suppressLineNumbers w:val="0"/>
+        <w:rPr>
+          <w:rFonts w:hint="default"/>
+          <w:lang w:val="en-US"/>
+        </w:rPr>
+      </w:pPr>
+      <w:r>
+        <w:rPr>
+          <w:rFonts w:hint="default"/>
+          <w:lang w:val="en-US"/>
+        </w:rPr>
+        <w:t>Performance tuning can also be enhanced by analyzing query execution plans provided by SQL Server. By examining execution plans, potential bottlenecks such as table scans, inefficient joins, or missing indexes can be identified and optimized. This approach ensures better resource utilization and improved response time as the database grows.</w:t>
+      </w:r>
+    </w:p>
+    <w:p>
+      <w:pPr>
+        <w:pStyle w:val="10"/>
+        <w:keepNext w:val="0"/>
+        <w:keepLines w:val="0"/>
+        <w:widowControl/>
+        <w:suppressLineNumbers w:val="0"/>
+        <w:rPr>
+          <w:rFonts w:hint="default"/>
+          <w:lang w:val="en-US"/>
+        </w:rPr>
+      </w:pPr>
+      <w:r>
+        <w:rPr>
+          <w:rFonts w:hint="default"/>
+          <w:lang w:val="en-US"/>
+        </w:rPr>
+        <w:t>Another important enhancement is the integration of the database with an application frontend, such as a web-based Learning Management System (LMS). Stored procedures and views can be exposed to the application layer to ensure secure and efficient data access. This integration would enable real-time student registration, instructor management, and reporting functionalities.</w:t>
+      </w:r>
+    </w:p>
+    <w:p>
+      <w:pPr>
+        <w:pStyle w:val="10"/>
+        <w:keepNext w:val="0"/>
+        <w:keepLines w:val="0"/>
+        <w:widowControl/>
+        <w:suppressLineNumbers w:val="0"/>
+        <w:rPr>
+          <w:rFonts w:hint="default"/>
+          <w:lang w:val="en-US"/>
+        </w:rPr>
+      </w:pPr>
+      <w:r>
+        <w:rPr>
+          <w:rFonts w:hint="default"/>
+          <w:lang w:val="en-US"/>
+        </w:rPr>
+        <w:t>Additionally, implementing advanced security features such as row-level security and data masking could further protect sensitive information. Automated backup scheduling and monitoring tools could also be introduced to enhance reliability and disaster recovery readiness.</w:t>
+      </w:r>
+    </w:p>
+    <w:p>
+      <w:pPr>
+        <w:pStyle w:val="10"/>
+        <w:keepNext w:val="0"/>
+        <w:keepLines w:val="0"/>
+        <w:widowControl/>
+        <w:suppressLineNumbers w:val="0"/>
+        <w:rPr>
+          <w:rFonts w:hint="default"/>
+          <w:lang w:val="en-US"/>
+        </w:rPr>
+      </w:pPr>
+      <w:r>
+        <w:rPr>
+          <w:rFonts w:hint="default"/>
+          <w:lang w:val="en-US"/>
+        </w:rPr>
+        <w:t>In conclusion, while the current implementation demonstrates strong database design and advanced SQL Server features, the proposed enhancements would transform CourseManagementDB into a more scalable, secure, and production-ready system.</w:t>
+      </w:r>
+    </w:p>
+    <w:p>
+      <w:pPr>
+        <w:pStyle w:val="10"/>
+        <w:keepNext w:val="0"/>
+        <w:keepLines w:val="0"/>
+        <w:widowControl/>
+        <w:suppressLineNumbers w:val="0"/>
+        <w:rPr>
+          <w:rFonts w:hint="default"/>
+          <w:lang w:val="en-US"/>
+        </w:rPr>
+      </w:pPr>
+      <w:r>
+        <w:rPr>
+          <w:rFonts w:hint="default"/>
+          <w:lang w:val="en-US"/>
+        </w:rPr>
+        <w:pict>
+          <v:rect id="_x0000_i1078" o:spt="1" style="height:1.5pt;width:432pt;" fillcolor="#A0A0A0" filled="t" stroked="f" coordsize="21600,21600" o:hr="t" o:hrstd="t" o:hralign="center">
+            <v:path/>
+            <v:fill on="t" focussize="0,0"/>
+            <v:stroke on="f"/>
+            <v:imagedata o:title=""/>
+            <o:lock v:ext="edit"/>
+            <w10:wrap type="none"/>
+            <w10:anchorlock/>
+          </v:rect>
+        </w:pict>
+      </w:r>
+    </w:p>
+    <w:p>
+      <w:pPr>
+        <w:pStyle w:val="10"/>
+        <w:keepNext w:val="0"/>
+        <w:keepLines w:val="0"/>
+        <w:widowControl/>
+        <w:suppressLineNumbers w:val="0"/>
+        <w:rPr>
+          <w:rFonts w:hint="default"/>
+          <w:lang w:val="en-US"/>
+        </w:rPr>
+      </w:pPr>
+      <w:r>
+        <w:rPr>
+          <w:rFonts w:hint="default"/>
+          <w:lang w:val="en-US"/>
+        </w:rPr>
+        <w:t>If you want, I can:</w:t>
+      </w:r>
+    </w:p>
+    <w:p>
+      <w:pPr>
+        <w:pStyle w:val="10"/>
+        <w:keepNext w:val="0"/>
+        <w:keepLines w:val="0"/>
+        <w:widowControl/>
+        <w:suppressLineNumbers w:val="0"/>
+        <w:rPr>
+          <w:rFonts w:hint="default"/>
+          <w:lang w:val="en-US"/>
+        </w:rPr>
+      </w:pPr>
+    </w:p>
+    <w:p>
+      <w:pPr>
+        <w:pStyle w:val="10"/>
+        <w:keepNext w:val="0"/>
+        <w:keepLines w:val="0"/>
+        <w:widowControl/>
+        <w:suppressLineNumbers w:val="0"/>
+        <w:rPr>
+          <w:rFonts w:hint="default"/>
+          <w:lang w:val="en-US"/>
+        </w:rPr>
+      </w:pPr>
+      <w:r>
+        <w:rPr>
+          <w:rFonts w:hint="default"/>
+          <w:lang w:val="en-US"/>
+        </w:rPr>
+        <w:t>Shorten this to exactly half a page (Word 기준)</w:t>
+      </w:r>
+    </w:p>
+    <w:p>
+      <w:pPr>
+        <w:pStyle w:val="10"/>
+        <w:keepNext w:val="0"/>
+        <w:keepLines w:val="0"/>
+        <w:widowControl/>
+        <w:suppressLineNumbers w:val="0"/>
+        <w:rPr>
+          <w:rFonts w:hint="default"/>
+          <w:lang w:val="en-US"/>
+        </w:rPr>
+      </w:pPr>
+    </w:p>
+    <w:p>
+      <w:pPr>
+        <w:pStyle w:val="10"/>
+        <w:keepNext w:val="0"/>
+        <w:keepLines w:val="0"/>
+        <w:widowControl/>
+        <w:suppressLineNumbers w:val="0"/>
+        <w:rPr>
+          <w:rFonts w:hint="default"/>
+          <w:lang w:val="en-US"/>
+        </w:rPr>
+      </w:pPr>
+    </w:p>
+    <w:p>
+      <w:pPr>
+        <w:pStyle w:val="10"/>
+        <w:keepNext w:val="0"/>
+        <w:keepLines w:val="0"/>
+        <w:widowControl/>
+        <w:suppressLineNumbers w:val="0"/>
+        <w:rPr>
+          <w:rFonts w:hint="default"/>
+          <w:lang w:val="en-US"/>
+        </w:rPr>
+      </w:pPr>
+      <w:r>
+        <w:rPr>
+          <w:rFonts w:hint="default"/>
+          <w:lang w:val="en-US"/>
+        </w:rPr>
+        <w:t>Rewrite it in first-person reflection style if your instructor prefers that</w:t>
+      </w:r>
+    </w:p>
+    <w:p>
+      <w:pPr>
+        <w:pStyle w:val="10"/>
+        <w:keepNext w:val="0"/>
+        <w:keepLines w:val="0"/>
+        <w:widowControl/>
+        <w:suppressLineNumbers w:val="0"/>
+        <w:rPr>
+          <w:rFonts w:hint="default"/>
+          <w:lang w:val="en-US"/>
+        </w:rPr>
+      </w:pPr>
+    </w:p>
+    <w:p>
+      <w:pPr>
+        <w:pStyle w:val="10"/>
+        <w:keepNext w:val="0"/>
+        <w:keepLines w:val="0"/>
+        <w:widowControl/>
+        <w:suppressLineNumbers w:val="0"/>
+        <w:rPr>
+          <w:rFonts w:hint="default"/>
+          <w:lang w:val="en-US"/>
+        </w:rPr>
+      </w:pPr>
+    </w:p>
+    <w:p>
+      <w:pPr>
+        <w:pStyle w:val="10"/>
+        <w:keepNext w:val="0"/>
+        <w:keepLines w:val="0"/>
+        <w:widowControl/>
+        <w:suppressLineNumbers w:val="0"/>
+        <w:rPr>
+          <w:rFonts w:hint="default"/>
+          <w:lang w:val="en-US"/>
+        </w:rPr>
+      </w:pPr>
+      <w:r>
+        <w:rPr>
+          <w:rFonts w:hint="default"/>
+          <w:lang w:val="en-US"/>
+        </w:rPr>
+        <w:t>Align it with grading rubrics keywords</w:t>
+      </w:r>
+    </w:p>
+    <w:p>
+      <w:pPr>
+        <w:pStyle w:val="10"/>
+        <w:keepNext w:val="0"/>
+        <w:keepLines w:val="0"/>
+        <w:widowControl/>
+        <w:suppressLineNumbers w:val="0"/>
+        <w:rPr>
+          <w:rFonts w:hint="default"/>
+          <w:lang w:val="en-US"/>
+        </w:rPr>
+      </w:pPr>
+    </w:p>
+    <w:p>
+      <w:pPr>
+        <w:pStyle w:val="10"/>
+        <w:keepNext w:val="0"/>
+        <w:keepLines w:val="0"/>
+        <w:widowControl/>
+        <w:suppressLineNumbers w:val="0"/>
+        <w:rPr>
+          <w:rFonts w:hint="default"/>
+          <w:lang w:val="en-US"/>
+        </w:rPr>
+      </w:pPr>
+      <w:r>
+        <w:rPr>
+          <w:rFonts w:hint="default"/>
+          <w:lang w:val="en-US"/>
+        </w:rPr>
+        <w:t>Just tell me 👍</w:t>
+      </w:r>
     </w:p>
     <w:p>
       <w:pPr>
